--- a/sprawko3.docx
+++ b/sprawko3.docx
@@ -3,6 +3,8 @@
 <w:document xmlns:wpc="http://schemas.microsoft.com/office/word/2010/wordprocessingCanvas" xmlns:cx="http://schemas.microsoft.com/office/drawing/2014/chartex" xmlns:cx1="http://schemas.microsoft.com/office/drawing/2015/9/8/chartex" xmlns:cx2="http://schemas.microsoft.com/office/drawing/2015/10/21/chartex" xmlns:cx3="http://schemas.microsoft.com/office/drawing/2016/5/9/chartex" xmlns:cx4="http://schemas.microsoft.com/office/drawing/2016/5/10/chartex" xmlns:cx5="http://schemas.microsoft.com/office/drawing/2016/5/11/chartex" xmlns:cx6="http://schemas.microsoft.com/office/drawing/2016/5/12/chartex" xmlns:cx7="http://schemas.microsoft.com/office/drawing/2016/5/13/chartex" xmlns:cx8="http://schemas.microsoft.com/office/drawing/2016/5/14/chartex" xmlns:mc="http://schemas.openxmlformats.org/markup-compatibility/2006" xmlns:aink="http://schemas.microsoft.com/office/drawing/2016/ink" xmlns:am3d="http://schemas.microsoft.com/office/drawing/2017/model3d" xmlns:o="urn:schemas-microsoft-com:office:office" xmlns:r="http://schemas.openxmlformats.org/officeDocument/2006/relationships" xmlns:m="http://schemas.openxmlformats.org/officeDocument/2006/math" xmlns:v="urn:schemas-microsoft-com:vml" xmlns:wp14="http://schemas.microsoft.com/office/word/2010/wordprocessingDrawing" xmlns:wp="http://schemas.openxmlformats.org/drawingml/2006/wordprocessingDrawing" xmlns:w10="urn:schemas-microsoft-com:office:word" xmlns:w="http://schemas.openxmlformats.org/wordprocessingml/2006/main" xmlns:w14="http://schemas.microsoft.com/office/word/2010/wordml" xmlns:w15="http://schemas.microsoft.com/office/word/2012/wordml" xmlns:w16cid="http://schemas.microsoft.com/office/word/2016/wordml/cid" xmlns:w16se="http://schemas.microsoft.com/office/word/2015/wordml/symex" xmlns:wpg="http://schemas.microsoft.com/office/word/2010/wordprocessingGroup" xmlns:wpi="http://schemas.microsoft.com/office/word/2010/wordprocessingInk" xmlns:wne="http://schemas.microsoft.com/office/word/2006/wordml" xmlns:wps="http://schemas.microsoft.com/office/word/2010/wordprocessingShape" mc:Ignorable="w14 w15 w16se w16cid wp14">
   <w:body>
     <w:p>
+      <w:bookmarkStart w:id="0" w:name="_Hlk27066346"/>
+      <w:bookmarkEnd w:id="0"/>
       <w:r>
         <w:t>Podstawy teoretyczne</w:t>
       </w:r>
@@ -28,6 +30,7 @@
       </w:r>
       <w:r>
         <w:rPr>
+          <w:noProof/>
           <w:sz w:val="24"/>
           <w:szCs w:val="24"/>
         </w:rPr>
@@ -160,6 +163,7 @@
       <w:r>
         <w:rPr>
           <w:rFonts w:eastAsiaTheme="minorEastAsia"/>
+          <w:noProof/>
           <w:sz w:val="24"/>
           <w:szCs w:val="24"/>
         </w:rPr>
@@ -226,6 +230,7 @@
       </w:pPr>
       <w:r>
         <w:rPr>
+          <w:noProof/>
           <w:sz w:val="24"/>
           <w:szCs w:val="24"/>
         </w:rPr>
@@ -282,6 +287,7 @@
       </w:r>
       <w:r>
         <w:rPr>
+          <w:noProof/>
           <w:sz w:val="24"/>
           <w:szCs w:val="24"/>
         </w:rPr>
@@ -322,7 +328,110 @@
         </w:drawing>
       </w:r>
     </w:p>
+    <w:p>
+      <w:r>
+        <w:t>Całkowita szerokość rezonansu</w:t>
+      </w:r>
+    </w:p>
+    <w:p>
+      <w:r>
+        <w:drawing>
+          <wp:inline distT="0" distB="0" distL="0" distR="0" wp14:anchorId="0C9F6289" wp14:editId="1CBBEE16">
+            <wp:extent cx="2029108" cy="590632"/>
+            <wp:effectExtent l="0" t="0" r="9525" b="0"/>
+            <wp:docPr id="11" name="Obraz 11"/>
+            <wp:cNvGraphicFramePr>
+              <a:graphicFrameLocks xmlns:a="http://schemas.openxmlformats.org/drawingml/2006/main" noChangeAspect="1"/>
+            </wp:cNvGraphicFramePr>
+            <a:graphic xmlns:a="http://schemas.openxmlformats.org/drawingml/2006/main">
+              <a:graphicData uri="http://schemas.openxmlformats.org/drawingml/2006/picture">
+                <pic:pic xmlns:pic="http://schemas.openxmlformats.org/drawingml/2006/picture">
+                  <pic:nvPicPr>
+                    <pic:cNvPr id="1" name=""/>
+                    <pic:cNvPicPr/>
+                  </pic:nvPicPr>
+                  <pic:blipFill>
+                    <a:blip r:embed="rId9"/>
+                    <a:stretch>
+                      <a:fillRect/>
+                    </a:stretch>
+                  </pic:blipFill>
+                  <pic:spPr>
+                    <a:xfrm>
+                      <a:off x="0" y="0"/>
+                      <a:ext cx="2029108" cy="590632"/>
+                    </a:xfrm>
+                    <a:prstGeom prst="rect">
+                      <a:avLst/>
+                    </a:prstGeom>
+                  </pic:spPr>
+                </pic:pic>
+              </a:graphicData>
+            </a:graphic>
+          </wp:inline>
+        </w:drawing>
+      </w:r>
+    </w:p>
+    <w:p>
+      <w:r>
+        <w:t xml:space="preserve">Dobroć oscylatora </w:t>
+      </w:r>
+    </w:p>
+    <w:p>
+      <w:r>
+        <w:drawing>
+          <wp:inline distT="0" distB="0" distL="0" distR="0" wp14:anchorId="121D2E63" wp14:editId="53130737">
+            <wp:extent cx="2105319" cy="704948"/>
+            <wp:effectExtent l="0" t="0" r="9525" b="0"/>
+            <wp:docPr id="13" name="Obraz 13"/>
+            <wp:cNvGraphicFramePr>
+              <a:graphicFrameLocks xmlns:a="http://schemas.openxmlformats.org/drawingml/2006/main" noChangeAspect="1"/>
+            </wp:cNvGraphicFramePr>
+            <a:graphic xmlns:a="http://schemas.openxmlformats.org/drawingml/2006/main">
+              <a:graphicData uri="http://schemas.openxmlformats.org/drawingml/2006/picture">
+                <pic:pic xmlns:pic="http://schemas.openxmlformats.org/drawingml/2006/picture">
+                  <pic:nvPicPr>
+                    <pic:cNvPr id="1" name=""/>
+                    <pic:cNvPicPr/>
+                  </pic:nvPicPr>
+                  <pic:blipFill>
+                    <a:blip r:embed="rId10"/>
+                    <a:stretch>
+                      <a:fillRect/>
+                    </a:stretch>
+                  </pic:blipFill>
+                  <pic:spPr>
+                    <a:xfrm>
+                      <a:off x="0" y="0"/>
+                      <a:ext cx="2105319" cy="704948"/>
+                    </a:xfrm>
+                    <a:prstGeom prst="rect">
+                      <a:avLst/>
+                    </a:prstGeom>
+                  </pic:spPr>
+                </pic:pic>
+              </a:graphicData>
+            </a:graphic>
+          </wp:inline>
+        </w:drawing>
+      </w:r>
+    </w:p>
     <w:p/>
+    <w:p>
+      <w:pPr>
+        <w:rPr>
+          <w:b/>
+          <w:sz w:val="24"/>
+        </w:rPr>
+      </w:pPr>
+      <w:r>
+        <w:rPr>
+          <w:b/>
+          <w:sz w:val="24"/>
+        </w:rPr>
+        <w:br w:type="page"/>
+      </w:r>
+    </w:p>
     <w:p>
       <w:pPr>
         <w:pStyle w:val="Akapitzlist"/>
@@ -331,18 +440,24 @@
           <w:numId w:val="1"/>
         </w:numPr>
         <w:rPr>
+          <w:b/>
           <w:sz w:val="24"/>
         </w:rPr>
       </w:pPr>
+      <w:bookmarkStart w:id="1" w:name="_GoBack"/>
+      <w:bookmarkEnd w:id="1"/>
       <w:r>
         <w:rPr>
+          <w:b/>
           <w:sz w:val="24"/>
         </w:rPr>
+        <w:lastRenderedPageBreak/>
         <w:t xml:space="preserve">Dla 0v </w:t>
       </w:r>
       <w:proofErr w:type="spellStart"/>
       <w:r>
         <w:rPr>
+          <w:b/>
           <w:sz w:val="24"/>
         </w:rPr>
         <w:t>elektromagnezu</w:t>
@@ -366,35 +481,7 @@
           <w:sz w:val="24"/>
           <w:szCs w:val="24"/>
         </w:rPr>
-        <w:t xml:space="preserve">Okres:   T = </w:t>
-      </w:r>
-      <w:r>
-        <w:rPr>
-          <w:sz w:val="24"/>
-          <w:szCs w:val="24"/>
-        </w:rPr>
-        <w:t>17,01</w:t>
-      </w:r>
-      <w:r>
-        <w:rPr>
-          <w:sz w:val="24"/>
-          <w:szCs w:val="24"/>
-        </w:rPr>
-        <w:t>/10 = 1,7</w:t>
-      </w:r>
-      <w:r>
-        <w:rPr>
-          <w:sz w:val="24"/>
-          <w:szCs w:val="24"/>
-        </w:rPr>
-        <w:t>01</w:t>
-      </w:r>
-      <w:r>
-        <w:rPr>
-          <w:sz w:val="24"/>
-          <w:szCs w:val="24"/>
-        </w:rPr>
-        <w:t xml:space="preserve"> s</w:t>
+        <w:t>Okres:   T = 17,01/10 = 1,701 s</w:t>
       </w:r>
     </w:p>
     <w:p>
@@ -413,27 +500,7 @@
           <w:szCs w:val="21"/>
           <w:shd w:val="clear" w:color="auto" w:fill="FFFFFF"/>
         </w:rPr>
-        <w:t xml:space="preserve"> </w:t>
-      </w:r>
-      <w:r>
-        <w:rPr>
-          <w:rFonts w:ascii="Arial" w:hAnsi="Arial" w:cs="Arial"/>
-          <w:color w:val="222222"/>
-          <w:sz w:val="21"/>
-          <w:szCs w:val="21"/>
-          <w:shd w:val="clear" w:color="auto" w:fill="FFFFFF"/>
-        </w:rPr>
-        <w:t>ω</w:t>
-      </w:r>
-      <w:r>
-        <w:rPr>
-          <w:rFonts w:ascii="Arial" w:hAnsi="Arial" w:cs="Arial"/>
-          <w:color w:val="222222"/>
-          <w:sz w:val="21"/>
-          <w:szCs w:val="21"/>
-          <w:shd w:val="clear" w:color="auto" w:fill="FFFFFF"/>
-        </w:rPr>
-        <w:t xml:space="preserve">= 3,694 </w:t>
+        <w:t xml:space="preserve"> ω= 3,694 </w:t>
       </w:r>
       <m:oMath>
         <m:d>
@@ -503,27 +570,7 @@
           <w:szCs w:val="21"/>
           <w:shd w:val="clear" w:color="auto" w:fill="FFFFFF"/>
         </w:rPr>
-        <w:t>ω</w:t>
-      </w:r>
-      <w:r>
-        <w:rPr>
-          <w:rFonts w:ascii="Arial" w:hAnsi="Arial" w:cs="Arial"/>
-          <w:color w:val="222222"/>
-          <w:sz w:val="21"/>
-          <w:szCs w:val="21"/>
-          <w:shd w:val="clear" w:color="auto" w:fill="FFFFFF"/>
-        </w:rPr>
-        <w:t>’</w:t>
-      </w:r>
-      <w:r>
-        <w:rPr>
-          <w:rFonts w:ascii="Arial" w:hAnsi="Arial" w:cs="Arial"/>
-          <w:color w:val="222222"/>
-          <w:sz w:val="21"/>
-          <w:szCs w:val="21"/>
-          <w:shd w:val="clear" w:color="auto" w:fill="FFFFFF"/>
-        </w:rPr>
-        <w:t xml:space="preserve">= 3,694 </w:t>
+        <w:t xml:space="preserve">ω’= 3,694 </w:t>
       </w:r>
       <m:oMath>
         <m:d>
@@ -1009,21 +1056,7 @@
           <w:sz w:val="24"/>
           <w:szCs w:val="24"/>
         </w:rPr>
-        <w:t>= 0,00</w:t>
-      </w:r>
-      <w:r>
-        <w:rPr>
-          <w:sz w:val="24"/>
-          <w:szCs w:val="24"/>
-        </w:rPr>
-        <w:t>668</w:t>
-      </w:r>
-      <w:r>
-        <w:rPr>
-          <w:sz w:val="24"/>
-          <w:szCs w:val="24"/>
-        </w:rPr>
-        <w:t xml:space="preserve"> [1/s]</w:t>
+        <w:t>= 0,00668 [1/s]</w:t>
       </w:r>
     </w:p>
     <w:p>
@@ -1072,7 +1105,6 @@
           <w:color w:val="000000"/>
           <w:lang w:eastAsia="pl-PL"/>
         </w:rPr>
-        <w:lastRenderedPageBreak/>
         <w:t xml:space="preserve">Q = </w:t>
       </w:r>
       <w:r>
@@ -1096,6 +1128,21 @@
     <w:p>
       <w:pPr>
         <w:rPr>
+          <w:sz w:val="28"/>
+          <w:szCs w:val="24"/>
+        </w:rPr>
+      </w:pPr>
+      <w:r>
+        <w:rPr>
+          <w:sz w:val="28"/>
+          <w:szCs w:val="24"/>
+        </w:rPr>
+        <w:t>Drgania wymuszone</w:t>
+      </w:r>
+    </w:p>
+    <w:p>
+      <w:pPr>
+        <w:rPr>
           <w:sz w:val="24"/>
           <w:szCs w:val="24"/>
         </w:rPr>
@@ -1103,6 +1150,1925 @@
       <w:r>
         <w:rPr>
           <w:sz w:val="24"/>
+          <w:szCs w:val="24"/>
+        </w:rPr>
+        <w:t>Ustalony zakres napięć zasilania silnika: 5-10V co 0,5V</w:t>
+      </w:r>
+    </w:p>
+    <w:p>
+      <w:pPr>
+        <w:rPr>
+          <w:sz w:val="24"/>
+          <w:szCs w:val="24"/>
+        </w:rPr>
+      </w:pPr>
+      <w:r>
+        <w:rPr>
+          <w:sz w:val="24"/>
+          <w:szCs w:val="24"/>
+        </w:rPr>
+        <w:t>Tabela pomiarów amplitudy i czasu dziesięciu wahnięć oraz okresu i obliczonej częstotliwości kołowej w zależności od natężenia prądu.</w:t>
+      </w:r>
+    </w:p>
+    <w:tbl>
+      <w:tblPr>
+        <w:tblStyle w:val="Tabela-Siatka"/>
+        <w:tblW w:w="0" w:type="auto"/>
+        <w:tblLook w:val="04A0" w:firstRow="1" w:lastRow="0" w:firstColumn="1" w:lastColumn="0" w:noHBand="0" w:noVBand="1"/>
+      </w:tblPr>
+      <w:tblGrid>
+        <w:gridCol w:w="1698"/>
+        <w:gridCol w:w="1698"/>
+        <w:gridCol w:w="1698"/>
+        <w:gridCol w:w="1698"/>
+        <w:gridCol w:w="1761"/>
+      </w:tblGrid>
+      <w:tr>
+        <w:trPr>
+          <w:trHeight w:val="303"/>
+        </w:trPr>
+        <w:tc>
+          <w:tcPr>
+            <w:tcW w:w="1698" w:type="dxa"/>
+            <w:noWrap/>
+            <w:hideMark/>
+          </w:tcPr>
+          <w:p>
+            <w:pPr>
+              <w:rPr>
+                <w:sz w:val="24"/>
+                <w:szCs w:val="24"/>
+              </w:rPr>
+            </w:pPr>
+            <w:r>
+              <w:rPr>
+                <w:sz w:val="24"/>
+                <w:szCs w:val="24"/>
+              </w:rPr>
+              <w:t>I [A]</w:t>
+            </w:r>
+          </w:p>
+        </w:tc>
+        <w:tc>
+          <w:tcPr>
+            <w:tcW w:w="1698" w:type="dxa"/>
+            <w:noWrap/>
+            <w:hideMark/>
+          </w:tcPr>
+          <w:p>
+            <w:pPr>
+              <w:rPr>
+                <w:sz w:val="24"/>
+                <w:szCs w:val="24"/>
+              </w:rPr>
+            </w:pPr>
+            <w:r>
+              <w:rPr>
+                <w:sz w:val="24"/>
+                <w:szCs w:val="24"/>
+              </w:rPr>
+              <w:t>10t [s]</w:t>
+            </w:r>
+          </w:p>
+        </w:tc>
+        <w:tc>
+          <w:tcPr>
+            <w:tcW w:w="1698" w:type="dxa"/>
+            <w:noWrap/>
+            <w:hideMark/>
+          </w:tcPr>
+          <w:p>
+            <w:pPr>
+              <w:rPr>
+                <w:sz w:val="24"/>
+                <w:szCs w:val="24"/>
+              </w:rPr>
+            </w:pPr>
+            <w:r>
+              <w:rPr>
+                <w:sz w:val="24"/>
+                <w:szCs w:val="24"/>
+              </w:rPr>
+              <w:t>A [cm]</w:t>
+            </w:r>
+          </w:p>
+        </w:tc>
+        <w:tc>
+          <w:tcPr>
+            <w:tcW w:w="1698" w:type="dxa"/>
+            <w:noWrap/>
+            <w:hideMark/>
+          </w:tcPr>
+          <w:p>
+            <w:pPr>
+              <w:rPr>
+                <w:sz w:val="24"/>
+                <w:szCs w:val="24"/>
+              </w:rPr>
+            </w:pPr>
+            <w:r>
+              <w:rPr>
+                <w:sz w:val="24"/>
+                <w:szCs w:val="24"/>
+              </w:rPr>
+              <w:t>T [s]</w:t>
+            </w:r>
+          </w:p>
+        </w:tc>
+        <w:tc>
+          <w:tcPr>
+            <w:tcW w:w="1761" w:type="dxa"/>
+            <w:noWrap/>
+            <w:hideMark/>
+          </w:tcPr>
+          <w:p>
+            <w:pPr>
+              <w:rPr>
+                <w:sz w:val="24"/>
+                <w:szCs w:val="24"/>
+              </w:rPr>
+            </w:pPr>
+            <w:r>
+              <w:rPr>
+                <w:sz w:val="24"/>
+                <w:szCs w:val="24"/>
+              </w:rPr>
+              <w:t>ω' [1/s]</w:t>
+            </w:r>
+          </w:p>
+        </w:tc>
+      </w:tr>
+      <w:tr>
+        <w:trPr>
+          <w:trHeight w:val="288"/>
+        </w:trPr>
+        <w:tc>
+          <w:tcPr>
+            <w:tcW w:w="1698" w:type="dxa"/>
+            <w:noWrap/>
+            <w:hideMark/>
+          </w:tcPr>
+          <w:p>
+            <w:pPr>
+              <w:rPr>
+                <w:sz w:val="24"/>
+                <w:szCs w:val="24"/>
+              </w:rPr>
+            </w:pPr>
+            <w:r>
+              <w:rPr>
+                <w:sz w:val="24"/>
+                <w:szCs w:val="24"/>
+              </w:rPr>
+              <w:t>5</w:t>
+            </w:r>
+          </w:p>
+        </w:tc>
+        <w:tc>
+          <w:tcPr>
+            <w:tcW w:w="1698" w:type="dxa"/>
+            <w:noWrap/>
+            <w:hideMark/>
+          </w:tcPr>
+          <w:p>
+            <w:pPr>
+              <w:rPr>
+                <w:sz w:val="24"/>
+                <w:szCs w:val="24"/>
+              </w:rPr>
+            </w:pPr>
+            <w:r>
+              <w:rPr>
+                <w:sz w:val="24"/>
+                <w:szCs w:val="24"/>
+              </w:rPr>
+              <w:t>27,76</w:t>
+            </w:r>
+          </w:p>
+        </w:tc>
+        <w:tc>
+          <w:tcPr>
+            <w:tcW w:w="1698" w:type="dxa"/>
+            <w:noWrap/>
+            <w:hideMark/>
+          </w:tcPr>
+          <w:p>
+            <w:pPr>
+              <w:rPr>
+                <w:sz w:val="24"/>
+                <w:szCs w:val="24"/>
+              </w:rPr>
+            </w:pPr>
+            <w:r>
+              <w:rPr>
+                <w:sz w:val="24"/>
+                <w:szCs w:val="24"/>
+              </w:rPr>
+              <w:t>1</w:t>
+            </w:r>
+          </w:p>
+        </w:tc>
+        <w:tc>
+          <w:tcPr>
+            <w:tcW w:w="1698" w:type="dxa"/>
+            <w:noWrap/>
+            <w:hideMark/>
+          </w:tcPr>
+          <w:p>
+            <w:pPr>
+              <w:rPr>
+                <w:sz w:val="24"/>
+                <w:szCs w:val="24"/>
+              </w:rPr>
+            </w:pPr>
+            <w:r>
+              <w:rPr>
+                <w:sz w:val="24"/>
+                <w:szCs w:val="24"/>
+              </w:rPr>
+              <w:t>2,776</w:t>
+            </w:r>
+          </w:p>
+        </w:tc>
+        <w:tc>
+          <w:tcPr>
+            <w:tcW w:w="1761" w:type="dxa"/>
+            <w:noWrap/>
+            <w:hideMark/>
+          </w:tcPr>
+          <w:p>
+            <w:pPr>
+              <w:rPr>
+                <w:sz w:val="24"/>
+                <w:szCs w:val="24"/>
+              </w:rPr>
+            </w:pPr>
+            <w:r>
+              <w:rPr>
+                <w:sz w:val="24"/>
+                <w:szCs w:val="24"/>
+              </w:rPr>
+              <w:t>2,263</w:t>
+            </w:r>
+          </w:p>
+        </w:tc>
+      </w:tr>
+      <w:tr>
+        <w:trPr>
+          <w:trHeight w:val="288"/>
+        </w:trPr>
+        <w:tc>
+          <w:tcPr>
+            <w:tcW w:w="1698" w:type="dxa"/>
+            <w:noWrap/>
+            <w:hideMark/>
+          </w:tcPr>
+          <w:p>
+            <w:pPr>
+              <w:rPr>
+                <w:sz w:val="24"/>
+                <w:szCs w:val="24"/>
+              </w:rPr>
+            </w:pPr>
+            <w:r>
+              <w:rPr>
+                <w:sz w:val="24"/>
+                <w:szCs w:val="24"/>
+              </w:rPr>
+              <w:t>5,5</w:t>
+            </w:r>
+          </w:p>
+        </w:tc>
+        <w:tc>
+          <w:tcPr>
+            <w:tcW w:w="1698" w:type="dxa"/>
+            <w:noWrap/>
+            <w:hideMark/>
+          </w:tcPr>
+          <w:p>
+            <w:pPr>
+              <w:rPr>
+                <w:sz w:val="24"/>
+                <w:szCs w:val="24"/>
+              </w:rPr>
+            </w:pPr>
+            <w:r>
+              <w:rPr>
+                <w:sz w:val="24"/>
+                <w:szCs w:val="24"/>
+              </w:rPr>
+              <w:t>24,35</w:t>
+            </w:r>
+          </w:p>
+        </w:tc>
+        <w:tc>
+          <w:tcPr>
+            <w:tcW w:w="1698" w:type="dxa"/>
+            <w:noWrap/>
+            <w:hideMark/>
+          </w:tcPr>
+          <w:p>
+            <w:pPr>
+              <w:rPr>
+                <w:sz w:val="24"/>
+                <w:szCs w:val="24"/>
+              </w:rPr>
+            </w:pPr>
+            <w:r>
+              <w:rPr>
+                <w:sz w:val="24"/>
+                <w:szCs w:val="24"/>
+              </w:rPr>
+              <w:t>1</w:t>
+            </w:r>
+          </w:p>
+        </w:tc>
+        <w:tc>
+          <w:tcPr>
+            <w:tcW w:w="1698" w:type="dxa"/>
+            <w:noWrap/>
+            <w:hideMark/>
+          </w:tcPr>
+          <w:p>
+            <w:pPr>
+              <w:rPr>
+                <w:sz w:val="24"/>
+                <w:szCs w:val="24"/>
+              </w:rPr>
+            </w:pPr>
+            <w:r>
+              <w:rPr>
+                <w:sz w:val="24"/>
+                <w:szCs w:val="24"/>
+              </w:rPr>
+              <w:t>2,435</w:t>
+            </w:r>
+          </w:p>
+        </w:tc>
+        <w:tc>
+          <w:tcPr>
+            <w:tcW w:w="1761" w:type="dxa"/>
+            <w:noWrap/>
+            <w:hideMark/>
+          </w:tcPr>
+          <w:p>
+            <w:pPr>
+              <w:rPr>
+                <w:sz w:val="24"/>
+                <w:szCs w:val="24"/>
+              </w:rPr>
+            </w:pPr>
+            <w:r>
+              <w:rPr>
+                <w:sz w:val="24"/>
+                <w:szCs w:val="24"/>
+              </w:rPr>
+              <w:t>2,580</w:t>
+            </w:r>
+          </w:p>
+        </w:tc>
+      </w:tr>
+      <w:tr>
+        <w:trPr>
+          <w:trHeight w:val="288"/>
+        </w:trPr>
+        <w:tc>
+          <w:tcPr>
+            <w:tcW w:w="1698" w:type="dxa"/>
+            <w:noWrap/>
+            <w:hideMark/>
+          </w:tcPr>
+          <w:p>
+            <w:pPr>
+              <w:rPr>
+                <w:sz w:val="24"/>
+                <w:szCs w:val="24"/>
+              </w:rPr>
+            </w:pPr>
+            <w:r>
+              <w:rPr>
+                <w:sz w:val="24"/>
+                <w:szCs w:val="24"/>
+              </w:rPr>
+              <w:t>6</w:t>
+            </w:r>
+          </w:p>
+        </w:tc>
+        <w:tc>
+          <w:tcPr>
+            <w:tcW w:w="1698" w:type="dxa"/>
+            <w:noWrap/>
+            <w:hideMark/>
+          </w:tcPr>
+          <w:p>
+            <w:pPr>
+              <w:rPr>
+                <w:sz w:val="24"/>
+                <w:szCs w:val="24"/>
+              </w:rPr>
+            </w:pPr>
+            <w:r>
+              <w:rPr>
+                <w:sz w:val="24"/>
+                <w:szCs w:val="24"/>
+              </w:rPr>
+              <w:t>22,25</w:t>
+            </w:r>
+          </w:p>
+        </w:tc>
+        <w:tc>
+          <w:tcPr>
+            <w:tcW w:w="1698" w:type="dxa"/>
+            <w:noWrap/>
+            <w:hideMark/>
+          </w:tcPr>
+          <w:p>
+            <w:pPr>
+              <w:rPr>
+                <w:sz w:val="24"/>
+                <w:szCs w:val="24"/>
+              </w:rPr>
+            </w:pPr>
+            <w:r>
+              <w:rPr>
+                <w:sz w:val="24"/>
+                <w:szCs w:val="24"/>
+              </w:rPr>
+              <w:t>1,6</w:t>
+            </w:r>
+          </w:p>
+        </w:tc>
+        <w:tc>
+          <w:tcPr>
+            <w:tcW w:w="1698" w:type="dxa"/>
+            <w:noWrap/>
+            <w:hideMark/>
+          </w:tcPr>
+          <w:p>
+            <w:pPr>
+              <w:rPr>
+                <w:sz w:val="24"/>
+                <w:szCs w:val="24"/>
+              </w:rPr>
+            </w:pPr>
+            <w:r>
+              <w:rPr>
+                <w:sz w:val="24"/>
+                <w:szCs w:val="24"/>
+              </w:rPr>
+              <w:t>2,225</w:t>
+            </w:r>
+          </w:p>
+        </w:tc>
+        <w:tc>
+          <w:tcPr>
+            <w:tcW w:w="1761" w:type="dxa"/>
+            <w:noWrap/>
+            <w:hideMark/>
+          </w:tcPr>
+          <w:p>
+            <w:pPr>
+              <w:rPr>
+                <w:sz w:val="24"/>
+                <w:szCs w:val="24"/>
+              </w:rPr>
+            </w:pPr>
+            <w:r>
+              <w:rPr>
+                <w:sz w:val="24"/>
+                <w:szCs w:val="24"/>
+              </w:rPr>
+              <w:t>2,824</w:t>
+            </w:r>
+          </w:p>
+        </w:tc>
+      </w:tr>
+      <w:tr>
+        <w:trPr>
+          <w:trHeight w:val="288"/>
+        </w:trPr>
+        <w:tc>
+          <w:tcPr>
+            <w:tcW w:w="1698" w:type="dxa"/>
+            <w:noWrap/>
+            <w:hideMark/>
+          </w:tcPr>
+          <w:p>
+            <w:pPr>
+              <w:rPr>
+                <w:sz w:val="24"/>
+                <w:szCs w:val="24"/>
+              </w:rPr>
+            </w:pPr>
+            <w:r>
+              <w:rPr>
+                <w:sz w:val="24"/>
+                <w:szCs w:val="24"/>
+              </w:rPr>
+              <w:t>6,5</w:t>
+            </w:r>
+          </w:p>
+        </w:tc>
+        <w:tc>
+          <w:tcPr>
+            <w:tcW w:w="1698" w:type="dxa"/>
+            <w:noWrap/>
+            <w:hideMark/>
+          </w:tcPr>
+          <w:p>
+            <w:pPr>
+              <w:rPr>
+                <w:sz w:val="24"/>
+                <w:szCs w:val="24"/>
+              </w:rPr>
+            </w:pPr>
+            <w:r>
+              <w:rPr>
+                <w:sz w:val="24"/>
+                <w:szCs w:val="24"/>
+              </w:rPr>
+              <w:t>20,86</w:t>
+            </w:r>
+          </w:p>
+        </w:tc>
+        <w:tc>
+          <w:tcPr>
+            <w:tcW w:w="1698" w:type="dxa"/>
+            <w:noWrap/>
+            <w:hideMark/>
+          </w:tcPr>
+          <w:p>
+            <w:pPr>
+              <w:rPr>
+                <w:sz w:val="24"/>
+                <w:szCs w:val="24"/>
+              </w:rPr>
+            </w:pPr>
+            <w:r>
+              <w:rPr>
+                <w:sz w:val="24"/>
+                <w:szCs w:val="24"/>
+              </w:rPr>
+              <w:t>2,6</w:t>
+            </w:r>
+          </w:p>
+        </w:tc>
+        <w:tc>
+          <w:tcPr>
+            <w:tcW w:w="1698" w:type="dxa"/>
+            <w:noWrap/>
+            <w:hideMark/>
+          </w:tcPr>
+          <w:p>
+            <w:pPr>
+              <w:rPr>
+                <w:sz w:val="24"/>
+                <w:szCs w:val="24"/>
+              </w:rPr>
+            </w:pPr>
+            <w:r>
+              <w:rPr>
+                <w:sz w:val="24"/>
+                <w:szCs w:val="24"/>
+              </w:rPr>
+              <w:t>2,086</w:t>
+            </w:r>
+          </w:p>
+        </w:tc>
+        <w:tc>
+          <w:tcPr>
+            <w:tcW w:w="1761" w:type="dxa"/>
+            <w:noWrap/>
+            <w:hideMark/>
+          </w:tcPr>
+          <w:p>
+            <w:pPr>
+              <w:rPr>
+                <w:sz w:val="24"/>
+                <w:szCs w:val="24"/>
+              </w:rPr>
+            </w:pPr>
+            <w:r>
+              <w:rPr>
+                <w:sz w:val="24"/>
+                <w:szCs w:val="24"/>
+              </w:rPr>
+              <w:t>3,012</w:t>
+            </w:r>
+          </w:p>
+        </w:tc>
+      </w:tr>
+      <w:tr>
+        <w:trPr>
+          <w:trHeight w:val="288"/>
+        </w:trPr>
+        <w:tc>
+          <w:tcPr>
+            <w:tcW w:w="1698" w:type="dxa"/>
+            <w:noWrap/>
+            <w:hideMark/>
+          </w:tcPr>
+          <w:p>
+            <w:pPr>
+              <w:rPr>
+                <w:sz w:val="24"/>
+                <w:szCs w:val="24"/>
+              </w:rPr>
+            </w:pPr>
+            <w:r>
+              <w:rPr>
+                <w:sz w:val="24"/>
+                <w:szCs w:val="24"/>
+              </w:rPr>
+              <w:t>7</w:t>
+            </w:r>
+          </w:p>
+        </w:tc>
+        <w:tc>
+          <w:tcPr>
+            <w:tcW w:w="1698" w:type="dxa"/>
+            <w:noWrap/>
+            <w:hideMark/>
+          </w:tcPr>
+          <w:p>
+            <w:pPr>
+              <w:rPr>
+                <w:sz w:val="24"/>
+                <w:szCs w:val="24"/>
+              </w:rPr>
+            </w:pPr>
+            <w:r>
+              <w:rPr>
+                <w:sz w:val="24"/>
+                <w:szCs w:val="24"/>
+              </w:rPr>
+              <w:t>18,64</w:t>
+            </w:r>
+          </w:p>
+        </w:tc>
+        <w:tc>
+          <w:tcPr>
+            <w:tcW w:w="1698" w:type="dxa"/>
+            <w:noWrap/>
+            <w:hideMark/>
+          </w:tcPr>
+          <w:p>
+            <w:pPr>
+              <w:rPr>
+                <w:sz w:val="24"/>
+                <w:szCs w:val="24"/>
+              </w:rPr>
+            </w:pPr>
+            <w:r>
+              <w:rPr>
+                <w:sz w:val="24"/>
+                <w:szCs w:val="24"/>
+              </w:rPr>
+              <w:t>4</w:t>
+            </w:r>
+          </w:p>
+        </w:tc>
+        <w:tc>
+          <w:tcPr>
+            <w:tcW w:w="1698" w:type="dxa"/>
+            <w:noWrap/>
+            <w:hideMark/>
+          </w:tcPr>
+          <w:p>
+            <w:pPr>
+              <w:rPr>
+                <w:sz w:val="24"/>
+                <w:szCs w:val="24"/>
+              </w:rPr>
+            </w:pPr>
+            <w:r>
+              <w:rPr>
+                <w:sz w:val="24"/>
+                <w:szCs w:val="24"/>
+              </w:rPr>
+              <w:t>1,864</w:t>
+            </w:r>
+          </w:p>
+        </w:tc>
+        <w:tc>
+          <w:tcPr>
+            <w:tcW w:w="1761" w:type="dxa"/>
+            <w:noWrap/>
+            <w:hideMark/>
+          </w:tcPr>
+          <w:p>
+            <w:pPr>
+              <w:rPr>
+                <w:sz w:val="24"/>
+                <w:szCs w:val="24"/>
+              </w:rPr>
+            </w:pPr>
+            <w:r>
+              <w:rPr>
+                <w:sz w:val="24"/>
+                <w:szCs w:val="24"/>
+              </w:rPr>
+              <w:t>3,371</w:t>
+            </w:r>
+          </w:p>
+        </w:tc>
+      </w:tr>
+      <w:tr>
+        <w:trPr>
+          <w:trHeight w:val="288"/>
+        </w:trPr>
+        <w:tc>
+          <w:tcPr>
+            <w:tcW w:w="1698" w:type="dxa"/>
+            <w:noWrap/>
+            <w:hideMark/>
+          </w:tcPr>
+          <w:p>
+            <w:pPr>
+              <w:rPr>
+                <w:sz w:val="24"/>
+                <w:szCs w:val="24"/>
+              </w:rPr>
+            </w:pPr>
+            <w:r>
+              <w:rPr>
+                <w:sz w:val="24"/>
+                <w:szCs w:val="24"/>
+              </w:rPr>
+              <w:t>7,5</w:t>
+            </w:r>
+          </w:p>
+        </w:tc>
+        <w:tc>
+          <w:tcPr>
+            <w:tcW w:w="1698" w:type="dxa"/>
+            <w:noWrap/>
+            <w:hideMark/>
+          </w:tcPr>
+          <w:p>
+            <w:pPr>
+              <w:rPr>
+                <w:sz w:val="24"/>
+                <w:szCs w:val="24"/>
+              </w:rPr>
+            </w:pPr>
+            <w:r>
+              <w:rPr>
+                <w:sz w:val="24"/>
+                <w:szCs w:val="24"/>
+              </w:rPr>
+              <w:t>17,61</w:t>
+            </w:r>
+          </w:p>
+        </w:tc>
+        <w:tc>
+          <w:tcPr>
+            <w:tcW w:w="1698" w:type="dxa"/>
+            <w:noWrap/>
+            <w:hideMark/>
+          </w:tcPr>
+          <w:p>
+            <w:pPr>
+              <w:rPr>
+                <w:sz w:val="24"/>
+                <w:szCs w:val="24"/>
+              </w:rPr>
+            </w:pPr>
+            <w:r>
+              <w:rPr>
+                <w:sz w:val="24"/>
+                <w:szCs w:val="24"/>
+              </w:rPr>
+              <w:t>16,2</w:t>
+            </w:r>
+          </w:p>
+        </w:tc>
+        <w:tc>
+          <w:tcPr>
+            <w:tcW w:w="1698" w:type="dxa"/>
+            <w:noWrap/>
+            <w:hideMark/>
+          </w:tcPr>
+          <w:p>
+            <w:pPr>
+              <w:rPr>
+                <w:sz w:val="24"/>
+                <w:szCs w:val="24"/>
+              </w:rPr>
+            </w:pPr>
+            <w:r>
+              <w:rPr>
+                <w:sz w:val="24"/>
+                <w:szCs w:val="24"/>
+              </w:rPr>
+              <w:t>1,761</w:t>
+            </w:r>
+          </w:p>
+        </w:tc>
+        <w:tc>
+          <w:tcPr>
+            <w:tcW w:w="1761" w:type="dxa"/>
+            <w:noWrap/>
+            <w:hideMark/>
+          </w:tcPr>
+          <w:p>
+            <w:pPr>
+              <w:rPr>
+                <w:sz w:val="24"/>
+                <w:szCs w:val="24"/>
+              </w:rPr>
+            </w:pPr>
+            <w:r>
+              <w:rPr>
+                <w:sz w:val="24"/>
+                <w:szCs w:val="24"/>
+              </w:rPr>
+              <w:t>3,568</w:t>
+            </w:r>
+          </w:p>
+        </w:tc>
+      </w:tr>
+      <w:tr>
+        <w:trPr>
+          <w:trHeight w:val="288"/>
+        </w:trPr>
+        <w:tc>
+          <w:tcPr>
+            <w:tcW w:w="1698" w:type="dxa"/>
+            <w:noWrap/>
+            <w:hideMark/>
+          </w:tcPr>
+          <w:p>
+            <w:pPr>
+              <w:rPr>
+                <w:sz w:val="24"/>
+                <w:szCs w:val="24"/>
+              </w:rPr>
+            </w:pPr>
+            <w:r>
+              <w:rPr>
+                <w:sz w:val="24"/>
+                <w:szCs w:val="24"/>
+              </w:rPr>
+              <w:t>8</w:t>
+            </w:r>
+          </w:p>
+        </w:tc>
+        <w:tc>
+          <w:tcPr>
+            <w:tcW w:w="1698" w:type="dxa"/>
+            <w:noWrap/>
+            <w:hideMark/>
+          </w:tcPr>
+          <w:p>
+            <w:pPr>
+              <w:rPr>
+                <w:sz w:val="24"/>
+                <w:szCs w:val="24"/>
+              </w:rPr>
+            </w:pPr>
+            <w:r>
+              <w:rPr>
+                <w:sz w:val="24"/>
+                <w:szCs w:val="24"/>
+              </w:rPr>
+              <w:t>16,12</w:t>
+            </w:r>
+          </w:p>
+        </w:tc>
+        <w:tc>
+          <w:tcPr>
+            <w:tcW w:w="1698" w:type="dxa"/>
+            <w:noWrap/>
+            <w:hideMark/>
+          </w:tcPr>
+          <w:p>
+            <w:pPr>
+              <w:rPr>
+                <w:sz w:val="24"/>
+                <w:szCs w:val="24"/>
+              </w:rPr>
+            </w:pPr>
+            <w:r>
+              <w:rPr>
+                <w:sz w:val="24"/>
+                <w:szCs w:val="24"/>
+              </w:rPr>
+              <w:t>5,4</w:t>
+            </w:r>
+          </w:p>
+        </w:tc>
+        <w:tc>
+          <w:tcPr>
+            <w:tcW w:w="1698" w:type="dxa"/>
+            <w:noWrap/>
+            <w:hideMark/>
+          </w:tcPr>
+          <w:p>
+            <w:pPr>
+              <w:rPr>
+                <w:sz w:val="24"/>
+                <w:szCs w:val="24"/>
+              </w:rPr>
+            </w:pPr>
+            <w:r>
+              <w:rPr>
+                <w:sz w:val="24"/>
+                <w:szCs w:val="24"/>
+              </w:rPr>
+              <w:t>1,612</w:t>
+            </w:r>
+          </w:p>
+        </w:tc>
+        <w:tc>
+          <w:tcPr>
+            <w:tcW w:w="1761" w:type="dxa"/>
+            <w:noWrap/>
+            <w:hideMark/>
+          </w:tcPr>
+          <w:p>
+            <w:pPr>
+              <w:rPr>
+                <w:sz w:val="24"/>
+                <w:szCs w:val="24"/>
+              </w:rPr>
+            </w:pPr>
+            <w:r>
+              <w:rPr>
+                <w:sz w:val="24"/>
+                <w:szCs w:val="24"/>
+              </w:rPr>
+              <w:t>3,898</w:t>
+            </w:r>
+          </w:p>
+        </w:tc>
+      </w:tr>
+      <w:tr>
+        <w:trPr>
+          <w:trHeight w:val="288"/>
+        </w:trPr>
+        <w:tc>
+          <w:tcPr>
+            <w:tcW w:w="1698" w:type="dxa"/>
+            <w:noWrap/>
+            <w:hideMark/>
+          </w:tcPr>
+          <w:p>
+            <w:pPr>
+              <w:rPr>
+                <w:sz w:val="24"/>
+                <w:szCs w:val="24"/>
+              </w:rPr>
+            </w:pPr>
+            <w:r>
+              <w:rPr>
+                <w:sz w:val="24"/>
+                <w:szCs w:val="24"/>
+              </w:rPr>
+              <w:t>8,5</w:t>
+            </w:r>
+          </w:p>
+        </w:tc>
+        <w:tc>
+          <w:tcPr>
+            <w:tcW w:w="1698" w:type="dxa"/>
+            <w:noWrap/>
+            <w:hideMark/>
+          </w:tcPr>
+          <w:p>
+            <w:pPr>
+              <w:rPr>
+                <w:sz w:val="24"/>
+                <w:szCs w:val="24"/>
+              </w:rPr>
+            </w:pPr>
+            <w:r>
+              <w:rPr>
+                <w:sz w:val="24"/>
+                <w:szCs w:val="24"/>
+              </w:rPr>
+              <w:t>15,57</w:t>
+            </w:r>
+          </w:p>
+        </w:tc>
+        <w:tc>
+          <w:tcPr>
+            <w:tcW w:w="1698" w:type="dxa"/>
+            <w:noWrap/>
+            <w:hideMark/>
+          </w:tcPr>
+          <w:p>
+            <w:pPr>
+              <w:rPr>
+                <w:sz w:val="24"/>
+                <w:szCs w:val="24"/>
+              </w:rPr>
+            </w:pPr>
+            <w:r>
+              <w:rPr>
+                <w:sz w:val="24"/>
+                <w:szCs w:val="24"/>
+              </w:rPr>
+              <w:t>3,2</w:t>
+            </w:r>
+          </w:p>
+        </w:tc>
+        <w:tc>
+          <w:tcPr>
+            <w:tcW w:w="1698" w:type="dxa"/>
+            <w:noWrap/>
+            <w:hideMark/>
+          </w:tcPr>
+          <w:p>
+            <w:pPr>
+              <w:rPr>
+                <w:sz w:val="24"/>
+                <w:szCs w:val="24"/>
+              </w:rPr>
+            </w:pPr>
+            <w:r>
+              <w:rPr>
+                <w:sz w:val="24"/>
+                <w:szCs w:val="24"/>
+              </w:rPr>
+              <w:t>1,557</w:t>
+            </w:r>
+          </w:p>
+        </w:tc>
+        <w:tc>
+          <w:tcPr>
+            <w:tcW w:w="1761" w:type="dxa"/>
+            <w:noWrap/>
+            <w:hideMark/>
+          </w:tcPr>
+          <w:p>
+            <w:pPr>
+              <w:rPr>
+                <w:sz w:val="24"/>
+                <w:szCs w:val="24"/>
+              </w:rPr>
+            </w:pPr>
+            <w:r>
+              <w:rPr>
+                <w:sz w:val="24"/>
+                <w:szCs w:val="24"/>
+              </w:rPr>
+              <w:t>4,035</w:t>
+            </w:r>
+          </w:p>
+        </w:tc>
+      </w:tr>
+      <w:tr>
+        <w:trPr>
+          <w:trHeight w:val="288"/>
+        </w:trPr>
+        <w:tc>
+          <w:tcPr>
+            <w:tcW w:w="1698" w:type="dxa"/>
+            <w:noWrap/>
+            <w:hideMark/>
+          </w:tcPr>
+          <w:p>
+            <w:pPr>
+              <w:rPr>
+                <w:sz w:val="24"/>
+                <w:szCs w:val="24"/>
+              </w:rPr>
+            </w:pPr>
+            <w:r>
+              <w:rPr>
+                <w:sz w:val="24"/>
+                <w:szCs w:val="24"/>
+              </w:rPr>
+              <w:t>9</w:t>
+            </w:r>
+          </w:p>
+        </w:tc>
+        <w:tc>
+          <w:tcPr>
+            <w:tcW w:w="1698" w:type="dxa"/>
+            <w:noWrap/>
+            <w:hideMark/>
+          </w:tcPr>
+          <w:p>
+            <w:pPr>
+              <w:rPr>
+                <w:sz w:val="24"/>
+                <w:szCs w:val="24"/>
+              </w:rPr>
+            </w:pPr>
+            <w:r>
+              <w:rPr>
+                <w:sz w:val="24"/>
+                <w:szCs w:val="24"/>
+              </w:rPr>
+              <w:t>14,99</w:t>
+            </w:r>
+          </w:p>
+        </w:tc>
+        <w:tc>
+          <w:tcPr>
+            <w:tcW w:w="1698" w:type="dxa"/>
+            <w:noWrap/>
+            <w:hideMark/>
+          </w:tcPr>
+          <w:p>
+            <w:pPr>
+              <w:rPr>
+                <w:sz w:val="24"/>
+                <w:szCs w:val="24"/>
+              </w:rPr>
+            </w:pPr>
+            <w:r>
+              <w:rPr>
+                <w:sz w:val="24"/>
+                <w:szCs w:val="24"/>
+              </w:rPr>
+              <w:t>1,4</w:t>
+            </w:r>
+          </w:p>
+        </w:tc>
+        <w:tc>
+          <w:tcPr>
+            <w:tcW w:w="1698" w:type="dxa"/>
+            <w:noWrap/>
+            <w:hideMark/>
+          </w:tcPr>
+          <w:p>
+            <w:pPr>
+              <w:rPr>
+                <w:sz w:val="24"/>
+                <w:szCs w:val="24"/>
+              </w:rPr>
+            </w:pPr>
+            <w:r>
+              <w:rPr>
+                <w:sz w:val="24"/>
+                <w:szCs w:val="24"/>
+              </w:rPr>
+              <w:t>1,499</w:t>
+            </w:r>
+          </w:p>
+        </w:tc>
+        <w:tc>
+          <w:tcPr>
+            <w:tcW w:w="1761" w:type="dxa"/>
+            <w:noWrap/>
+            <w:hideMark/>
+          </w:tcPr>
+          <w:p>
+            <w:pPr>
+              <w:rPr>
+                <w:sz w:val="24"/>
+                <w:szCs w:val="24"/>
+              </w:rPr>
+            </w:pPr>
+            <w:r>
+              <w:rPr>
+                <w:sz w:val="24"/>
+                <w:szCs w:val="24"/>
+              </w:rPr>
+              <w:t>4,192</w:t>
+            </w:r>
+          </w:p>
+        </w:tc>
+      </w:tr>
+      <w:tr>
+        <w:trPr>
+          <w:trHeight w:val="288"/>
+        </w:trPr>
+        <w:tc>
+          <w:tcPr>
+            <w:tcW w:w="1698" w:type="dxa"/>
+            <w:noWrap/>
+            <w:hideMark/>
+          </w:tcPr>
+          <w:p>
+            <w:pPr>
+              <w:rPr>
+                <w:sz w:val="24"/>
+                <w:szCs w:val="24"/>
+              </w:rPr>
+            </w:pPr>
+            <w:r>
+              <w:rPr>
+                <w:sz w:val="24"/>
+                <w:szCs w:val="24"/>
+              </w:rPr>
+              <w:t>9,5</w:t>
+            </w:r>
+          </w:p>
+        </w:tc>
+        <w:tc>
+          <w:tcPr>
+            <w:tcW w:w="1698" w:type="dxa"/>
+            <w:noWrap/>
+            <w:hideMark/>
+          </w:tcPr>
+          <w:p>
+            <w:pPr>
+              <w:rPr>
+                <w:sz w:val="24"/>
+                <w:szCs w:val="24"/>
+              </w:rPr>
+            </w:pPr>
+            <w:r>
+              <w:rPr>
+                <w:sz w:val="24"/>
+                <w:szCs w:val="24"/>
+              </w:rPr>
+              <w:t>13,93</w:t>
+            </w:r>
+          </w:p>
+        </w:tc>
+        <w:tc>
+          <w:tcPr>
+            <w:tcW w:w="1698" w:type="dxa"/>
+            <w:noWrap/>
+            <w:hideMark/>
+          </w:tcPr>
+          <w:p>
+            <w:pPr>
+              <w:rPr>
+                <w:sz w:val="24"/>
+                <w:szCs w:val="24"/>
+              </w:rPr>
+            </w:pPr>
+            <w:r>
+              <w:rPr>
+                <w:sz w:val="24"/>
+                <w:szCs w:val="24"/>
+              </w:rPr>
+              <w:t>1,2</w:t>
+            </w:r>
+          </w:p>
+        </w:tc>
+        <w:tc>
+          <w:tcPr>
+            <w:tcW w:w="1698" w:type="dxa"/>
+            <w:noWrap/>
+            <w:hideMark/>
+          </w:tcPr>
+          <w:p>
+            <w:pPr>
+              <w:rPr>
+                <w:sz w:val="24"/>
+                <w:szCs w:val="24"/>
+              </w:rPr>
+            </w:pPr>
+            <w:r>
+              <w:rPr>
+                <w:sz w:val="24"/>
+                <w:szCs w:val="24"/>
+              </w:rPr>
+              <w:t>1,393</w:t>
+            </w:r>
+          </w:p>
+        </w:tc>
+        <w:tc>
+          <w:tcPr>
+            <w:tcW w:w="1761" w:type="dxa"/>
+            <w:noWrap/>
+            <w:hideMark/>
+          </w:tcPr>
+          <w:p>
+            <w:pPr>
+              <w:rPr>
+                <w:sz w:val="24"/>
+                <w:szCs w:val="24"/>
+              </w:rPr>
+            </w:pPr>
+            <w:r>
+              <w:rPr>
+                <w:sz w:val="24"/>
+                <w:szCs w:val="24"/>
+              </w:rPr>
+              <w:t>4,511</w:t>
+            </w:r>
+          </w:p>
+        </w:tc>
+      </w:tr>
+      <w:tr>
+        <w:trPr>
+          <w:trHeight w:val="288"/>
+        </w:trPr>
+        <w:tc>
+          <w:tcPr>
+            <w:tcW w:w="1698" w:type="dxa"/>
+            <w:noWrap/>
+            <w:hideMark/>
+          </w:tcPr>
+          <w:p>
+            <w:pPr>
+              <w:rPr>
+                <w:sz w:val="24"/>
+                <w:szCs w:val="24"/>
+              </w:rPr>
+            </w:pPr>
+            <w:r>
+              <w:rPr>
+                <w:sz w:val="24"/>
+                <w:szCs w:val="24"/>
+              </w:rPr>
+              <w:t>10</w:t>
+            </w:r>
+          </w:p>
+        </w:tc>
+        <w:tc>
+          <w:tcPr>
+            <w:tcW w:w="1698" w:type="dxa"/>
+            <w:noWrap/>
+            <w:hideMark/>
+          </w:tcPr>
+          <w:p>
+            <w:pPr>
+              <w:rPr>
+                <w:sz w:val="24"/>
+                <w:szCs w:val="24"/>
+              </w:rPr>
+            </w:pPr>
+            <w:r>
+              <w:rPr>
+                <w:sz w:val="24"/>
+                <w:szCs w:val="24"/>
+              </w:rPr>
+              <w:t>13,26</w:t>
+            </w:r>
+          </w:p>
+        </w:tc>
+        <w:tc>
+          <w:tcPr>
+            <w:tcW w:w="1698" w:type="dxa"/>
+            <w:noWrap/>
+            <w:hideMark/>
+          </w:tcPr>
+          <w:p>
+            <w:pPr>
+              <w:rPr>
+                <w:sz w:val="24"/>
+                <w:szCs w:val="24"/>
+              </w:rPr>
+            </w:pPr>
+            <w:r>
+              <w:rPr>
+                <w:sz w:val="24"/>
+                <w:szCs w:val="24"/>
+              </w:rPr>
+              <w:t>1</w:t>
+            </w:r>
+          </w:p>
+        </w:tc>
+        <w:tc>
+          <w:tcPr>
+            <w:tcW w:w="1698" w:type="dxa"/>
+            <w:noWrap/>
+            <w:hideMark/>
+          </w:tcPr>
+          <w:p>
+            <w:pPr>
+              <w:rPr>
+                <w:sz w:val="24"/>
+                <w:szCs w:val="24"/>
+              </w:rPr>
+            </w:pPr>
+            <w:r>
+              <w:rPr>
+                <w:sz w:val="24"/>
+                <w:szCs w:val="24"/>
+              </w:rPr>
+              <w:t>1,326</w:t>
+            </w:r>
+          </w:p>
+        </w:tc>
+        <w:tc>
+          <w:tcPr>
+            <w:tcW w:w="1761" w:type="dxa"/>
+            <w:noWrap/>
+            <w:hideMark/>
+          </w:tcPr>
+          <w:p>
+            <w:pPr>
+              <w:rPr>
+                <w:sz w:val="24"/>
+                <w:szCs w:val="24"/>
+              </w:rPr>
+            </w:pPr>
+            <w:r>
+              <w:rPr>
+                <w:sz w:val="24"/>
+                <w:szCs w:val="24"/>
+              </w:rPr>
+              <w:t>4,738</w:t>
+            </w:r>
+          </w:p>
+        </w:tc>
+      </w:tr>
+    </w:tbl>
+    <w:p>
+      <w:pPr>
+        <w:rPr>
+          <w:sz w:val="24"/>
+          <w:szCs w:val="24"/>
+        </w:rPr>
+      </w:pPr>
+    </w:p>
+    <w:p>
+      <w:pPr>
+        <w:rPr>
+          <w:sz w:val="28"/>
+          <w:szCs w:val="24"/>
+        </w:rPr>
+      </w:pPr>
+      <w:r>
+        <w:rPr>
+          <w:noProof/>
+        </w:rPr>
+        <w:lastRenderedPageBreak/>
+        <w:drawing>
+          <wp:inline distT="0" distB="0" distL="0" distR="0" wp14:anchorId="7FCC6109" wp14:editId="28D76632">
+            <wp:extent cx="5876925" cy="3114675"/>
+            <wp:effectExtent l="0" t="0" r="9525" b="9525"/>
+            <wp:docPr id="2" name="Wykres 2">
+              <a:extLst xmlns:a="http://schemas.openxmlformats.org/drawingml/2006/main">
+                <a:ext uri="{FF2B5EF4-FFF2-40B4-BE49-F238E27FC236}">
+                  <a16:creationId xmlns:a16="http://schemas.microsoft.com/office/drawing/2014/main" id="{2906CA39-99E8-4B1C-AF2F-55E35419C1D5}"/>
+                </a:ext>
+              </a:extLst>
+            </wp:docPr>
+            <wp:cNvGraphicFramePr/>
+            <a:graphic xmlns:a="http://schemas.openxmlformats.org/drawingml/2006/main">
+              <a:graphicData uri="http://schemas.openxmlformats.org/drawingml/2006/chart">
+                <c:chart xmlns:c="http://schemas.openxmlformats.org/drawingml/2006/chart" xmlns:r="http://schemas.openxmlformats.org/officeDocument/2006/relationships" r:id="rId11"/>
+              </a:graphicData>
+            </a:graphic>
+          </wp:inline>
+        </w:drawing>
+      </w:r>
+    </w:p>
+    <w:p>
+      <w:pPr>
+        <w:rPr>
+          <w:rFonts w:eastAsiaTheme="minorEastAsia"/>
+          <w:sz w:val="24"/>
+          <w:szCs w:val="24"/>
+        </w:rPr>
+      </w:pPr>
+      <w:r>
+        <w:rPr>
+          <w:rFonts w:eastAsiaTheme="minorEastAsia"/>
+          <w:sz w:val="24"/>
+          <w:szCs w:val="24"/>
+        </w:rPr>
+        <w:t>Częstotliwość rezonansowa:</w:t>
+      </w:r>
+    </w:p>
+    <w:p>
+      <w:pPr>
+        <w:rPr>
+          <w:rFonts w:eastAsiaTheme="minorEastAsia"/>
+          <w:sz w:val="24"/>
+          <w:szCs w:val="24"/>
+        </w:rPr>
+      </w:pPr>
+      <m:oMathPara>
+        <m:oMathParaPr>
+          <m:jc m:val="left"/>
+        </m:oMathParaPr>
+        <m:oMath>
+          <m:sSup>
+            <m:sSupPr>
+              <m:ctrlPr>
+                <w:rPr>
+                  <w:rFonts w:ascii="Cambria Math" w:eastAsiaTheme="minorEastAsia" w:hAnsi="Cambria Math"/>
+                  <w:i/>
+                  <w:sz w:val="24"/>
+                  <w:szCs w:val="24"/>
+                </w:rPr>
+              </m:ctrlPr>
+            </m:sSupPr>
+            <m:e>
+              <m:r>
+                <w:rPr>
+                  <w:rFonts w:ascii="Cambria Math" w:eastAsiaTheme="minorEastAsia" w:hAnsi="Cambria Math"/>
+                  <w:sz w:val="24"/>
+                  <w:szCs w:val="24"/>
+                </w:rPr>
+                <m:t>ω</m:t>
+              </m:r>
+            </m:e>
+            <m:sup>
+              <m:r>
+                <w:rPr>
+                  <w:rFonts w:ascii="Cambria Math" w:eastAsiaTheme="minorEastAsia" w:hAnsi="Cambria Math"/>
+                  <w:sz w:val="24"/>
+                  <w:szCs w:val="24"/>
+                </w:rPr>
+                <m:t>''</m:t>
+              </m:r>
+            </m:sup>
+          </m:sSup>
+          <m:r>
+            <w:rPr>
+              <w:rFonts w:ascii="Cambria Math" w:eastAsiaTheme="minorEastAsia" w:hAnsi="Cambria Math"/>
+              <w:sz w:val="24"/>
+              <w:szCs w:val="24"/>
+            </w:rPr>
+            <m:t>=3,</m:t>
+          </m:r>
+          <m:r>
+            <w:rPr>
+              <w:rFonts w:ascii="Cambria Math" w:eastAsiaTheme="minorEastAsia" w:hAnsi="Cambria Math"/>
+              <w:sz w:val="24"/>
+              <w:szCs w:val="24"/>
+            </w:rPr>
+            <m:t>568</m:t>
+          </m:r>
+          <m:r>
+            <w:rPr>
+              <w:rFonts w:ascii="Cambria Math" w:eastAsiaTheme="minorEastAsia" w:hAnsi="Cambria Math"/>
+              <w:sz w:val="24"/>
+              <w:szCs w:val="24"/>
+            </w:rPr>
+            <m:t xml:space="preserve"> [</m:t>
+          </m:r>
+          <m:f>
+            <m:fPr>
+              <m:type m:val="skw"/>
+              <m:ctrlPr>
+                <w:rPr>
+                  <w:rFonts w:ascii="Cambria Math" w:eastAsiaTheme="minorEastAsia" w:hAnsi="Cambria Math"/>
+                  <w:i/>
+                  <w:sz w:val="24"/>
+                  <w:szCs w:val="24"/>
+                </w:rPr>
+              </m:ctrlPr>
+            </m:fPr>
+            <m:num>
+              <m:r>
+                <w:rPr>
+                  <w:rFonts w:ascii="Cambria Math" w:eastAsiaTheme="minorEastAsia" w:hAnsi="Cambria Math"/>
+                  <w:sz w:val="24"/>
+                  <w:szCs w:val="24"/>
+                </w:rPr>
+                <m:t>rad</m:t>
+              </m:r>
+            </m:num>
+            <m:den>
+              <m:r>
+                <w:rPr>
+                  <w:rFonts w:ascii="Cambria Math" w:eastAsiaTheme="minorEastAsia" w:hAnsi="Cambria Math"/>
+                  <w:sz w:val="24"/>
+                  <w:szCs w:val="24"/>
+                </w:rPr>
+                <m:t>s</m:t>
+              </m:r>
+            </m:den>
+          </m:f>
+          <m:r>
+            <w:rPr>
+              <w:rFonts w:ascii="Cambria Math" w:eastAsiaTheme="minorEastAsia" w:hAnsi="Cambria Math"/>
+              <w:sz w:val="24"/>
+              <w:szCs w:val="24"/>
+            </w:rPr>
+            <m:t>]</m:t>
+          </m:r>
+        </m:oMath>
+      </m:oMathPara>
+    </w:p>
+    <w:p>
+      <w:pPr>
+        <w:rPr>
+          <w:rFonts w:eastAsiaTheme="minorEastAsia"/>
+          <w:sz w:val="24"/>
+          <w:szCs w:val="24"/>
+        </w:rPr>
+      </w:pPr>
+    </w:p>
+    <w:p>
+      <w:pPr>
+        <w:rPr>
+          <w:rFonts w:eastAsiaTheme="minorEastAsia"/>
+          <w:sz w:val="24"/>
+          <w:szCs w:val="24"/>
+        </w:rPr>
+      </w:pPr>
+      <w:r>
+        <w:rPr>
+          <w:rFonts w:eastAsiaTheme="minorEastAsia"/>
+          <w:sz w:val="24"/>
+          <w:szCs w:val="24"/>
+        </w:rPr>
+        <w:t>Całkowita szerokość rezonansu:</w:t>
+      </w:r>
+    </w:p>
+    <w:p>
+      <w:pPr>
+        <w:rPr>
+          <w:rFonts w:ascii="Liberation Sans" w:eastAsia="Times New Roman" w:hAnsi="Liberation Sans" w:cs="Times New Roman"/>
+          <w:color w:val="000000"/>
+          <w:lang w:eastAsia="pl-PL"/>
+        </w:rPr>
+      </w:pPr>
+      <m:oMath>
+        <m:r>
+          <w:rPr>
+            <w:rFonts w:ascii="Cambria Math" w:eastAsiaTheme="minorEastAsia" w:hAnsi="Cambria Math"/>
+            <w:sz w:val="24"/>
+            <w:szCs w:val="24"/>
+          </w:rPr>
+          <m:t>2∆</m:t>
+        </m:r>
+        <m:sSub>
+          <m:sSubPr>
+            <m:ctrlPr>
+              <w:rPr>
+                <w:rFonts w:ascii="Cambria Math" w:eastAsiaTheme="minorEastAsia" w:hAnsi="Cambria Math"/>
+                <w:i/>
+                <w:sz w:val="24"/>
+                <w:szCs w:val="24"/>
+              </w:rPr>
+            </m:ctrlPr>
+          </m:sSubPr>
+          <m:e>
+            <m:r>
+              <w:rPr>
+                <w:rFonts w:ascii="Cambria Math" w:eastAsiaTheme="minorEastAsia" w:hAnsi="Cambria Math"/>
+                <w:sz w:val="24"/>
+                <w:szCs w:val="24"/>
+              </w:rPr>
+              <m:t>ω</m:t>
+            </m:r>
+          </m:e>
+          <m:sub>
+            <m:r>
+              <w:rPr>
+                <w:rFonts w:ascii="Cambria Math" w:eastAsiaTheme="minorEastAsia" w:hAnsi="Cambria Math"/>
+                <w:sz w:val="24"/>
+                <w:szCs w:val="24"/>
+              </w:rPr>
+              <m:t>1/2</m:t>
+            </m:r>
+          </m:sub>
+        </m:sSub>
+        <m:r>
+          <w:rPr>
+            <w:rFonts w:ascii="Cambria Math" w:eastAsiaTheme="minorEastAsia" w:hAnsi="Cambria Math"/>
+            <w:sz w:val="24"/>
+            <w:szCs w:val="24"/>
+          </w:rPr>
+          <m:t>=</m:t>
+        </m:r>
+      </m:oMath>
+      <w:r>
+        <w:rPr>
+          <w:rFonts w:ascii="Liberation Sans" w:eastAsia="Times New Roman" w:hAnsi="Liberation Sans" w:cs="Times New Roman"/>
+          <w:sz w:val="24"/>
+          <w:szCs w:val="24"/>
+        </w:rPr>
+        <w:t xml:space="preserve"> </w:t>
+      </w:r>
+      <w:r>
+        <w:rPr>
+          <w:rFonts w:ascii="Liberation Sans" w:eastAsia="Times New Roman" w:hAnsi="Liberation Sans" w:cs="Times New Roman"/>
+          <w:color w:val="000000"/>
+          <w:lang w:eastAsia="pl-PL"/>
+        </w:rPr>
+        <w:t>0,0134</w:t>
+      </w:r>
+      <m:oMath>
+        <m:r>
+          <w:rPr>
+            <w:rFonts w:ascii="Cambria Math" w:eastAsiaTheme="minorEastAsia" w:hAnsi="Cambria Math"/>
+            <w:sz w:val="24"/>
+            <w:szCs w:val="24"/>
+          </w:rPr>
+          <m:t xml:space="preserve"> [</m:t>
+        </m:r>
+        <m:f>
+          <m:fPr>
+            <m:type m:val="skw"/>
+            <m:ctrlPr>
+              <w:rPr>
+                <w:rFonts w:ascii="Cambria Math" w:eastAsiaTheme="minorEastAsia" w:hAnsi="Cambria Math"/>
+                <w:i/>
+                <w:sz w:val="24"/>
+                <w:szCs w:val="24"/>
+              </w:rPr>
+            </m:ctrlPr>
+          </m:fPr>
+          <m:num>
+            <m:r>
+              <w:rPr>
+                <w:rFonts w:ascii="Cambria Math" w:eastAsiaTheme="minorEastAsia" w:hAnsi="Cambria Math"/>
+                <w:sz w:val="24"/>
+                <w:szCs w:val="24"/>
+              </w:rPr>
+              <m:t>1</m:t>
+            </m:r>
+          </m:num>
+          <m:den>
+            <m:r>
+              <w:rPr>
+                <w:rFonts w:ascii="Cambria Math" w:eastAsiaTheme="minorEastAsia" w:hAnsi="Cambria Math"/>
+                <w:sz w:val="24"/>
+                <w:szCs w:val="24"/>
+              </w:rPr>
+              <m:t>s</m:t>
+            </m:r>
+          </m:den>
+        </m:f>
+        <m:r>
+          <w:rPr>
+            <w:rFonts w:ascii="Cambria Math" w:eastAsiaTheme="minorEastAsia" w:hAnsi="Cambria Math"/>
+            <w:sz w:val="24"/>
+            <w:szCs w:val="24"/>
+          </w:rPr>
+          <m:t>]</m:t>
+        </m:r>
+      </m:oMath>
+    </w:p>
+    <w:p>
+      <w:pPr>
+        <w:rPr>
+          <w:sz w:val="28"/>
+          <w:szCs w:val="24"/>
+        </w:rPr>
+      </w:pPr>
+      <w:r>
+        <w:rPr>
+          <w:noProof/>
+        </w:rPr>
+        <mc:AlternateContent>
+          <mc:Choice Requires="wps">
+            <w:drawing>
+              <wp:anchor distT="0" distB="0" distL="114300" distR="114300" simplePos="0" relativeHeight="251658240" behindDoc="0" locked="0" layoutInCell="1" allowOverlap="1">
+                <wp:simplePos x="0" y="0"/>
+                <wp:positionH relativeFrom="margin">
+                  <wp:align>left</wp:align>
+                </wp:positionH>
+                <wp:positionV relativeFrom="paragraph">
+                  <wp:posOffset>156845</wp:posOffset>
+                </wp:positionV>
+                <wp:extent cx="2919095" cy="1297940"/>
+                <wp:effectExtent l="0" t="0" r="635" b="0"/>
+                <wp:wrapNone/>
+                <wp:docPr id="6" name="Pole tekstowe 6"/>
+                <wp:cNvGraphicFramePr>
+                  <a:graphicFrameLocks xmlns:a="http://schemas.openxmlformats.org/drawingml/2006/main"/>
+                </wp:cNvGraphicFramePr>
+                <a:graphic xmlns:a="http://schemas.openxmlformats.org/drawingml/2006/main">
+                  <a:graphicData uri="http://schemas.microsoft.com/office/word/2010/wordprocessingShape">
+                    <wps:wsp>
+                      <wps:cNvSpPr txBox="1">
+                        <a:spLocks noChangeArrowheads="1"/>
+                      </wps:cNvSpPr>
+                      <wps:spPr bwMode="auto">
+                        <a:xfrm>
+                          <a:off x="0" y="0"/>
+                          <a:ext cx="2919095" cy="1297940"/>
+                        </a:xfrm>
+                        <a:prstGeom prst="rect">
+                          <a:avLst/>
+                        </a:prstGeom>
+                        <a:solidFill>
+                          <a:srgbClr val="FFFFFF"/>
+                        </a:solidFill>
+                        <a:ln w="9525">
+                          <a:noFill/>
+                          <a:miter lim="800000"/>
+                          <a:headEnd/>
+                          <a:tailEnd/>
+                        </a:ln>
+                      </wps:spPr>
+                      <wps:txbx>
+                        <w:txbxContent>
+                          <w:p>
+                            <w:pPr>
+                              <w:rPr>
+                                <w:rFonts w:ascii="Liberation Sans" w:eastAsia="Times New Roman" w:hAnsi="Liberation Sans" w:cs="Times New Roman"/>
+                                <w:sz w:val="24"/>
+                                <w:szCs w:val="24"/>
+                              </w:rPr>
+                            </w:pPr>
+                            <w:r>
+                              <w:rPr>
+                                <w:rFonts w:ascii="Liberation Sans" w:eastAsia="Times New Roman" w:hAnsi="Liberation Sans" w:cs="Times New Roman"/>
+                                <w:sz w:val="24"/>
+                                <w:szCs w:val="24"/>
+                              </w:rPr>
+                              <w:t>Dobroć oscylatora wyliczona ze wzoru (wstaw odniesienie)</w:t>
+                            </w:r>
+                          </w:p>
+                          <w:p>
+                            <w:pPr>
+                              <w:rPr>
+                                <w:rFonts w:eastAsiaTheme="minorEastAsia"/>
+                                <w:sz w:val="24"/>
+                                <w:szCs w:val="24"/>
+                              </w:rPr>
+                            </w:pPr>
+                            <m:oMath>
+                              <m:r>
+                                <w:rPr>
+                                  <w:rFonts w:ascii="Cambria Math" w:eastAsiaTheme="minorEastAsia" w:hAnsi="Cambria Math"/>
+                                  <w:sz w:val="24"/>
+                                  <w:szCs w:val="24"/>
+                                </w:rPr>
+                                <m:t>Q=</m:t>
+                              </m:r>
+                            </m:oMath>
+                            <w:r>
+                              <w:rPr>
+                                <w:rFonts w:ascii="Liberation Sans" w:eastAsia="Times New Roman" w:hAnsi="Liberation Sans" w:cs="Times New Roman"/>
+                                <w:color w:val="000000"/>
+                                <w:lang w:eastAsia="pl-PL"/>
+                              </w:rPr>
+                              <w:t>276,413</w:t>
+                            </w:r>
+                          </w:p>
+                          <w:p/>
+                        </w:txbxContent>
+                      </wps:txbx>
+                      <wps:bodyPr rot="0" vert="horz" wrap="square" lIns="91440" tIns="45720" rIns="91440" bIns="45720" anchor="t" anchorCtr="0">
+                        <a:spAutoFit/>
+                      </wps:bodyPr>
+                    </wps:wsp>
+                  </a:graphicData>
+                </a:graphic>
+                <wp14:sizeRelH relativeFrom="margin">
+                  <wp14:pctWidth>40000</wp14:pctWidth>
+                </wp14:sizeRelH>
+                <wp14:sizeRelV relativeFrom="margin">
+                  <wp14:pctHeight>20000</wp14:pctHeight>
+                </wp14:sizeRelV>
+              </wp:anchor>
+            </w:drawing>
+          </mc:Choice>
+          <mc:Fallback>
+            <w:pict>
+              <v:shapetype id="_x0000_t202" coordsize="21600,21600" o:spt="202" path="m,l,21600r21600,l21600,xe">
+                <v:stroke joinstyle="miter"/>
+                <v:path gradientshapeok="t" o:connecttype="rect"/>
+              </v:shapetype>
+              <v:shape id="Pole tekstowe 6" o:spid="_x0000_s1026" type="#_x0000_t202" style="position:absolute;margin-left:0;margin-top:12.35pt;width:229.85pt;height:102.2pt;z-index:251658240;visibility:visible;mso-wrap-style:square;mso-width-percent:400;mso-height-percent:200;mso-wrap-distance-left:9pt;mso-wrap-distance-top:0;mso-wrap-distance-right:9pt;mso-wrap-distance-bottom:0;mso-position-horizontal:left;mso-position-horizontal-relative:margin;mso-position-vertical:absolute;mso-position-vertical-relative:text;mso-width-percent:400;mso-height-percent:200;mso-width-relative:margin;mso-height-relative:margin;v-text-anchor:top" o:gfxdata="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" stroked="f">
+                <v:textbox style="mso-fit-shape-to-text:t">
+                  <w:txbxContent>
+                    <w:p>
+                      <w:pPr>
+                        <w:rPr>
+                          <w:rFonts w:ascii="Liberation Sans" w:eastAsia="Times New Roman" w:hAnsi="Liberation Sans" w:cs="Times New Roman"/>
+                          <w:sz w:val="24"/>
+                          <w:szCs w:val="24"/>
+                        </w:rPr>
+                      </w:pPr>
+                      <w:r>
+                        <w:rPr>
+                          <w:rFonts w:ascii="Liberation Sans" w:eastAsia="Times New Roman" w:hAnsi="Liberation Sans" w:cs="Times New Roman"/>
+                          <w:sz w:val="24"/>
+                          <w:szCs w:val="24"/>
+                        </w:rPr>
+                        <w:t>Dobroć oscylatora wyliczona ze wzoru (wstaw odniesienie)</w:t>
+                      </w:r>
+                    </w:p>
+                    <w:p>
+                      <w:pPr>
+                        <w:rPr>
+                          <w:rFonts w:eastAsiaTheme="minorEastAsia"/>
+                          <w:sz w:val="24"/>
+                          <w:szCs w:val="24"/>
+                        </w:rPr>
+                      </w:pPr>
+                      <m:oMath>
+                        <m:r>
+                          <w:rPr>
+                            <w:rFonts w:ascii="Cambria Math" w:eastAsiaTheme="minorEastAsia" w:hAnsi="Cambria Math"/>
+                            <w:sz w:val="24"/>
+                            <w:szCs w:val="24"/>
+                          </w:rPr>
+                          <m:t>Q=</m:t>
+                        </m:r>
+                      </m:oMath>
+                      <w:r>
+                        <w:rPr>
+                          <w:rFonts w:ascii="Liberation Sans" w:eastAsia="Times New Roman" w:hAnsi="Liberation Sans" w:cs="Times New Roman"/>
+                          <w:color w:val="000000"/>
+                          <w:lang w:eastAsia="pl-PL"/>
+                        </w:rPr>
+                        <w:t>276,413</w:t>
+                      </w:r>
+                    </w:p>
+                    <w:p/>
+                  </w:txbxContent>
+                </v:textbox>
+                <w10:wrap anchorx="margin"/>
+              </v:shape>
+            </w:pict>
+          </mc:Fallback>
+        </mc:AlternateContent>
+      </w:r>
+      <w:r>
+        <w:rPr>
+          <w:sz w:val="28"/>
           <w:szCs w:val="24"/>
         </w:rPr>
         <w:br w:type="page"/>
@@ -1124,19 +3090,7 @@
           <w:sz w:val="24"/>
         </w:rPr>
         <w:lastRenderedPageBreak/>
-        <w:t xml:space="preserve">Dla </w:t>
-      </w:r>
-      <w:r>
-        <w:rPr>
-          <w:sz w:val="24"/>
-        </w:rPr>
-        <w:t>10</w:t>
-      </w:r>
-      <w:r>
-        <w:rPr>
-          <w:sz w:val="24"/>
-        </w:rPr>
-        <w:t xml:space="preserve">v </w:t>
+        <w:t xml:space="preserve">Dla 10v </w:t>
       </w:r>
       <w:proofErr w:type="spellStart"/>
       <w:r>
@@ -1149,13 +3103,7 @@
     </w:p>
     <w:p>
       <w:r>
-        <w:t>Zmierzony czas 10 wahnięć – 17,</w:t>
-      </w:r>
-      <w:r>
-        <w:t>49</w:t>
-      </w:r>
-      <w:r>
-        <w:t>s</w:t>
+        <w:t>Zmierzony czas 10 wahnięć – 17,49s</w:t>
       </w:r>
     </w:p>
     <w:p>
@@ -1170,21 +3118,7 @@
           <w:sz w:val="24"/>
           <w:szCs w:val="24"/>
         </w:rPr>
-        <w:t>Okres:   T = 17,</w:t>
-      </w:r>
-      <w:r>
-        <w:rPr>
-          <w:sz w:val="24"/>
-          <w:szCs w:val="24"/>
-        </w:rPr>
-        <w:t>49</w:t>
-      </w:r>
-      <w:r>
-        <w:rPr>
-          <w:sz w:val="24"/>
-          <w:szCs w:val="24"/>
-        </w:rPr>
-        <w:t xml:space="preserve">/10 = </w:t>
+        <w:t xml:space="preserve">Okres:   T = 17,49/10 = </w:t>
       </w:r>
       <w:r>
         <w:rPr>
@@ -1213,35 +3147,7 @@
           <w:sz w:val="24"/>
           <w:szCs w:val="24"/>
         </w:rPr>
-        <w:t>Zmierzone amplitudy kolejnych wahnięć i oblicz</w:t>
-      </w:r>
-      <w:r>
-        <w:rPr>
-          <w:sz w:val="24"/>
-          <w:szCs w:val="24"/>
-        </w:rPr>
-        <w:t xml:space="preserve">one </w:t>
-      </w:r>
-      <w:r>
-        <w:rPr>
-          <w:sz w:val="24"/>
-          <w:szCs w:val="24"/>
-        </w:rPr>
-        <w:t>współczynnik</w:t>
-      </w:r>
-      <w:r>
-        <w:rPr>
-          <w:sz w:val="24"/>
-          <w:szCs w:val="24"/>
-        </w:rPr>
-        <w:t>i</w:t>
-      </w:r>
-      <w:r>
-        <w:rPr>
-          <w:sz w:val="24"/>
-          <w:szCs w:val="24"/>
-        </w:rPr>
-        <w:t xml:space="preserve"> tłumienia </w:t>
+        <w:t xml:space="preserve">Zmierzone amplitudy kolejnych wahnięć i obliczone współczynniki tłumienia </w:t>
       </w:r>
     </w:p>
     <w:p>
@@ -1260,27 +3166,7 @@
           <w:szCs w:val="21"/>
           <w:shd w:val="clear" w:color="auto" w:fill="FFFFFF"/>
         </w:rPr>
-        <w:t>ω= 3,</w:t>
-      </w:r>
-      <w:r>
-        <w:rPr>
-          <w:rFonts w:ascii="Arial" w:hAnsi="Arial" w:cs="Arial"/>
-          <w:color w:val="222222"/>
-          <w:sz w:val="21"/>
-          <w:szCs w:val="21"/>
-          <w:shd w:val="clear" w:color="auto" w:fill="FFFFFF"/>
-        </w:rPr>
-        <w:t>592</w:t>
-      </w:r>
-      <w:r>
-        <w:rPr>
-          <w:rFonts w:ascii="Arial" w:hAnsi="Arial" w:cs="Arial"/>
-          <w:color w:val="222222"/>
-          <w:sz w:val="21"/>
-          <w:szCs w:val="21"/>
-          <w:shd w:val="clear" w:color="auto" w:fill="FFFFFF"/>
-        </w:rPr>
-        <w:t xml:space="preserve"> </w:t>
+        <w:t xml:space="preserve">ω= 3,592 </w:t>
       </w:r>
       <m:oMath>
         <m:d>
@@ -1803,21 +3689,7 @@
           <w:sz w:val="24"/>
           <w:szCs w:val="24"/>
         </w:rPr>
-        <w:t>= 0,</w:t>
-      </w:r>
-      <w:r>
-        <w:rPr>
-          <w:sz w:val="24"/>
-          <w:szCs w:val="24"/>
-        </w:rPr>
-        <w:t>167</w:t>
-      </w:r>
-      <w:r>
-        <w:rPr>
-          <w:sz w:val="24"/>
-          <w:szCs w:val="24"/>
-        </w:rPr>
-        <w:t xml:space="preserve"> [1/s]</w:t>
+        <w:t>= 0,167 [1/s]</w:t>
       </w:r>
     </w:p>
     <w:p>
@@ -1861,8 +3733,2047 @@
     </w:p>
     <w:p>
       <w:pPr>
+        <w:rPr>
+          <w:sz w:val="24"/>
+          <w:szCs w:val="24"/>
+        </w:rPr>
+      </w:pPr>
+      <w:r>
+        <w:rPr>
+          <w:sz w:val="24"/>
+          <w:szCs w:val="24"/>
+        </w:rPr>
+        <w:t>Tabela pomiarów amplitudy i czasu dziesięciu wahnięć oraz okresu i obliczonej częstotliwości kołowej w zależności od natężenia prądu.</w:t>
+      </w:r>
+    </w:p>
+    <w:tbl>
+      <w:tblPr>
+        <w:tblStyle w:val="Tabela-Siatka"/>
+        <w:tblW w:w="0" w:type="auto"/>
+        <w:tblLook w:val="04A0" w:firstRow="1" w:lastRow="0" w:firstColumn="1" w:lastColumn="0" w:noHBand="0" w:noVBand="1"/>
+      </w:tblPr>
+      <w:tblGrid>
+        <w:gridCol w:w="1544"/>
+        <w:gridCol w:w="1544"/>
+        <w:gridCol w:w="1544"/>
+        <w:gridCol w:w="1544"/>
+        <w:gridCol w:w="1601"/>
+      </w:tblGrid>
+      <w:tr>
+        <w:trPr>
+          <w:trHeight w:val="293"/>
+        </w:trPr>
+        <w:tc>
+          <w:tcPr>
+            <w:tcW w:w="1544" w:type="dxa"/>
+            <w:noWrap/>
+            <w:hideMark/>
+          </w:tcPr>
+          <w:p>
+            <w:pPr>
+              <w:rPr>
+                <w:rFonts w:ascii="Liberation Sans" w:eastAsia="Times New Roman" w:hAnsi="Liberation Sans" w:cs="Times New Roman"/>
+                <w:color w:val="000000"/>
+                <w:lang w:eastAsia="pl-PL"/>
+              </w:rPr>
+            </w:pPr>
+            <w:r>
+              <w:rPr>
+                <w:rFonts w:ascii="Liberation Sans" w:eastAsia="Times New Roman" w:hAnsi="Liberation Sans" w:cs="Times New Roman"/>
+                <w:color w:val="000000"/>
+                <w:lang w:eastAsia="pl-PL"/>
+              </w:rPr>
+              <w:t>I [A]</w:t>
+            </w:r>
+          </w:p>
+        </w:tc>
+        <w:tc>
+          <w:tcPr>
+            <w:tcW w:w="1544" w:type="dxa"/>
+            <w:noWrap/>
+            <w:hideMark/>
+          </w:tcPr>
+          <w:p>
+            <w:pPr>
+              <w:rPr>
+                <w:rFonts w:ascii="Liberation Sans" w:eastAsia="Times New Roman" w:hAnsi="Liberation Sans" w:cs="Times New Roman"/>
+                <w:color w:val="000000"/>
+                <w:lang w:eastAsia="pl-PL"/>
+              </w:rPr>
+            </w:pPr>
+            <w:r>
+              <w:rPr>
+                <w:rFonts w:ascii="Liberation Sans" w:eastAsia="Times New Roman" w:hAnsi="Liberation Sans" w:cs="Times New Roman"/>
+                <w:color w:val="000000"/>
+                <w:lang w:eastAsia="pl-PL"/>
+              </w:rPr>
+              <w:t>10t [s]</w:t>
+            </w:r>
+          </w:p>
+        </w:tc>
+        <w:tc>
+          <w:tcPr>
+            <w:tcW w:w="1544" w:type="dxa"/>
+            <w:noWrap/>
+            <w:hideMark/>
+          </w:tcPr>
+          <w:p>
+            <w:pPr>
+              <w:rPr>
+                <w:rFonts w:ascii="Liberation Sans" w:eastAsia="Times New Roman" w:hAnsi="Liberation Sans" w:cs="Times New Roman"/>
+                <w:color w:val="000000"/>
+                <w:lang w:eastAsia="pl-PL"/>
+              </w:rPr>
+            </w:pPr>
+            <w:r>
+              <w:rPr>
+                <w:rFonts w:ascii="Liberation Sans" w:eastAsia="Times New Roman" w:hAnsi="Liberation Sans" w:cs="Times New Roman"/>
+                <w:color w:val="000000"/>
+                <w:lang w:eastAsia="pl-PL"/>
+              </w:rPr>
+              <w:t>A [cm]</w:t>
+            </w:r>
+          </w:p>
+        </w:tc>
+        <w:tc>
+          <w:tcPr>
+            <w:tcW w:w="1544" w:type="dxa"/>
+            <w:noWrap/>
+            <w:hideMark/>
+          </w:tcPr>
+          <w:p>
+            <w:pPr>
+              <w:rPr>
+                <w:rFonts w:ascii="Liberation Sans" w:eastAsia="Times New Roman" w:hAnsi="Liberation Sans" w:cs="Times New Roman"/>
+                <w:color w:val="000000"/>
+                <w:lang w:eastAsia="pl-PL"/>
+              </w:rPr>
+            </w:pPr>
+            <w:r>
+              <w:rPr>
+                <w:rFonts w:ascii="Liberation Sans" w:eastAsia="Times New Roman" w:hAnsi="Liberation Sans" w:cs="Times New Roman"/>
+                <w:color w:val="000000"/>
+                <w:lang w:eastAsia="pl-PL"/>
+              </w:rPr>
+              <w:t>T [s]</w:t>
+            </w:r>
+          </w:p>
+        </w:tc>
+        <w:tc>
+          <w:tcPr>
+            <w:tcW w:w="1601" w:type="dxa"/>
+            <w:noWrap/>
+            <w:hideMark/>
+          </w:tcPr>
+          <w:p>
+            <w:pPr>
+              <w:rPr>
+                <w:rFonts w:ascii="Liberation Sans" w:eastAsia="Times New Roman" w:hAnsi="Liberation Sans" w:cs="Times New Roman"/>
+                <w:color w:val="000000"/>
+                <w:lang w:eastAsia="pl-PL"/>
+              </w:rPr>
+            </w:pPr>
+            <w:r>
+              <w:rPr>
+                <w:rFonts w:ascii="Liberation Sans" w:eastAsia="Times New Roman" w:hAnsi="Liberation Sans" w:cs="Times New Roman"/>
+                <w:color w:val="000000"/>
+                <w:lang w:eastAsia="pl-PL"/>
+              </w:rPr>
+              <w:t>ω' [1/s]</w:t>
+            </w:r>
+          </w:p>
+        </w:tc>
+      </w:tr>
+      <w:tr>
+        <w:trPr>
+          <w:trHeight w:val="278"/>
+        </w:trPr>
+        <w:tc>
+          <w:tcPr>
+            <w:tcW w:w="1544" w:type="dxa"/>
+            <w:noWrap/>
+            <w:hideMark/>
+          </w:tcPr>
+          <w:p>
+            <w:pPr>
+              <w:rPr>
+                <w:rFonts w:ascii="Liberation Sans" w:eastAsia="Times New Roman" w:hAnsi="Liberation Sans" w:cs="Times New Roman"/>
+                <w:color w:val="000000"/>
+                <w:lang w:eastAsia="pl-PL"/>
+              </w:rPr>
+            </w:pPr>
+            <w:r>
+              <w:rPr>
+                <w:rFonts w:ascii="Liberation Sans" w:eastAsia="Times New Roman" w:hAnsi="Liberation Sans" w:cs="Times New Roman"/>
+                <w:color w:val="000000"/>
+                <w:lang w:eastAsia="pl-PL"/>
+              </w:rPr>
+              <w:t>5</w:t>
+            </w:r>
+          </w:p>
+        </w:tc>
+        <w:tc>
+          <w:tcPr>
+            <w:tcW w:w="1544" w:type="dxa"/>
+            <w:noWrap/>
+            <w:hideMark/>
+          </w:tcPr>
+          <w:p>
+            <w:pPr>
+              <w:rPr>
+                <w:rFonts w:ascii="Liberation Sans" w:eastAsia="Times New Roman" w:hAnsi="Liberation Sans" w:cs="Times New Roman"/>
+                <w:color w:val="000000"/>
+                <w:lang w:eastAsia="pl-PL"/>
+              </w:rPr>
+            </w:pPr>
+            <w:r>
+              <w:rPr>
+                <w:rFonts w:ascii="Liberation Sans" w:eastAsia="Times New Roman" w:hAnsi="Liberation Sans" w:cs="Times New Roman"/>
+                <w:color w:val="000000"/>
+                <w:lang w:eastAsia="pl-PL"/>
+              </w:rPr>
+              <w:t>26,68</w:t>
+            </w:r>
+          </w:p>
+        </w:tc>
+        <w:tc>
+          <w:tcPr>
+            <w:tcW w:w="1544" w:type="dxa"/>
+            <w:noWrap/>
+            <w:hideMark/>
+          </w:tcPr>
+          <w:p>
+            <w:pPr>
+              <w:rPr>
+                <w:rFonts w:ascii="Liberation Sans" w:eastAsia="Times New Roman" w:hAnsi="Liberation Sans" w:cs="Times New Roman"/>
+                <w:color w:val="000000"/>
+                <w:lang w:eastAsia="pl-PL"/>
+              </w:rPr>
+            </w:pPr>
+            <w:r>
+              <w:rPr>
+                <w:rFonts w:ascii="Liberation Sans" w:eastAsia="Times New Roman" w:hAnsi="Liberation Sans" w:cs="Times New Roman"/>
+                <w:color w:val="000000"/>
+                <w:lang w:eastAsia="pl-PL"/>
+              </w:rPr>
+              <w:t>0,8</w:t>
+            </w:r>
+          </w:p>
+        </w:tc>
+        <w:tc>
+          <w:tcPr>
+            <w:tcW w:w="1544" w:type="dxa"/>
+            <w:noWrap/>
+            <w:hideMark/>
+          </w:tcPr>
+          <w:p>
+            <w:pPr>
+              <w:rPr>
+                <w:rFonts w:ascii="Liberation Sans" w:eastAsia="Times New Roman" w:hAnsi="Liberation Sans" w:cs="Times New Roman"/>
+                <w:color w:val="000000"/>
+                <w:lang w:eastAsia="pl-PL"/>
+              </w:rPr>
+            </w:pPr>
+            <w:r>
+              <w:rPr>
+                <w:rFonts w:ascii="Liberation Sans" w:eastAsia="Times New Roman" w:hAnsi="Liberation Sans" w:cs="Times New Roman"/>
+                <w:color w:val="000000"/>
+                <w:lang w:eastAsia="pl-PL"/>
+              </w:rPr>
+              <w:t>2,668</w:t>
+            </w:r>
+          </w:p>
+        </w:tc>
+        <w:tc>
+          <w:tcPr>
+            <w:tcW w:w="1601" w:type="dxa"/>
+            <w:noWrap/>
+            <w:hideMark/>
+          </w:tcPr>
+          <w:p>
+            <w:pPr>
+              <w:rPr>
+                <w:rFonts w:ascii="Liberation Sans" w:eastAsia="Times New Roman" w:hAnsi="Liberation Sans" w:cs="Times New Roman"/>
+                <w:color w:val="000000"/>
+                <w:lang w:eastAsia="pl-PL"/>
+              </w:rPr>
+            </w:pPr>
+            <w:r>
+              <w:rPr>
+                <w:rFonts w:ascii="Liberation Sans" w:eastAsia="Times New Roman" w:hAnsi="Liberation Sans" w:cs="Times New Roman"/>
+                <w:color w:val="000000"/>
+                <w:lang w:eastAsia="pl-PL"/>
+              </w:rPr>
+              <w:t>2,349</w:t>
+            </w:r>
+          </w:p>
+        </w:tc>
+      </w:tr>
+      <w:tr>
+        <w:trPr>
+          <w:trHeight w:val="278"/>
+        </w:trPr>
+        <w:tc>
+          <w:tcPr>
+            <w:tcW w:w="1544" w:type="dxa"/>
+            <w:noWrap/>
+            <w:hideMark/>
+          </w:tcPr>
+          <w:p>
+            <w:pPr>
+              <w:rPr>
+                <w:rFonts w:ascii="Liberation Sans" w:eastAsia="Times New Roman" w:hAnsi="Liberation Sans" w:cs="Times New Roman"/>
+                <w:color w:val="000000"/>
+                <w:lang w:eastAsia="pl-PL"/>
+              </w:rPr>
+            </w:pPr>
+            <w:r>
+              <w:rPr>
+                <w:rFonts w:ascii="Liberation Sans" w:eastAsia="Times New Roman" w:hAnsi="Liberation Sans" w:cs="Times New Roman"/>
+                <w:color w:val="000000"/>
+                <w:lang w:eastAsia="pl-PL"/>
+              </w:rPr>
+              <w:t>5,5</w:t>
+            </w:r>
+          </w:p>
+        </w:tc>
+        <w:tc>
+          <w:tcPr>
+            <w:tcW w:w="1544" w:type="dxa"/>
+            <w:noWrap/>
+            <w:hideMark/>
+          </w:tcPr>
+          <w:p>
+            <w:pPr>
+              <w:rPr>
+                <w:rFonts w:ascii="Liberation Sans" w:eastAsia="Times New Roman" w:hAnsi="Liberation Sans" w:cs="Times New Roman"/>
+                <w:color w:val="000000"/>
+                <w:lang w:eastAsia="pl-PL"/>
+              </w:rPr>
+            </w:pPr>
+            <w:r>
+              <w:rPr>
+                <w:rFonts w:ascii="Liberation Sans" w:eastAsia="Times New Roman" w:hAnsi="Liberation Sans" w:cs="Times New Roman"/>
+                <w:color w:val="000000"/>
+                <w:lang w:eastAsia="pl-PL"/>
+              </w:rPr>
+              <w:t>24,13</w:t>
+            </w:r>
+          </w:p>
+        </w:tc>
+        <w:tc>
+          <w:tcPr>
+            <w:tcW w:w="1544" w:type="dxa"/>
+            <w:noWrap/>
+            <w:hideMark/>
+          </w:tcPr>
+          <w:p>
+            <w:pPr>
+              <w:rPr>
+                <w:rFonts w:ascii="Liberation Sans" w:eastAsia="Times New Roman" w:hAnsi="Liberation Sans" w:cs="Times New Roman"/>
+                <w:color w:val="000000"/>
+                <w:lang w:eastAsia="pl-PL"/>
+              </w:rPr>
+            </w:pPr>
+            <w:r>
+              <w:rPr>
+                <w:rFonts w:ascii="Liberation Sans" w:eastAsia="Times New Roman" w:hAnsi="Liberation Sans" w:cs="Times New Roman"/>
+                <w:color w:val="000000"/>
+                <w:lang w:eastAsia="pl-PL"/>
+              </w:rPr>
+              <w:t>1,2</w:t>
+            </w:r>
+          </w:p>
+        </w:tc>
+        <w:tc>
+          <w:tcPr>
+            <w:tcW w:w="1544" w:type="dxa"/>
+            <w:noWrap/>
+            <w:hideMark/>
+          </w:tcPr>
+          <w:p>
+            <w:pPr>
+              <w:rPr>
+                <w:rFonts w:ascii="Liberation Sans" w:eastAsia="Times New Roman" w:hAnsi="Liberation Sans" w:cs="Times New Roman"/>
+                <w:color w:val="000000"/>
+                <w:lang w:eastAsia="pl-PL"/>
+              </w:rPr>
+            </w:pPr>
+            <w:r>
+              <w:rPr>
+                <w:rFonts w:ascii="Liberation Sans" w:eastAsia="Times New Roman" w:hAnsi="Liberation Sans" w:cs="Times New Roman"/>
+                <w:color w:val="000000"/>
+                <w:lang w:eastAsia="pl-PL"/>
+              </w:rPr>
+              <w:t>2,413</w:t>
+            </w:r>
+          </w:p>
+        </w:tc>
+        <w:tc>
+          <w:tcPr>
+            <w:tcW w:w="1601" w:type="dxa"/>
+            <w:noWrap/>
+            <w:hideMark/>
+          </w:tcPr>
+          <w:p>
+            <w:pPr>
+              <w:rPr>
+                <w:rFonts w:ascii="Liberation Sans" w:eastAsia="Times New Roman" w:hAnsi="Liberation Sans" w:cs="Times New Roman"/>
+                <w:color w:val="000000"/>
+                <w:lang w:eastAsia="pl-PL"/>
+              </w:rPr>
+            </w:pPr>
+            <w:r>
+              <w:rPr>
+                <w:rFonts w:ascii="Liberation Sans" w:eastAsia="Times New Roman" w:hAnsi="Liberation Sans" w:cs="Times New Roman"/>
+                <w:color w:val="000000"/>
+                <w:lang w:eastAsia="pl-PL"/>
+              </w:rPr>
+              <w:t>2,599</w:t>
+            </w:r>
+          </w:p>
+        </w:tc>
+      </w:tr>
+      <w:tr>
+        <w:trPr>
+          <w:trHeight w:val="278"/>
+        </w:trPr>
+        <w:tc>
+          <w:tcPr>
+            <w:tcW w:w="1544" w:type="dxa"/>
+            <w:noWrap/>
+            <w:hideMark/>
+          </w:tcPr>
+          <w:p>
+            <w:pPr>
+              <w:rPr>
+                <w:rFonts w:ascii="Liberation Sans" w:eastAsia="Times New Roman" w:hAnsi="Liberation Sans" w:cs="Times New Roman"/>
+                <w:color w:val="000000"/>
+                <w:lang w:eastAsia="pl-PL"/>
+              </w:rPr>
+            </w:pPr>
+            <w:r>
+              <w:rPr>
+                <w:rFonts w:ascii="Liberation Sans" w:eastAsia="Times New Roman" w:hAnsi="Liberation Sans" w:cs="Times New Roman"/>
+                <w:color w:val="000000"/>
+                <w:lang w:eastAsia="pl-PL"/>
+              </w:rPr>
+              <w:t>6</w:t>
+            </w:r>
+          </w:p>
+        </w:tc>
+        <w:tc>
+          <w:tcPr>
+            <w:tcW w:w="1544" w:type="dxa"/>
+            <w:noWrap/>
+            <w:hideMark/>
+          </w:tcPr>
+          <w:p>
+            <w:pPr>
+              <w:rPr>
+                <w:rFonts w:ascii="Liberation Sans" w:eastAsia="Times New Roman" w:hAnsi="Liberation Sans" w:cs="Times New Roman"/>
+                <w:color w:val="000000"/>
+                <w:lang w:eastAsia="pl-PL"/>
+              </w:rPr>
+            </w:pPr>
+            <w:r>
+              <w:rPr>
+                <w:rFonts w:ascii="Liberation Sans" w:eastAsia="Times New Roman" w:hAnsi="Liberation Sans" w:cs="Times New Roman"/>
+                <w:color w:val="000000"/>
+                <w:lang w:eastAsia="pl-PL"/>
+              </w:rPr>
+              <w:t>22,08</w:t>
+            </w:r>
+          </w:p>
+        </w:tc>
+        <w:tc>
+          <w:tcPr>
+            <w:tcW w:w="1544" w:type="dxa"/>
+            <w:noWrap/>
+            <w:hideMark/>
+          </w:tcPr>
+          <w:p>
+            <w:pPr>
+              <w:rPr>
+                <w:rFonts w:ascii="Liberation Sans" w:eastAsia="Times New Roman" w:hAnsi="Liberation Sans" w:cs="Times New Roman"/>
+                <w:color w:val="000000"/>
+                <w:lang w:eastAsia="pl-PL"/>
+              </w:rPr>
+            </w:pPr>
+            <w:r>
+              <w:rPr>
+                <w:rFonts w:ascii="Liberation Sans" w:eastAsia="Times New Roman" w:hAnsi="Liberation Sans" w:cs="Times New Roman"/>
+                <w:color w:val="000000"/>
+                <w:lang w:eastAsia="pl-PL"/>
+              </w:rPr>
+              <w:t>1,2</w:t>
+            </w:r>
+          </w:p>
+        </w:tc>
+        <w:tc>
+          <w:tcPr>
+            <w:tcW w:w="1544" w:type="dxa"/>
+            <w:noWrap/>
+            <w:hideMark/>
+          </w:tcPr>
+          <w:p>
+            <w:pPr>
+              <w:rPr>
+                <w:rFonts w:ascii="Liberation Sans" w:eastAsia="Times New Roman" w:hAnsi="Liberation Sans" w:cs="Times New Roman"/>
+                <w:color w:val="000000"/>
+                <w:lang w:eastAsia="pl-PL"/>
+              </w:rPr>
+            </w:pPr>
+            <w:r>
+              <w:rPr>
+                <w:rFonts w:ascii="Liberation Sans" w:eastAsia="Times New Roman" w:hAnsi="Liberation Sans" w:cs="Times New Roman"/>
+                <w:color w:val="000000"/>
+                <w:lang w:eastAsia="pl-PL"/>
+              </w:rPr>
+              <w:t>2,208</w:t>
+            </w:r>
+          </w:p>
+        </w:tc>
+        <w:tc>
+          <w:tcPr>
+            <w:tcW w:w="1601" w:type="dxa"/>
+            <w:noWrap/>
+            <w:hideMark/>
+          </w:tcPr>
+          <w:p>
+            <w:pPr>
+              <w:rPr>
+                <w:rFonts w:ascii="Liberation Sans" w:eastAsia="Times New Roman" w:hAnsi="Liberation Sans" w:cs="Times New Roman"/>
+                <w:color w:val="000000"/>
+                <w:lang w:eastAsia="pl-PL"/>
+              </w:rPr>
+            </w:pPr>
+            <w:r>
+              <w:rPr>
+                <w:rFonts w:ascii="Liberation Sans" w:eastAsia="Times New Roman" w:hAnsi="Liberation Sans" w:cs="Times New Roman"/>
+                <w:color w:val="000000"/>
+                <w:lang w:eastAsia="pl-PL"/>
+              </w:rPr>
+              <w:t>2,841</w:t>
+            </w:r>
+          </w:p>
+        </w:tc>
+      </w:tr>
+      <w:tr>
+        <w:trPr>
+          <w:trHeight w:val="278"/>
+        </w:trPr>
+        <w:tc>
+          <w:tcPr>
+            <w:tcW w:w="1544" w:type="dxa"/>
+            <w:noWrap/>
+            <w:hideMark/>
+          </w:tcPr>
+          <w:p>
+            <w:pPr>
+              <w:rPr>
+                <w:rFonts w:ascii="Liberation Sans" w:eastAsia="Times New Roman" w:hAnsi="Liberation Sans" w:cs="Times New Roman"/>
+                <w:color w:val="000000"/>
+                <w:lang w:eastAsia="pl-PL"/>
+              </w:rPr>
+            </w:pPr>
+            <w:r>
+              <w:rPr>
+                <w:rFonts w:ascii="Liberation Sans" w:eastAsia="Times New Roman" w:hAnsi="Liberation Sans" w:cs="Times New Roman"/>
+                <w:color w:val="000000"/>
+                <w:lang w:eastAsia="pl-PL"/>
+              </w:rPr>
+              <w:t>6,5</w:t>
+            </w:r>
+          </w:p>
+        </w:tc>
+        <w:tc>
+          <w:tcPr>
+            <w:tcW w:w="1544" w:type="dxa"/>
+            <w:noWrap/>
+            <w:hideMark/>
+          </w:tcPr>
+          <w:p>
+            <w:pPr>
+              <w:rPr>
+                <w:rFonts w:ascii="Liberation Sans" w:eastAsia="Times New Roman" w:hAnsi="Liberation Sans" w:cs="Times New Roman"/>
+                <w:color w:val="000000"/>
+                <w:lang w:eastAsia="pl-PL"/>
+              </w:rPr>
+            </w:pPr>
+            <w:r>
+              <w:rPr>
+                <w:rFonts w:ascii="Liberation Sans" w:eastAsia="Times New Roman" w:hAnsi="Liberation Sans" w:cs="Times New Roman"/>
+                <w:color w:val="000000"/>
+                <w:lang w:eastAsia="pl-PL"/>
+              </w:rPr>
+              <w:t>20,17</w:t>
+            </w:r>
+          </w:p>
+        </w:tc>
+        <w:tc>
+          <w:tcPr>
+            <w:tcW w:w="1544" w:type="dxa"/>
+            <w:noWrap/>
+            <w:hideMark/>
+          </w:tcPr>
+          <w:p>
+            <w:pPr>
+              <w:rPr>
+                <w:rFonts w:ascii="Liberation Sans" w:eastAsia="Times New Roman" w:hAnsi="Liberation Sans" w:cs="Times New Roman"/>
+                <w:color w:val="000000"/>
+                <w:lang w:eastAsia="pl-PL"/>
+              </w:rPr>
+            </w:pPr>
+            <w:r>
+              <w:rPr>
+                <w:rFonts w:ascii="Liberation Sans" w:eastAsia="Times New Roman" w:hAnsi="Liberation Sans" w:cs="Times New Roman"/>
+                <w:color w:val="000000"/>
+                <w:lang w:eastAsia="pl-PL"/>
+              </w:rPr>
+              <w:t>1,8</w:t>
+            </w:r>
+          </w:p>
+        </w:tc>
+        <w:tc>
+          <w:tcPr>
+            <w:tcW w:w="1544" w:type="dxa"/>
+            <w:noWrap/>
+            <w:hideMark/>
+          </w:tcPr>
+          <w:p>
+            <w:pPr>
+              <w:rPr>
+                <w:rFonts w:ascii="Liberation Sans" w:eastAsia="Times New Roman" w:hAnsi="Liberation Sans" w:cs="Times New Roman"/>
+                <w:color w:val="000000"/>
+                <w:lang w:eastAsia="pl-PL"/>
+              </w:rPr>
+            </w:pPr>
+            <w:r>
+              <w:rPr>
+                <w:rFonts w:ascii="Liberation Sans" w:eastAsia="Times New Roman" w:hAnsi="Liberation Sans" w:cs="Times New Roman"/>
+                <w:color w:val="000000"/>
+                <w:lang w:eastAsia="pl-PL"/>
+              </w:rPr>
+              <w:t>2,017</w:t>
+            </w:r>
+          </w:p>
+        </w:tc>
+        <w:tc>
+          <w:tcPr>
+            <w:tcW w:w="1601" w:type="dxa"/>
+            <w:noWrap/>
+            <w:hideMark/>
+          </w:tcPr>
+          <w:p>
+            <w:pPr>
+              <w:rPr>
+                <w:rFonts w:ascii="Liberation Sans" w:eastAsia="Times New Roman" w:hAnsi="Liberation Sans" w:cs="Times New Roman"/>
+                <w:color w:val="000000"/>
+                <w:lang w:eastAsia="pl-PL"/>
+              </w:rPr>
+            </w:pPr>
+            <w:r>
+              <w:rPr>
+                <w:rFonts w:ascii="Liberation Sans" w:eastAsia="Times New Roman" w:hAnsi="Liberation Sans" w:cs="Times New Roman"/>
+                <w:color w:val="000000"/>
+                <w:lang w:eastAsia="pl-PL"/>
+              </w:rPr>
+              <w:t>3,111</w:t>
+            </w:r>
+          </w:p>
+        </w:tc>
+      </w:tr>
+      <w:tr>
+        <w:trPr>
+          <w:trHeight w:val="278"/>
+        </w:trPr>
+        <w:tc>
+          <w:tcPr>
+            <w:tcW w:w="1544" w:type="dxa"/>
+            <w:noWrap/>
+            <w:hideMark/>
+          </w:tcPr>
+          <w:p>
+            <w:pPr>
+              <w:rPr>
+                <w:rFonts w:ascii="Liberation Sans" w:eastAsia="Times New Roman" w:hAnsi="Liberation Sans" w:cs="Times New Roman"/>
+                <w:color w:val="000000"/>
+                <w:lang w:eastAsia="pl-PL"/>
+              </w:rPr>
+            </w:pPr>
+            <w:r>
+              <w:rPr>
+                <w:rFonts w:ascii="Liberation Sans" w:eastAsia="Times New Roman" w:hAnsi="Liberation Sans" w:cs="Times New Roman"/>
+                <w:color w:val="000000"/>
+                <w:lang w:eastAsia="pl-PL"/>
+              </w:rPr>
+              <w:t>7</w:t>
+            </w:r>
+          </w:p>
+        </w:tc>
+        <w:tc>
+          <w:tcPr>
+            <w:tcW w:w="1544" w:type="dxa"/>
+            <w:noWrap/>
+            <w:hideMark/>
+          </w:tcPr>
+          <w:p>
+            <w:pPr>
+              <w:rPr>
+                <w:rFonts w:ascii="Liberation Sans" w:eastAsia="Times New Roman" w:hAnsi="Liberation Sans" w:cs="Times New Roman"/>
+                <w:color w:val="000000"/>
+                <w:lang w:eastAsia="pl-PL"/>
+              </w:rPr>
+            </w:pPr>
+            <w:r>
+              <w:rPr>
+                <w:rFonts w:ascii="Liberation Sans" w:eastAsia="Times New Roman" w:hAnsi="Liberation Sans" w:cs="Times New Roman"/>
+                <w:color w:val="000000"/>
+                <w:lang w:eastAsia="pl-PL"/>
+              </w:rPr>
+              <w:t>19,2</w:t>
+            </w:r>
+          </w:p>
+        </w:tc>
+        <w:tc>
+          <w:tcPr>
+            <w:tcW w:w="1544" w:type="dxa"/>
+            <w:noWrap/>
+            <w:hideMark/>
+          </w:tcPr>
+          <w:p>
+            <w:pPr>
+              <w:rPr>
+                <w:rFonts w:ascii="Liberation Sans" w:eastAsia="Times New Roman" w:hAnsi="Liberation Sans" w:cs="Times New Roman"/>
+                <w:color w:val="000000"/>
+                <w:lang w:eastAsia="pl-PL"/>
+              </w:rPr>
+            </w:pPr>
+            <w:r>
+              <w:rPr>
+                <w:rFonts w:ascii="Liberation Sans" w:eastAsia="Times New Roman" w:hAnsi="Liberation Sans" w:cs="Times New Roman"/>
+                <w:color w:val="000000"/>
+                <w:lang w:eastAsia="pl-PL"/>
+              </w:rPr>
+              <w:t>2,8</w:t>
+            </w:r>
+          </w:p>
+        </w:tc>
+        <w:tc>
+          <w:tcPr>
+            <w:tcW w:w="1544" w:type="dxa"/>
+            <w:noWrap/>
+            <w:hideMark/>
+          </w:tcPr>
+          <w:p>
+            <w:pPr>
+              <w:rPr>
+                <w:rFonts w:ascii="Liberation Sans" w:eastAsia="Times New Roman" w:hAnsi="Liberation Sans" w:cs="Times New Roman"/>
+                <w:color w:val="000000"/>
+                <w:lang w:eastAsia="pl-PL"/>
+              </w:rPr>
+            </w:pPr>
+            <w:r>
+              <w:rPr>
+                <w:rFonts w:ascii="Liberation Sans" w:eastAsia="Times New Roman" w:hAnsi="Liberation Sans" w:cs="Times New Roman"/>
+                <w:color w:val="000000"/>
+                <w:lang w:eastAsia="pl-PL"/>
+              </w:rPr>
+              <w:t>1,92</w:t>
+            </w:r>
+          </w:p>
+        </w:tc>
+        <w:tc>
+          <w:tcPr>
+            <w:tcW w:w="1601" w:type="dxa"/>
+            <w:noWrap/>
+            <w:hideMark/>
+          </w:tcPr>
+          <w:p>
+            <w:pPr>
+              <w:rPr>
+                <w:rFonts w:ascii="Liberation Sans" w:eastAsia="Times New Roman" w:hAnsi="Liberation Sans" w:cs="Times New Roman"/>
+                <w:color w:val="000000"/>
+                <w:lang w:eastAsia="pl-PL"/>
+              </w:rPr>
+            </w:pPr>
+            <w:r>
+              <w:rPr>
+                <w:rFonts w:ascii="Liberation Sans" w:eastAsia="Times New Roman" w:hAnsi="Liberation Sans" w:cs="Times New Roman"/>
+                <w:color w:val="000000"/>
+                <w:lang w:eastAsia="pl-PL"/>
+              </w:rPr>
+              <w:t>3,268</w:t>
+            </w:r>
+          </w:p>
+        </w:tc>
+      </w:tr>
+      <w:tr>
+        <w:trPr>
+          <w:trHeight w:val="278"/>
+        </w:trPr>
+        <w:tc>
+          <w:tcPr>
+            <w:tcW w:w="1544" w:type="dxa"/>
+            <w:noWrap/>
+            <w:hideMark/>
+          </w:tcPr>
+          <w:p>
+            <w:pPr>
+              <w:rPr>
+                <w:rFonts w:ascii="Liberation Sans" w:eastAsia="Times New Roman" w:hAnsi="Liberation Sans" w:cs="Times New Roman"/>
+                <w:color w:val="000000"/>
+                <w:lang w:eastAsia="pl-PL"/>
+              </w:rPr>
+            </w:pPr>
+            <w:r>
+              <w:rPr>
+                <w:rFonts w:ascii="Liberation Sans" w:eastAsia="Times New Roman" w:hAnsi="Liberation Sans" w:cs="Times New Roman"/>
+                <w:color w:val="000000"/>
+                <w:lang w:eastAsia="pl-PL"/>
+              </w:rPr>
+              <w:t>7,5</w:t>
+            </w:r>
+          </w:p>
+        </w:tc>
+        <w:tc>
+          <w:tcPr>
+            <w:tcW w:w="1544" w:type="dxa"/>
+            <w:noWrap/>
+            <w:hideMark/>
+          </w:tcPr>
+          <w:p>
+            <w:pPr>
+              <w:rPr>
+                <w:rFonts w:ascii="Liberation Sans" w:eastAsia="Times New Roman" w:hAnsi="Liberation Sans" w:cs="Times New Roman"/>
+                <w:color w:val="000000"/>
+                <w:lang w:eastAsia="pl-PL"/>
+              </w:rPr>
+            </w:pPr>
+            <w:r>
+              <w:rPr>
+                <w:rFonts w:ascii="Liberation Sans" w:eastAsia="Times New Roman" w:hAnsi="Liberation Sans" w:cs="Times New Roman"/>
+                <w:color w:val="000000"/>
+                <w:lang w:eastAsia="pl-PL"/>
+              </w:rPr>
+              <w:t>17,41</w:t>
+            </w:r>
+          </w:p>
+        </w:tc>
+        <w:tc>
+          <w:tcPr>
+            <w:tcW w:w="1544" w:type="dxa"/>
+            <w:noWrap/>
+            <w:hideMark/>
+          </w:tcPr>
+          <w:p>
+            <w:pPr>
+              <w:rPr>
+                <w:rFonts w:ascii="Liberation Sans" w:eastAsia="Times New Roman" w:hAnsi="Liberation Sans" w:cs="Times New Roman"/>
+                <w:color w:val="000000"/>
+                <w:lang w:eastAsia="pl-PL"/>
+              </w:rPr>
+            </w:pPr>
+            <w:r>
+              <w:rPr>
+                <w:rFonts w:ascii="Liberation Sans" w:eastAsia="Times New Roman" w:hAnsi="Liberation Sans" w:cs="Times New Roman"/>
+                <w:color w:val="000000"/>
+                <w:lang w:eastAsia="pl-PL"/>
+              </w:rPr>
+              <w:t>4,8</w:t>
+            </w:r>
+          </w:p>
+        </w:tc>
+        <w:tc>
+          <w:tcPr>
+            <w:tcW w:w="1544" w:type="dxa"/>
+            <w:noWrap/>
+            <w:hideMark/>
+          </w:tcPr>
+          <w:p>
+            <w:pPr>
+              <w:rPr>
+                <w:rFonts w:ascii="Liberation Sans" w:eastAsia="Times New Roman" w:hAnsi="Liberation Sans" w:cs="Times New Roman"/>
+                <w:color w:val="000000"/>
+                <w:lang w:eastAsia="pl-PL"/>
+              </w:rPr>
+            </w:pPr>
+            <w:r>
+              <w:rPr>
+                <w:rFonts w:ascii="Liberation Sans" w:eastAsia="Times New Roman" w:hAnsi="Liberation Sans" w:cs="Times New Roman"/>
+                <w:color w:val="000000"/>
+                <w:lang w:eastAsia="pl-PL"/>
+              </w:rPr>
+              <w:t>1,741</w:t>
+            </w:r>
+          </w:p>
+        </w:tc>
+        <w:tc>
+          <w:tcPr>
+            <w:tcW w:w="1601" w:type="dxa"/>
+            <w:noWrap/>
+            <w:hideMark/>
+          </w:tcPr>
+          <w:p>
+            <w:pPr>
+              <w:rPr>
+                <w:rFonts w:ascii="Liberation Sans" w:eastAsia="Times New Roman" w:hAnsi="Liberation Sans" w:cs="Times New Roman"/>
+                <w:color w:val="000000"/>
+                <w:lang w:eastAsia="pl-PL"/>
+              </w:rPr>
+            </w:pPr>
+            <w:r>
+              <w:rPr>
+                <w:rFonts w:ascii="Liberation Sans" w:eastAsia="Times New Roman" w:hAnsi="Liberation Sans" w:cs="Times New Roman"/>
+                <w:color w:val="000000"/>
+                <w:lang w:eastAsia="pl-PL"/>
+              </w:rPr>
+              <w:t>3,605</w:t>
+            </w:r>
+          </w:p>
+        </w:tc>
+      </w:tr>
+      <w:tr>
+        <w:trPr>
+          <w:trHeight w:val="278"/>
+        </w:trPr>
+        <w:tc>
+          <w:tcPr>
+            <w:tcW w:w="1544" w:type="dxa"/>
+            <w:noWrap/>
+            <w:hideMark/>
+          </w:tcPr>
+          <w:p>
+            <w:pPr>
+              <w:rPr>
+                <w:rFonts w:ascii="Liberation Sans" w:eastAsia="Times New Roman" w:hAnsi="Liberation Sans" w:cs="Times New Roman"/>
+                <w:color w:val="000000"/>
+                <w:lang w:eastAsia="pl-PL"/>
+              </w:rPr>
+            </w:pPr>
+            <w:r>
+              <w:rPr>
+                <w:rFonts w:ascii="Liberation Sans" w:eastAsia="Times New Roman" w:hAnsi="Liberation Sans" w:cs="Times New Roman"/>
+                <w:color w:val="000000"/>
+                <w:lang w:eastAsia="pl-PL"/>
+              </w:rPr>
+              <w:t>8</w:t>
+            </w:r>
+          </w:p>
+        </w:tc>
+        <w:tc>
+          <w:tcPr>
+            <w:tcW w:w="1544" w:type="dxa"/>
+            <w:noWrap/>
+            <w:hideMark/>
+          </w:tcPr>
+          <w:p>
+            <w:pPr>
+              <w:rPr>
+                <w:rFonts w:ascii="Liberation Sans" w:eastAsia="Times New Roman" w:hAnsi="Liberation Sans" w:cs="Times New Roman"/>
+                <w:color w:val="000000"/>
+                <w:lang w:eastAsia="pl-PL"/>
+              </w:rPr>
+            </w:pPr>
+            <w:r>
+              <w:rPr>
+                <w:rFonts w:ascii="Liberation Sans" w:eastAsia="Times New Roman" w:hAnsi="Liberation Sans" w:cs="Times New Roman"/>
+                <w:color w:val="000000"/>
+                <w:lang w:eastAsia="pl-PL"/>
+              </w:rPr>
+              <w:t>16,45</w:t>
+            </w:r>
+          </w:p>
+        </w:tc>
+        <w:tc>
+          <w:tcPr>
+            <w:tcW w:w="1544" w:type="dxa"/>
+            <w:noWrap/>
+            <w:hideMark/>
+          </w:tcPr>
+          <w:p>
+            <w:pPr>
+              <w:rPr>
+                <w:rFonts w:ascii="Liberation Sans" w:eastAsia="Times New Roman" w:hAnsi="Liberation Sans" w:cs="Times New Roman"/>
+                <w:color w:val="000000"/>
+                <w:lang w:eastAsia="pl-PL"/>
+              </w:rPr>
+            </w:pPr>
+            <w:r>
+              <w:rPr>
+                <w:rFonts w:ascii="Liberation Sans" w:eastAsia="Times New Roman" w:hAnsi="Liberation Sans" w:cs="Times New Roman"/>
+                <w:color w:val="000000"/>
+                <w:lang w:eastAsia="pl-PL"/>
+              </w:rPr>
+              <w:t>2,2</w:t>
+            </w:r>
+          </w:p>
+        </w:tc>
+        <w:tc>
+          <w:tcPr>
+            <w:tcW w:w="1544" w:type="dxa"/>
+            <w:noWrap/>
+            <w:hideMark/>
+          </w:tcPr>
+          <w:p>
+            <w:pPr>
+              <w:rPr>
+                <w:rFonts w:ascii="Liberation Sans" w:eastAsia="Times New Roman" w:hAnsi="Liberation Sans" w:cs="Times New Roman"/>
+                <w:color w:val="000000"/>
+                <w:lang w:eastAsia="pl-PL"/>
+              </w:rPr>
+            </w:pPr>
+            <w:r>
+              <w:rPr>
+                <w:rFonts w:ascii="Liberation Sans" w:eastAsia="Times New Roman" w:hAnsi="Liberation Sans" w:cs="Times New Roman"/>
+                <w:color w:val="000000"/>
+                <w:lang w:eastAsia="pl-PL"/>
+              </w:rPr>
+              <w:t>1,645</w:t>
+            </w:r>
+          </w:p>
+        </w:tc>
+        <w:tc>
+          <w:tcPr>
+            <w:tcW w:w="1601" w:type="dxa"/>
+            <w:noWrap/>
+            <w:hideMark/>
+          </w:tcPr>
+          <w:p>
+            <w:pPr>
+              <w:rPr>
+                <w:rFonts w:ascii="Liberation Sans" w:eastAsia="Times New Roman" w:hAnsi="Liberation Sans" w:cs="Times New Roman"/>
+                <w:color w:val="000000"/>
+                <w:lang w:eastAsia="pl-PL"/>
+              </w:rPr>
+            </w:pPr>
+            <w:r>
+              <w:rPr>
+                <w:rFonts w:ascii="Liberation Sans" w:eastAsia="Times New Roman" w:hAnsi="Liberation Sans" w:cs="Times New Roman"/>
+                <w:color w:val="000000"/>
+                <w:lang w:eastAsia="pl-PL"/>
+              </w:rPr>
+              <w:t>3,816</w:t>
+            </w:r>
+          </w:p>
+        </w:tc>
+      </w:tr>
+      <w:tr>
+        <w:trPr>
+          <w:trHeight w:val="278"/>
+        </w:trPr>
+        <w:tc>
+          <w:tcPr>
+            <w:tcW w:w="1544" w:type="dxa"/>
+            <w:noWrap/>
+            <w:hideMark/>
+          </w:tcPr>
+          <w:p>
+            <w:pPr>
+              <w:rPr>
+                <w:rFonts w:ascii="Liberation Sans" w:eastAsia="Times New Roman" w:hAnsi="Liberation Sans" w:cs="Times New Roman"/>
+                <w:color w:val="000000"/>
+                <w:lang w:eastAsia="pl-PL"/>
+              </w:rPr>
+            </w:pPr>
+            <w:r>
+              <w:rPr>
+                <w:rFonts w:ascii="Liberation Sans" w:eastAsia="Times New Roman" w:hAnsi="Liberation Sans" w:cs="Times New Roman"/>
+                <w:color w:val="000000"/>
+                <w:lang w:eastAsia="pl-PL"/>
+              </w:rPr>
+              <w:t>8,5</w:t>
+            </w:r>
+          </w:p>
+        </w:tc>
+        <w:tc>
+          <w:tcPr>
+            <w:tcW w:w="1544" w:type="dxa"/>
+            <w:noWrap/>
+            <w:hideMark/>
+          </w:tcPr>
+          <w:p>
+            <w:pPr>
+              <w:rPr>
+                <w:rFonts w:ascii="Liberation Sans" w:eastAsia="Times New Roman" w:hAnsi="Liberation Sans" w:cs="Times New Roman"/>
+                <w:color w:val="000000"/>
+                <w:lang w:eastAsia="pl-PL"/>
+              </w:rPr>
+            </w:pPr>
+            <w:r>
+              <w:rPr>
+                <w:rFonts w:ascii="Liberation Sans" w:eastAsia="Times New Roman" w:hAnsi="Liberation Sans" w:cs="Times New Roman"/>
+                <w:color w:val="000000"/>
+                <w:lang w:eastAsia="pl-PL"/>
+              </w:rPr>
+              <w:t>15,32</w:t>
+            </w:r>
+          </w:p>
+        </w:tc>
+        <w:tc>
+          <w:tcPr>
+            <w:tcW w:w="1544" w:type="dxa"/>
+            <w:noWrap/>
+            <w:hideMark/>
+          </w:tcPr>
+          <w:p>
+            <w:pPr>
+              <w:rPr>
+                <w:rFonts w:ascii="Liberation Sans" w:eastAsia="Times New Roman" w:hAnsi="Liberation Sans" w:cs="Times New Roman"/>
+                <w:color w:val="000000"/>
+                <w:lang w:eastAsia="pl-PL"/>
+              </w:rPr>
+            </w:pPr>
+            <w:r>
+              <w:rPr>
+                <w:rFonts w:ascii="Liberation Sans" w:eastAsia="Times New Roman" w:hAnsi="Liberation Sans" w:cs="Times New Roman"/>
+                <w:color w:val="000000"/>
+                <w:lang w:eastAsia="pl-PL"/>
+              </w:rPr>
+              <w:t>1,6</w:t>
+            </w:r>
+          </w:p>
+        </w:tc>
+        <w:tc>
+          <w:tcPr>
+            <w:tcW w:w="1544" w:type="dxa"/>
+            <w:noWrap/>
+            <w:hideMark/>
+          </w:tcPr>
+          <w:p>
+            <w:pPr>
+              <w:rPr>
+                <w:rFonts w:ascii="Liberation Sans" w:eastAsia="Times New Roman" w:hAnsi="Liberation Sans" w:cs="Times New Roman"/>
+                <w:color w:val="000000"/>
+                <w:lang w:eastAsia="pl-PL"/>
+              </w:rPr>
+            </w:pPr>
+            <w:r>
+              <w:rPr>
+                <w:rFonts w:ascii="Liberation Sans" w:eastAsia="Times New Roman" w:hAnsi="Liberation Sans" w:cs="Times New Roman"/>
+                <w:color w:val="000000"/>
+                <w:lang w:eastAsia="pl-PL"/>
+              </w:rPr>
+              <w:t>1,532</w:t>
+            </w:r>
+          </w:p>
+        </w:tc>
+        <w:tc>
+          <w:tcPr>
+            <w:tcW w:w="1601" w:type="dxa"/>
+            <w:noWrap/>
+            <w:hideMark/>
+          </w:tcPr>
+          <w:p>
+            <w:pPr>
+              <w:rPr>
+                <w:rFonts w:ascii="Liberation Sans" w:eastAsia="Times New Roman" w:hAnsi="Liberation Sans" w:cs="Times New Roman"/>
+                <w:color w:val="000000"/>
+                <w:lang w:eastAsia="pl-PL"/>
+              </w:rPr>
+            </w:pPr>
+            <w:r>
+              <w:rPr>
+                <w:rFonts w:ascii="Liberation Sans" w:eastAsia="Times New Roman" w:hAnsi="Liberation Sans" w:cs="Times New Roman"/>
+                <w:color w:val="000000"/>
+                <w:lang w:eastAsia="pl-PL"/>
+              </w:rPr>
+              <w:t>4,098</w:t>
+            </w:r>
+          </w:p>
+        </w:tc>
+      </w:tr>
+      <w:tr>
+        <w:trPr>
+          <w:trHeight w:val="278"/>
+        </w:trPr>
+        <w:tc>
+          <w:tcPr>
+            <w:tcW w:w="1544" w:type="dxa"/>
+            <w:noWrap/>
+            <w:hideMark/>
+          </w:tcPr>
+          <w:p>
+            <w:pPr>
+              <w:rPr>
+                <w:rFonts w:ascii="Liberation Sans" w:eastAsia="Times New Roman" w:hAnsi="Liberation Sans" w:cs="Times New Roman"/>
+                <w:color w:val="000000"/>
+                <w:lang w:eastAsia="pl-PL"/>
+              </w:rPr>
+            </w:pPr>
+            <w:r>
+              <w:rPr>
+                <w:rFonts w:ascii="Liberation Sans" w:eastAsia="Times New Roman" w:hAnsi="Liberation Sans" w:cs="Times New Roman"/>
+                <w:color w:val="000000"/>
+                <w:lang w:eastAsia="pl-PL"/>
+              </w:rPr>
+              <w:t>9</w:t>
+            </w:r>
+          </w:p>
+        </w:tc>
+        <w:tc>
+          <w:tcPr>
+            <w:tcW w:w="1544" w:type="dxa"/>
+            <w:noWrap/>
+            <w:hideMark/>
+          </w:tcPr>
+          <w:p>
+            <w:pPr>
+              <w:rPr>
+                <w:rFonts w:ascii="Liberation Sans" w:eastAsia="Times New Roman" w:hAnsi="Liberation Sans" w:cs="Times New Roman"/>
+                <w:color w:val="000000"/>
+                <w:lang w:eastAsia="pl-PL"/>
+              </w:rPr>
+            </w:pPr>
+            <w:r>
+              <w:rPr>
+                <w:rFonts w:ascii="Liberation Sans" w:eastAsia="Times New Roman" w:hAnsi="Liberation Sans" w:cs="Times New Roman"/>
+                <w:color w:val="000000"/>
+                <w:lang w:eastAsia="pl-PL"/>
+              </w:rPr>
+              <w:t>14,4</w:t>
+            </w:r>
+          </w:p>
+        </w:tc>
+        <w:tc>
+          <w:tcPr>
+            <w:tcW w:w="1544" w:type="dxa"/>
+            <w:noWrap/>
+            <w:hideMark/>
+          </w:tcPr>
+          <w:p>
+            <w:pPr>
+              <w:rPr>
+                <w:rFonts w:ascii="Liberation Sans" w:eastAsia="Times New Roman" w:hAnsi="Liberation Sans" w:cs="Times New Roman"/>
+                <w:color w:val="000000"/>
+                <w:lang w:eastAsia="pl-PL"/>
+              </w:rPr>
+            </w:pPr>
+            <w:r>
+              <w:rPr>
+                <w:rFonts w:ascii="Liberation Sans" w:eastAsia="Times New Roman" w:hAnsi="Liberation Sans" w:cs="Times New Roman"/>
+                <w:color w:val="000000"/>
+                <w:lang w:eastAsia="pl-PL"/>
+              </w:rPr>
+              <w:t>1</w:t>
+            </w:r>
+          </w:p>
+        </w:tc>
+        <w:tc>
+          <w:tcPr>
+            <w:tcW w:w="1544" w:type="dxa"/>
+            <w:noWrap/>
+            <w:hideMark/>
+          </w:tcPr>
+          <w:p>
+            <w:pPr>
+              <w:rPr>
+                <w:rFonts w:ascii="Liberation Sans" w:eastAsia="Times New Roman" w:hAnsi="Liberation Sans" w:cs="Times New Roman"/>
+                <w:color w:val="000000"/>
+                <w:lang w:eastAsia="pl-PL"/>
+              </w:rPr>
+            </w:pPr>
+            <w:r>
+              <w:rPr>
+                <w:rFonts w:ascii="Liberation Sans" w:eastAsia="Times New Roman" w:hAnsi="Liberation Sans" w:cs="Times New Roman"/>
+                <w:color w:val="000000"/>
+                <w:lang w:eastAsia="pl-PL"/>
+              </w:rPr>
+              <w:t>1,44</w:t>
+            </w:r>
+          </w:p>
+        </w:tc>
+        <w:tc>
+          <w:tcPr>
+            <w:tcW w:w="1601" w:type="dxa"/>
+            <w:noWrap/>
+            <w:hideMark/>
+          </w:tcPr>
+          <w:p>
+            <w:pPr>
+              <w:rPr>
+                <w:rFonts w:ascii="Liberation Sans" w:eastAsia="Times New Roman" w:hAnsi="Liberation Sans" w:cs="Times New Roman"/>
+                <w:color w:val="000000"/>
+                <w:lang w:eastAsia="pl-PL"/>
+              </w:rPr>
+            </w:pPr>
+            <w:r>
+              <w:rPr>
+                <w:rFonts w:ascii="Liberation Sans" w:eastAsia="Times New Roman" w:hAnsi="Liberation Sans" w:cs="Times New Roman"/>
+                <w:color w:val="000000"/>
+                <w:lang w:eastAsia="pl-PL"/>
+              </w:rPr>
+              <w:t>4,360</w:t>
+            </w:r>
+          </w:p>
+        </w:tc>
+      </w:tr>
+      <w:tr>
+        <w:trPr>
+          <w:trHeight w:val="278"/>
+        </w:trPr>
+        <w:tc>
+          <w:tcPr>
+            <w:tcW w:w="1544" w:type="dxa"/>
+            <w:noWrap/>
+            <w:hideMark/>
+          </w:tcPr>
+          <w:p>
+            <w:pPr>
+              <w:rPr>
+                <w:rFonts w:ascii="Liberation Sans" w:eastAsia="Times New Roman" w:hAnsi="Liberation Sans" w:cs="Times New Roman"/>
+                <w:color w:val="000000"/>
+                <w:lang w:eastAsia="pl-PL"/>
+              </w:rPr>
+            </w:pPr>
+            <w:r>
+              <w:rPr>
+                <w:rFonts w:ascii="Liberation Sans" w:eastAsia="Times New Roman" w:hAnsi="Liberation Sans" w:cs="Times New Roman"/>
+                <w:color w:val="000000"/>
+                <w:lang w:eastAsia="pl-PL"/>
+              </w:rPr>
+              <w:t>9,5</w:t>
+            </w:r>
+          </w:p>
+        </w:tc>
+        <w:tc>
+          <w:tcPr>
+            <w:tcW w:w="1544" w:type="dxa"/>
+            <w:noWrap/>
+            <w:hideMark/>
+          </w:tcPr>
+          <w:p>
+            <w:pPr>
+              <w:rPr>
+                <w:rFonts w:ascii="Liberation Sans" w:eastAsia="Times New Roman" w:hAnsi="Liberation Sans" w:cs="Times New Roman"/>
+                <w:color w:val="000000"/>
+                <w:lang w:eastAsia="pl-PL"/>
+              </w:rPr>
+            </w:pPr>
+            <w:r>
+              <w:rPr>
+                <w:rFonts w:ascii="Liberation Sans" w:eastAsia="Times New Roman" w:hAnsi="Liberation Sans" w:cs="Times New Roman"/>
+                <w:color w:val="000000"/>
+                <w:lang w:eastAsia="pl-PL"/>
+              </w:rPr>
+              <w:t>14,12</w:t>
+            </w:r>
+          </w:p>
+        </w:tc>
+        <w:tc>
+          <w:tcPr>
+            <w:tcW w:w="1544" w:type="dxa"/>
+            <w:noWrap/>
+            <w:hideMark/>
+          </w:tcPr>
+          <w:p>
+            <w:pPr>
+              <w:rPr>
+                <w:rFonts w:ascii="Liberation Sans" w:eastAsia="Times New Roman" w:hAnsi="Liberation Sans" w:cs="Times New Roman"/>
+                <w:color w:val="000000"/>
+                <w:lang w:eastAsia="pl-PL"/>
+              </w:rPr>
+            </w:pPr>
+            <w:r>
+              <w:rPr>
+                <w:rFonts w:ascii="Liberation Sans" w:eastAsia="Times New Roman" w:hAnsi="Liberation Sans" w:cs="Times New Roman"/>
+                <w:color w:val="000000"/>
+                <w:lang w:eastAsia="pl-PL"/>
+              </w:rPr>
+              <w:t>0,8</w:t>
+            </w:r>
+          </w:p>
+        </w:tc>
+        <w:tc>
+          <w:tcPr>
+            <w:tcW w:w="1544" w:type="dxa"/>
+            <w:noWrap/>
+            <w:hideMark/>
+          </w:tcPr>
+          <w:p>
+            <w:pPr>
+              <w:rPr>
+                <w:rFonts w:ascii="Liberation Sans" w:eastAsia="Times New Roman" w:hAnsi="Liberation Sans" w:cs="Times New Roman"/>
+                <w:color w:val="000000"/>
+                <w:lang w:eastAsia="pl-PL"/>
+              </w:rPr>
+            </w:pPr>
+            <w:r>
+              <w:rPr>
+                <w:rFonts w:ascii="Liberation Sans" w:eastAsia="Times New Roman" w:hAnsi="Liberation Sans" w:cs="Times New Roman"/>
+                <w:color w:val="000000"/>
+                <w:lang w:eastAsia="pl-PL"/>
+              </w:rPr>
+              <w:t>1,412</w:t>
+            </w:r>
+          </w:p>
+        </w:tc>
+        <w:tc>
+          <w:tcPr>
+            <w:tcW w:w="1601" w:type="dxa"/>
+            <w:noWrap/>
+            <w:hideMark/>
+          </w:tcPr>
+          <w:p>
+            <w:pPr>
+              <w:rPr>
+                <w:rFonts w:ascii="Liberation Sans" w:eastAsia="Times New Roman" w:hAnsi="Liberation Sans" w:cs="Times New Roman"/>
+                <w:color w:val="000000"/>
+                <w:lang w:eastAsia="pl-PL"/>
+              </w:rPr>
+            </w:pPr>
+            <w:r>
+              <w:rPr>
+                <w:rFonts w:ascii="Liberation Sans" w:eastAsia="Times New Roman" w:hAnsi="Liberation Sans" w:cs="Times New Roman"/>
+                <w:color w:val="000000"/>
+                <w:lang w:eastAsia="pl-PL"/>
+              </w:rPr>
+              <w:t>4,447</w:t>
+            </w:r>
+          </w:p>
+        </w:tc>
+      </w:tr>
+      <w:tr>
+        <w:trPr>
+          <w:trHeight w:val="278"/>
+        </w:trPr>
+        <w:tc>
+          <w:tcPr>
+            <w:tcW w:w="1544" w:type="dxa"/>
+            <w:noWrap/>
+            <w:hideMark/>
+          </w:tcPr>
+          <w:p>
+            <w:pPr>
+              <w:rPr>
+                <w:rFonts w:ascii="Liberation Sans" w:eastAsia="Times New Roman" w:hAnsi="Liberation Sans" w:cs="Times New Roman"/>
+                <w:color w:val="000000"/>
+                <w:lang w:eastAsia="pl-PL"/>
+              </w:rPr>
+            </w:pPr>
+            <w:r>
+              <w:rPr>
+                <w:rFonts w:ascii="Liberation Sans" w:eastAsia="Times New Roman" w:hAnsi="Liberation Sans" w:cs="Times New Roman"/>
+                <w:color w:val="000000"/>
+                <w:lang w:eastAsia="pl-PL"/>
+              </w:rPr>
+              <w:t>10</w:t>
+            </w:r>
+          </w:p>
+        </w:tc>
+        <w:tc>
+          <w:tcPr>
+            <w:tcW w:w="1544" w:type="dxa"/>
+            <w:noWrap/>
+            <w:hideMark/>
+          </w:tcPr>
+          <w:p>
+            <w:pPr>
+              <w:rPr>
+                <w:rFonts w:ascii="Liberation Sans" w:eastAsia="Times New Roman" w:hAnsi="Liberation Sans" w:cs="Times New Roman"/>
+                <w:color w:val="000000"/>
+                <w:lang w:eastAsia="pl-PL"/>
+              </w:rPr>
+            </w:pPr>
+            <w:r>
+              <w:rPr>
+                <w:rFonts w:ascii="Liberation Sans" w:eastAsia="Times New Roman" w:hAnsi="Liberation Sans" w:cs="Times New Roman"/>
+                <w:color w:val="000000"/>
+                <w:lang w:eastAsia="pl-PL"/>
+              </w:rPr>
+              <w:t>13,08</w:t>
+            </w:r>
+          </w:p>
+        </w:tc>
+        <w:tc>
+          <w:tcPr>
+            <w:tcW w:w="1544" w:type="dxa"/>
+            <w:noWrap/>
+            <w:hideMark/>
+          </w:tcPr>
+          <w:p>
+            <w:pPr>
+              <w:rPr>
+                <w:rFonts w:ascii="Liberation Sans" w:eastAsia="Times New Roman" w:hAnsi="Liberation Sans" w:cs="Times New Roman"/>
+                <w:color w:val="000000"/>
+                <w:lang w:eastAsia="pl-PL"/>
+              </w:rPr>
+            </w:pPr>
+            <w:r>
+              <w:rPr>
+                <w:rFonts w:ascii="Liberation Sans" w:eastAsia="Times New Roman" w:hAnsi="Liberation Sans" w:cs="Times New Roman"/>
+                <w:color w:val="000000"/>
+                <w:lang w:eastAsia="pl-PL"/>
+              </w:rPr>
+              <w:t>0,6</w:t>
+            </w:r>
+          </w:p>
+        </w:tc>
+        <w:tc>
+          <w:tcPr>
+            <w:tcW w:w="1544" w:type="dxa"/>
+            <w:noWrap/>
+            <w:hideMark/>
+          </w:tcPr>
+          <w:p>
+            <w:pPr>
+              <w:rPr>
+                <w:rFonts w:ascii="Liberation Sans" w:eastAsia="Times New Roman" w:hAnsi="Liberation Sans" w:cs="Times New Roman"/>
+                <w:color w:val="000000"/>
+                <w:lang w:eastAsia="pl-PL"/>
+              </w:rPr>
+            </w:pPr>
+            <w:r>
+              <w:rPr>
+                <w:rFonts w:ascii="Liberation Sans" w:eastAsia="Times New Roman" w:hAnsi="Liberation Sans" w:cs="Times New Roman"/>
+                <w:color w:val="000000"/>
+                <w:lang w:eastAsia="pl-PL"/>
+              </w:rPr>
+              <w:t>1,308</w:t>
+            </w:r>
+          </w:p>
+        </w:tc>
+        <w:tc>
+          <w:tcPr>
+            <w:tcW w:w="1601" w:type="dxa"/>
+            <w:noWrap/>
+            <w:hideMark/>
+          </w:tcPr>
+          <w:p>
+            <w:pPr>
+              <w:rPr>
+                <w:rFonts w:ascii="Liberation Sans" w:eastAsia="Times New Roman" w:hAnsi="Liberation Sans" w:cs="Times New Roman"/>
+                <w:color w:val="000000"/>
+                <w:lang w:eastAsia="pl-PL"/>
+              </w:rPr>
+            </w:pPr>
+            <w:r>
+              <w:rPr>
+                <w:rFonts w:ascii="Liberation Sans" w:eastAsia="Times New Roman" w:hAnsi="Liberation Sans" w:cs="Times New Roman"/>
+                <w:color w:val="000000"/>
+                <w:lang w:eastAsia="pl-PL"/>
+              </w:rPr>
+              <w:t>4,801</w:t>
+            </w:r>
+          </w:p>
+        </w:tc>
+      </w:tr>
+    </w:tbl>
+    <w:p>
+      <w:pPr>
+        <w:rPr>
+          <w:rFonts w:ascii="Liberation Sans" w:eastAsia="Times New Roman" w:hAnsi="Liberation Sans" w:cs="Times New Roman"/>
+          <w:color w:val="000000"/>
+          <w:lang w:eastAsia="pl-PL"/>
+        </w:rPr>
+      </w:pPr>
+    </w:p>
+    <w:p>
+      <w:pPr>
         <w:spacing w:after="0" w:line="240" w:lineRule="auto"/>
       </w:pPr>
+      <w:r>
+        <w:rPr>
+          <w:noProof/>
+        </w:rPr>
+        <w:lastRenderedPageBreak/>
+        <w:drawing>
+          <wp:inline distT="0" distB="0" distL="0" distR="0" wp14:anchorId="07637143" wp14:editId="0CFCBB3C">
+            <wp:extent cx="5010150" cy="2743200"/>
+            <wp:effectExtent l="0" t="0" r="0" b="0"/>
+            <wp:docPr id="4" name="Wykres 4">
+              <a:extLst xmlns:a="http://schemas.openxmlformats.org/drawingml/2006/main">
+                <a:ext uri="{FF2B5EF4-FFF2-40B4-BE49-F238E27FC236}">
+                  <a16:creationId xmlns:a16="http://schemas.microsoft.com/office/drawing/2014/main" id="{4368D2DA-1A63-4115-9FCC-2F7651D76856}"/>
+                </a:ext>
+              </a:extLst>
+            </wp:docPr>
+            <wp:cNvGraphicFramePr/>
+            <a:graphic xmlns:a="http://schemas.openxmlformats.org/drawingml/2006/main">
+              <a:graphicData uri="http://schemas.openxmlformats.org/drawingml/2006/chart">
+                <c:chart xmlns:c="http://schemas.openxmlformats.org/drawingml/2006/chart" xmlns:r="http://schemas.openxmlformats.org/officeDocument/2006/relationships" r:id="rId12"/>
+              </a:graphicData>
+            </a:graphic>
+          </wp:inline>
+        </w:drawing>
+      </w:r>
+    </w:p>
+    <w:p>
+      <w:pPr>
+        <w:spacing w:after="0" w:line="240" w:lineRule="auto"/>
+      </w:pPr>
+    </w:p>
+    <w:p>
+      <w:pPr>
+        <w:rPr>
+          <w:rFonts w:eastAsiaTheme="minorEastAsia"/>
+          <w:sz w:val="24"/>
+          <w:szCs w:val="24"/>
+        </w:rPr>
+      </w:pPr>
+      <w:r>
+        <w:rPr>
+          <w:rFonts w:eastAsiaTheme="minorEastAsia"/>
+          <w:sz w:val="24"/>
+          <w:szCs w:val="24"/>
+        </w:rPr>
+        <w:t>Częstotliwość rezonansowa:</w:t>
+      </w:r>
+    </w:p>
+    <w:p>
+      <w:pPr>
+        <w:rPr>
+          <w:rFonts w:eastAsiaTheme="minorEastAsia"/>
+          <w:sz w:val="24"/>
+          <w:szCs w:val="24"/>
+        </w:rPr>
+      </w:pPr>
+      <m:oMathPara>
+        <m:oMathParaPr>
+          <m:jc m:val="left"/>
+        </m:oMathParaPr>
+        <m:oMath>
+          <m:sSup>
+            <m:sSupPr>
+              <m:ctrlPr>
+                <w:rPr>
+                  <w:rFonts w:ascii="Cambria Math" w:eastAsiaTheme="minorEastAsia" w:hAnsi="Cambria Math"/>
+                  <w:i/>
+                  <w:sz w:val="24"/>
+                  <w:szCs w:val="24"/>
+                </w:rPr>
+              </m:ctrlPr>
+            </m:sSupPr>
+            <m:e>
+              <m:r>
+                <w:rPr>
+                  <w:rFonts w:ascii="Cambria Math" w:eastAsiaTheme="minorEastAsia" w:hAnsi="Cambria Math"/>
+                  <w:sz w:val="24"/>
+                  <w:szCs w:val="24"/>
+                </w:rPr>
+                <m:t>ω</m:t>
+              </m:r>
+            </m:e>
+            <m:sup>
+              <m:r>
+                <w:rPr>
+                  <w:rFonts w:ascii="Cambria Math" w:eastAsiaTheme="minorEastAsia" w:hAnsi="Cambria Math"/>
+                  <w:sz w:val="24"/>
+                  <w:szCs w:val="24"/>
+                </w:rPr>
+                <m:t>''</m:t>
+              </m:r>
+            </m:sup>
+          </m:sSup>
+          <m:r>
+            <w:rPr>
+              <w:rFonts w:ascii="Cambria Math" w:eastAsiaTheme="minorEastAsia" w:hAnsi="Cambria Math"/>
+              <w:sz w:val="24"/>
+              <w:szCs w:val="24"/>
+            </w:rPr>
+            <m:t>=3,</m:t>
+          </m:r>
+          <m:r>
+            <w:rPr>
+              <w:rFonts w:ascii="Cambria Math" w:eastAsiaTheme="minorEastAsia" w:hAnsi="Cambria Math"/>
+              <w:sz w:val="24"/>
+              <w:szCs w:val="24"/>
+            </w:rPr>
+            <m:t>605</m:t>
+          </m:r>
+          <m:r>
+            <w:rPr>
+              <w:rFonts w:ascii="Cambria Math" w:eastAsiaTheme="minorEastAsia" w:hAnsi="Cambria Math"/>
+              <w:sz w:val="24"/>
+              <w:szCs w:val="24"/>
+            </w:rPr>
+            <m:t xml:space="preserve"> [</m:t>
+          </m:r>
+          <m:f>
+            <m:fPr>
+              <m:type m:val="skw"/>
+              <m:ctrlPr>
+                <w:rPr>
+                  <w:rFonts w:ascii="Cambria Math" w:eastAsiaTheme="minorEastAsia" w:hAnsi="Cambria Math"/>
+                  <w:i/>
+                  <w:sz w:val="24"/>
+                  <w:szCs w:val="24"/>
+                </w:rPr>
+              </m:ctrlPr>
+            </m:fPr>
+            <m:num>
+              <m:r>
+                <w:rPr>
+                  <w:rFonts w:ascii="Cambria Math" w:eastAsiaTheme="minorEastAsia" w:hAnsi="Cambria Math"/>
+                  <w:sz w:val="24"/>
+                  <w:szCs w:val="24"/>
+                </w:rPr>
+                <m:t>rad</m:t>
+              </m:r>
+            </m:num>
+            <m:den>
+              <m:r>
+                <w:rPr>
+                  <w:rFonts w:ascii="Cambria Math" w:eastAsiaTheme="minorEastAsia" w:hAnsi="Cambria Math"/>
+                  <w:sz w:val="24"/>
+                  <w:szCs w:val="24"/>
+                </w:rPr>
+                <m:t>s</m:t>
+              </m:r>
+            </m:den>
+          </m:f>
+          <m:r>
+            <w:rPr>
+              <w:rFonts w:ascii="Cambria Math" w:eastAsiaTheme="minorEastAsia" w:hAnsi="Cambria Math"/>
+              <w:sz w:val="24"/>
+              <w:szCs w:val="24"/>
+            </w:rPr>
+            <m:t>]</m:t>
+          </m:r>
+        </m:oMath>
+      </m:oMathPara>
+    </w:p>
+    <w:p>
+      <w:pPr>
+        <w:rPr>
+          <w:rFonts w:eastAsiaTheme="minorEastAsia"/>
+          <w:sz w:val="24"/>
+          <w:szCs w:val="24"/>
+        </w:rPr>
+      </w:pPr>
+    </w:p>
+    <w:p>
+      <w:pPr>
+        <w:rPr>
+          <w:rFonts w:eastAsiaTheme="minorEastAsia"/>
+          <w:sz w:val="24"/>
+          <w:szCs w:val="24"/>
+        </w:rPr>
+      </w:pPr>
+      <w:r>
+        <w:rPr>
+          <w:rFonts w:eastAsiaTheme="minorEastAsia"/>
+          <w:sz w:val="24"/>
+          <w:szCs w:val="24"/>
+        </w:rPr>
+        <w:t>Całkowita szerokość rezonansu:</w:t>
+      </w:r>
+    </w:p>
+    <w:p>
+      <w:pPr>
+        <w:rPr>
+          <w:rFonts w:ascii="Liberation Sans" w:eastAsia="Times New Roman" w:hAnsi="Liberation Sans" w:cs="Times New Roman"/>
+          <w:color w:val="000000"/>
+          <w:lang w:eastAsia="pl-PL"/>
+        </w:rPr>
+      </w:pPr>
+      <m:oMath>
+        <m:r>
+          <w:rPr>
+            <w:rFonts w:ascii="Cambria Math" w:eastAsiaTheme="minorEastAsia" w:hAnsi="Cambria Math"/>
+            <w:sz w:val="24"/>
+            <w:szCs w:val="24"/>
+          </w:rPr>
+          <m:t>2∆</m:t>
+        </m:r>
+        <m:sSub>
+          <m:sSubPr>
+            <m:ctrlPr>
+              <w:rPr>
+                <w:rFonts w:ascii="Cambria Math" w:eastAsiaTheme="minorEastAsia" w:hAnsi="Cambria Math"/>
+                <w:i/>
+                <w:sz w:val="24"/>
+                <w:szCs w:val="24"/>
+              </w:rPr>
+            </m:ctrlPr>
+          </m:sSubPr>
+          <m:e>
+            <m:r>
+              <w:rPr>
+                <w:rFonts w:ascii="Cambria Math" w:eastAsiaTheme="minorEastAsia" w:hAnsi="Cambria Math"/>
+                <w:sz w:val="24"/>
+                <w:szCs w:val="24"/>
+              </w:rPr>
+              <m:t>ω</m:t>
+            </m:r>
+          </m:e>
+          <m:sub>
+            <m:r>
+              <w:rPr>
+                <w:rFonts w:ascii="Cambria Math" w:eastAsiaTheme="minorEastAsia" w:hAnsi="Cambria Math"/>
+                <w:sz w:val="24"/>
+                <w:szCs w:val="24"/>
+              </w:rPr>
+              <m:t>1/2</m:t>
+            </m:r>
+          </m:sub>
+        </m:sSub>
+        <m:r>
+          <w:rPr>
+            <w:rFonts w:ascii="Cambria Math" w:eastAsiaTheme="minorEastAsia" w:hAnsi="Cambria Math"/>
+            <w:sz w:val="24"/>
+            <w:szCs w:val="24"/>
+          </w:rPr>
+          <m:t>=</m:t>
+        </m:r>
+      </m:oMath>
+      <w:r>
+        <w:rPr>
+          <w:rFonts w:ascii="Liberation Sans" w:eastAsia="Times New Roman" w:hAnsi="Liberation Sans" w:cs="Times New Roman"/>
+          <w:sz w:val="24"/>
+          <w:szCs w:val="24"/>
+        </w:rPr>
+        <w:t xml:space="preserve"> </w:t>
+      </w:r>
+      <w:r>
+        <w:rPr>
+          <w:rFonts w:ascii="Liberation Sans" w:eastAsia="Times New Roman" w:hAnsi="Liberation Sans" w:cs="Times New Roman"/>
+          <w:color w:val="000000"/>
+          <w:lang w:eastAsia="pl-PL"/>
+        </w:rPr>
+        <w:t>0,3338</w:t>
+      </w:r>
+      <m:oMath>
+        <m:r>
+          <w:rPr>
+            <w:rFonts w:ascii="Cambria Math" w:eastAsiaTheme="minorEastAsia" w:hAnsi="Cambria Math"/>
+            <w:sz w:val="24"/>
+            <w:szCs w:val="24"/>
+          </w:rPr>
+          <m:t xml:space="preserve"> [</m:t>
+        </m:r>
+        <m:f>
+          <m:fPr>
+            <m:type m:val="skw"/>
+            <m:ctrlPr>
+              <w:rPr>
+                <w:rFonts w:ascii="Cambria Math" w:eastAsiaTheme="minorEastAsia" w:hAnsi="Cambria Math"/>
+                <w:i/>
+                <w:sz w:val="24"/>
+                <w:szCs w:val="24"/>
+              </w:rPr>
+            </m:ctrlPr>
+          </m:fPr>
+          <m:num>
+            <m:r>
+              <w:rPr>
+                <w:rFonts w:ascii="Cambria Math" w:eastAsiaTheme="minorEastAsia" w:hAnsi="Cambria Math"/>
+                <w:sz w:val="24"/>
+                <w:szCs w:val="24"/>
+              </w:rPr>
+              <m:t>1</m:t>
+            </m:r>
+          </m:num>
+          <m:den>
+            <m:r>
+              <w:rPr>
+                <w:rFonts w:ascii="Cambria Math" w:eastAsiaTheme="minorEastAsia" w:hAnsi="Cambria Math"/>
+                <w:sz w:val="24"/>
+                <w:szCs w:val="24"/>
+              </w:rPr>
+              <m:t>s</m:t>
+            </m:r>
+          </m:den>
+        </m:f>
+        <m:r>
+          <w:rPr>
+            <w:rFonts w:ascii="Cambria Math" w:eastAsiaTheme="minorEastAsia" w:hAnsi="Cambria Math"/>
+            <w:sz w:val="24"/>
+            <w:szCs w:val="24"/>
+          </w:rPr>
+          <m:t>]</m:t>
+        </m:r>
+      </m:oMath>
+    </w:p>
+    <w:p>
+      <w:pPr>
+        <w:spacing w:after="0" w:line="240" w:lineRule="auto"/>
+      </w:pPr>
+      <w:r>
+        <w:rPr>
+          <w:noProof/>
+        </w:rPr>
+        <mc:AlternateContent>
+          <mc:Choice Requires="wps">
+            <w:drawing>
+              <wp:anchor distT="0" distB="0" distL="114300" distR="114300" simplePos="0" relativeHeight="251660288" behindDoc="0" locked="0" layoutInCell="1" allowOverlap="1" wp14:anchorId="391F2BBA" wp14:editId="7BDD4C58">
+                <wp:simplePos x="0" y="0"/>
+                <wp:positionH relativeFrom="margin">
+                  <wp:posOffset>-4445</wp:posOffset>
+                </wp:positionH>
+                <wp:positionV relativeFrom="paragraph">
+                  <wp:posOffset>-1905</wp:posOffset>
+                </wp:positionV>
+                <wp:extent cx="2919095" cy="1297940"/>
+                <wp:effectExtent l="0" t="0" r="635" b="7620"/>
+                <wp:wrapNone/>
+                <wp:docPr id="12" name="Pole tekstowe 12"/>
+                <wp:cNvGraphicFramePr>
+                  <a:graphicFrameLocks xmlns:a="http://schemas.openxmlformats.org/drawingml/2006/main"/>
+                </wp:cNvGraphicFramePr>
+                <a:graphic xmlns:a="http://schemas.openxmlformats.org/drawingml/2006/main">
+                  <a:graphicData uri="http://schemas.microsoft.com/office/word/2010/wordprocessingShape">
+                    <wps:wsp>
+                      <wps:cNvSpPr txBox="1">
+                        <a:spLocks noChangeArrowheads="1"/>
+                      </wps:cNvSpPr>
+                      <wps:spPr bwMode="auto">
+                        <a:xfrm>
+                          <a:off x="0" y="0"/>
+                          <a:ext cx="2919095" cy="1297940"/>
+                        </a:xfrm>
+                        <a:prstGeom prst="rect">
+                          <a:avLst/>
+                        </a:prstGeom>
+                        <a:solidFill>
+                          <a:srgbClr val="FFFFFF"/>
+                        </a:solidFill>
+                        <a:ln w="9525">
+                          <a:noFill/>
+                          <a:miter lim="800000"/>
+                          <a:headEnd/>
+                          <a:tailEnd/>
+                        </a:ln>
+                      </wps:spPr>
+                      <wps:txbx>
+                        <w:txbxContent>
+                          <w:p>
+                            <w:pPr>
+                              <w:rPr>
+                                <w:rFonts w:ascii="Liberation Sans" w:eastAsia="Times New Roman" w:hAnsi="Liberation Sans" w:cs="Times New Roman"/>
+                                <w:sz w:val="24"/>
+                                <w:szCs w:val="24"/>
+                              </w:rPr>
+                            </w:pPr>
+                            <w:r>
+                              <w:rPr>
+                                <w:rFonts w:ascii="Liberation Sans" w:eastAsia="Times New Roman" w:hAnsi="Liberation Sans" w:cs="Times New Roman"/>
+                                <w:sz w:val="24"/>
+                                <w:szCs w:val="24"/>
+                              </w:rPr>
+                              <w:t>Dobroć oscylatora wyliczona ze wzoru (wstaw odniesienie)</w:t>
+                            </w:r>
+                          </w:p>
+                          <w:p>
+                            <w:pPr>
+                              <w:rPr>
+                                <w:rFonts w:eastAsiaTheme="minorEastAsia"/>
+                                <w:sz w:val="24"/>
+                                <w:szCs w:val="24"/>
+                              </w:rPr>
+                            </w:pPr>
+                            <m:oMath>
+                              <m:r>
+                                <w:rPr>
+                                  <w:rFonts w:ascii="Cambria Math" w:eastAsiaTheme="minorEastAsia" w:hAnsi="Cambria Math"/>
+                                  <w:sz w:val="24"/>
+                                  <w:szCs w:val="24"/>
+                                </w:rPr>
+                                <m:t>Q=</m:t>
+                              </m:r>
+                            </m:oMath>
+                            <w:r>
+                              <w:rPr>
+                                <w:rFonts w:eastAsiaTheme="minorEastAsia"/>
+                                <w:sz w:val="24"/>
+                                <w:szCs w:val="24"/>
+                              </w:rPr>
+                              <w:t xml:space="preserve"> </w:t>
+                            </w:r>
+                            <w:r>
+                              <w:rPr>
+                                <w:rFonts w:ascii="Liberation Sans" w:eastAsia="Times New Roman" w:hAnsi="Liberation Sans" w:cs="Times New Roman"/>
+                                <w:color w:val="000000"/>
+                                <w:lang w:eastAsia="pl-PL"/>
+                              </w:rPr>
+                              <w:t>10,763</w:t>
+                            </w:r>
+                          </w:p>
+                          <w:p/>
+                        </w:txbxContent>
+                      </wps:txbx>
+                      <wps:bodyPr rot="0" vert="horz" wrap="square" lIns="91440" tIns="45720" rIns="91440" bIns="45720" anchor="t" anchorCtr="0">
+                        <a:spAutoFit/>
+                      </wps:bodyPr>
+                    </wps:wsp>
+                  </a:graphicData>
+                </a:graphic>
+                <wp14:sizeRelH relativeFrom="margin">
+                  <wp14:pctWidth>40000</wp14:pctWidth>
+                </wp14:sizeRelH>
+                <wp14:sizeRelV relativeFrom="margin">
+                  <wp14:pctHeight>20000</wp14:pctHeight>
+                </wp14:sizeRelV>
+              </wp:anchor>
+            </w:drawing>
+          </mc:Choice>
+          <mc:Fallback>
+            <w:pict>
+              <v:shape w14:anchorId="391F2BBA" id="Pole tekstowe 12" o:spid="_x0000_s1027" type="#_x0000_t202" style="position:absolute;margin-left:-.35pt;margin-top:-.15pt;width:229.85pt;height:102.2pt;z-index:251660288;visibility:visible;mso-wrap-style:square;mso-width-percent:400;mso-height-percent:200;mso-wrap-distance-left:9pt;mso-wrap-distance-top:0;mso-wrap-distance-right:9pt;mso-wrap-distance-bottom:0;mso-position-horizontal:absolute;mso-position-horizontal-relative:margin;mso-position-vertical:absolute;mso-position-vertical-relative:text;mso-width-percent:400;mso-height-percent:200;mso-width-relative:margin;mso-height-relative:margin;v-text-anchor:top" o:gfxdata="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" stroked="f">
+                <v:textbox style="mso-fit-shape-to-text:t">
+                  <w:txbxContent>
+                    <w:p>
+                      <w:pPr>
+                        <w:rPr>
+                          <w:rFonts w:ascii="Liberation Sans" w:eastAsia="Times New Roman" w:hAnsi="Liberation Sans" w:cs="Times New Roman"/>
+                          <w:sz w:val="24"/>
+                          <w:szCs w:val="24"/>
+                        </w:rPr>
+                      </w:pPr>
+                      <w:r>
+                        <w:rPr>
+                          <w:rFonts w:ascii="Liberation Sans" w:eastAsia="Times New Roman" w:hAnsi="Liberation Sans" w:cs="Times New Roman"/>
+                          <w:sz w:val="24"/>
+                          <w:szCs w:val="24"/>
+                        </w:rPr>
+                        <w:t>Dobroć oscylatora wyliczona ze wzoru (wstaw odniesienie)</w:t>
+                      </w:r>
+                    </w:p>
+                    <w:p>
+                      <w:pPr>
+                        <w:rPr>
+                          <w:rFonts w:eastAsiaTheme="minorEastAsia"/>
+                          <w:sz w:val="24"/>
+                          <w:szCs w:val="24"/>
+                        </w:rPr>
+                      </w:pPr>
+                      <m:oMath>
+                        <m:r>
+                          <w:rPr>
+                            <w:rFonts w:ascii="Cambria Math" w:eastAsiaTheme="minorEastAsia" w:hAnsi="Cambria Math"/>
+                            <w:sz w:val="24"/>
+                            <w:szCs w:val="24"/>
+                          </w:rPr>
+                          <m:t>Q=</m:t>
+                        </m:r>
+                      </m:oMath>
+                      <w:r>
+                        <w:rPr>
+                          <w:rFonts w:eastAsiaTheme="minorEastAsia"/>
+                          <w:sz w:val="24"/>
+                          <w:szCs w:val="24"/>
+                        </w:rPr>
+                        <w:t xml:space="preserve"> </w:t>
+                      </w:r>
+                      <w:r>
+                        <w:rPr>
+                          <w:rFonts w:ascii="Liberation Sans" w:eastAsia="Times New Roman" w:hAnsi="Liberation Sans" w:cs="Times New Roman"/>
+                          <w:color w:val="000000"/>
+                          <w:lang w:eastAsia="pl-PL"/>
+                        </w:rPr>
+                        <w:t>10,763</w:t>
+                      </w:r>
+                    </w:p>
+                    <w:p/>
+                  </w:txbxContent>
+                </v:textbox>
+                <w10:wrap anchorx="margin"/>
+              </v:shape>
+            </w:pict>
+          </mc:Fallback>
+        </mc:AlternateContent>
+      </w:r>
       <w:r>
         <w:br w:type="page"/>
       </w:r>
@@ -1908,28 +5819,7 @@
     </w:p>
     <w:p>
       <w:r>
-        <w:t xml:space="preserve">Zmierzony czas </w:t>
-      </w:r>
-      <w:r>
-        <w:t>3</w:t>
-      </w:r>
-      <w:r>
-        <w:t xml:space="preserve"> wahnięć </w:t>
-      </w:r>
-      <w:r>
-        <w:t xml:space="preserve">(zaledwie tyle wykonał) </w:t>
-      </w:r>
-      <w:r>
-        <w:t xml:space="preserve">– </w:t>
-      </w:r>
-      <w:r>
-        <w:t>5,33</w:t>
-      </w:r>
-      <w:r>
-        <w:t>s</w:t>
-      </w:r>
-      <w:r>
-        <w:t xml:space="preserve"> </w:t>
+        <w:t xml:space="preserve">Zmierzony czas 3 wahnięć (zaledwie tyle wykonał) – 5,33s </w:t>
       </w:r>
     </w:p>
     <w:p>
@@ -1944,35 +5834,7 @@
           <w:sz w:val="24"/>
           <w:szCs w:val="24"/>
         </w:rPr>
-        <w:t xml:space="preserve">Okres:   T = </w:t>
-      </w:r>
-      <w:r>
-        <w:rPr>
-          <w:sz w:val="24"/>
-          <w:szCs w:val="24"/>
-        </w:rPr>
-        <w:t>5,33</w:t>
-      </w:r>
-      <w:r>
-        <w:rPr>
-          <w:sz w:val="24"/>
-          <w:szCs w:val="24"/>
-        </w:rPr>
-        <w:t>/</w:t>
-      </w:r>
-      <w:r>
-        <w:rPr>
-          <w:sz w:val="24"/>
-          <w:szCs w:val="24"/>
-        </w:rPr>
-        <w:t>3</w:t>
-      </w:r>
-      <w:r>
-        <w:rPr>
-          <w:sz w:val="24"/>
-          <w:szCs w:val="24"/>
-        </w:rPr>
-        <w:t xml:space="preserve"> = </w:t>
+        <w:t xml:space="preserve">Okres:   T = 5,33/3 = </w:t>
       </w:r>
       <w:r>
         <w:rPr>
@@ -2006,27 +5868,7 @@
           <w:szCs w:val="21"/>
           <w:shd w:val="clear" w:color="auto" w:fill="FFFFFF"/>
         </w:rPr>
-        <w:t>ω= 3,</w:t>
-      </w:r>
-      <w:r>
-        <w:rPr>
-          <w:rFonts w:ascii="Arial" w:hAnsi="Arial" w:cs="Arial"/>
-          <w:color w:val="222222"/>
-          <w:sz w:val="21"/>
-          <w:szCs w:val="21"/>
-          <w:shd w:val="clear" w:color="auto" w:fill="FFFFFF"/>
-        </w:rPr>
-        <w:t>537</w:t>
-      </w:r>
-      <w:r>
-        <w:rPr>
-          <w:rFonts w:ascii="Arial" w:hAnsi="Arial" w:cs="Arial"/>
-          <w:color w:val="222222"/>
-          <w:sz w:val="21"/>
-          <w:szCs w:val="21"/>
-          <w:shd w:val="clear" w:color="auto" w:fill="FFFFFF"/>
-        </w:rPr>
-        <w:t xml:space="preserve"> </w:t>
+        <w:t xml:space="preserve">ω= 3,537 </w:t>
       </w:r>
       <m:oMath>
         <m:d>
@@ -2511,21 +6353,7 @@
           <w:sz w:val="24"/>
           <w:szCs w:val="24"/>
         </w:rPr>
-        <w:t>= 0,</w:t>
-      </w:r>
-      <w:r>
-        <w:rPr>
-          <w:sz w:val="24"/>
-          <w:szCs w:val="24"/>
-        </w:rPr>
-        <w:t>844</w:t>
-      </w:r>
-      <w:r>
-        <w:rPr>
-          <w:sz w:val="24"/>
-          <w:szCs w:val="24"/>
-        </w:rPr>
-        <w:t xml:space="preserve"> [1/s]</w:t>
+        <w:t>= 0,844 [1/s]</w:t>
       </w:r>
     </w:p>
     <w:p>
@@ -2562,10 +6390,1892 @@
         <w:t>2,094</w:t>
       </w:r>
     </w:p>
+    <w:tbl>
+      <w:tblPr>
+        <w:tblStyle w:val="Tabela-Siatka"/>
+        <w:tblW w:w="0" w:type="auto"/>
+        <w:tblLook w:val="04A0" w:firstRow="1" w:lastRow="0" w:firstColumn="1" w:lastColumn="0" w:noHBand="0" w:noVBand="1"/>
+      </w:tblPr>
+      <w:tblGrid>
+        <w:gridCol w:w="1615"/>
+        <w:gridCol w:w="1615"/>
+        <w:gridCol w:w="1615"/>
+        <w:gridCol w:w="1615"/>
+        <w:gridCol w:w="1675"/>
+      </w:tblGrid>
+      <w:tr>
+        <w:trPr>
+          <w:trHeight w:val="287"/>
+        </w:trPr>
+        <w:tc>
+          <w:tcPr>
+            <w:tcW w:w="1615" w:type="dxa"/>
+            <w:noWrap/>
+            <w:hideMark/>
+          </w:tcPr>
+          <w:p>
+            <w:pPr>
+              <w:rPr>
+                <w:rFonts w:ascii="Liberation Sans" w:eastAsia="Times New Roman" w:hAnsi="Liberation Sans" w:cs="Times New Roman"/>
+                <w:color w:val="000000"/>
+                <w:lang w:eastAsia="pl-PL"/>
+              </w:rPr>
+            </w:pPr>
+            <w:r>
+              <w:rPr>
+                <w:rFonts w:ascii="Liberation Sans" w:eastAsia="Times New Roman" w:hAnsi="Liberation Sans" w:cs="Times New Roman"/>
+                <w:color w:val="000000"/>
+                <w:lang w:eastAsia="pl-PL"/>
+              </w:rPr>
+              <w:t>I [A]</w:t>
+            </w:r>
+          </w:p>
+        </w:tc>
+        <w:tc>
+          <w:tcPr>
+            <w:tcW w:w="1615" w:type="dxa"/>
+            <w:noWrap/>
+            <w:hideMark/>
+          </w:tcPr>
+          <w:p>
+            <w:pPr>
+              <w:rPr>
+                <w:rFonts w:ascii="Liberation Sans" w:eastAsia="Times New Roman" w:hAnsi="Liberation Sans" w:cs="Times New Roman"/>
+                <w:color w:val="000000"/>
+                <w:lang w:eastAsia="pl-PL"/>
+              </w:rPr>
+            </w:pPr>
+            <w:r>
+              <w:rPr>
+                <w:rFonts w:ascii="Liberation Sans" w:eastAsia="Times New Roman" w:hAnsi="Liberation Sans" w:cs="Times New Roman"/>
+                <w:color w:val="000000"/>
+                <w:lang w:eastAsia="pl-PL"/>
+              </w:rPr>
+              <w:t>10t [s]</w:t>
+            </w:r>
+          </w:p>
+        </w:tc>
+        <w:tc>
+          <w:tcPr>
+            <w:tcW w:w="1615" w:type="dxa"/>
+            <w:noWrap/>
+            <w:hideMark/>
+          </w:tcPr>
+          <w:p>
+            <w:pPr>
+              <w:rPr>
+                <w:rFonts w:ascii="Liberation Sans" w:eastAsia="Times New Roman" w:hAnsi="Liberation Sans" w:cs="Times New Roman"/>
+                <w:color w:val="000000"/>
+                <w:lang w:eastAsia="pl-PL"/>
+              </w:rPr>
+            </w:pPr>
+            <w:r>
+              <w:rPr>
+                <w:rFonts w:ascii="Liberation Sans" w:eastAsia="Times New Roman" w:hAnsi="Liberation Sans" w:cs="Times New Roman"/>
+                <w:color w:val="000000"/>
+                <w:lang w:eastAsia="pl-PL"/>
+              </w:rPr>
+              <w:t>A [cm]</w:t>
+            </w:r>
+          </w:p>
+        </w:tc>
+        <w:tc>
+          <w:tcPr>
+            <w:tcW w:w="1615" w:type="dxa"/>
+            <w:noWrap/>
+            <w:hideMark/>
+          </w:tcPr>
+          <w:p>
+            <w:pPr>
+              <w:rPr>
+                <w:rFonts w:ascii="Liberation Sans" w:eastAsia="Times New Roman" w:hAnsi="Liberation Sans" w:cs="Times New Roman"/>
+                <w:color w:val="000000"/>
+                <w:lang w:eastAsia="pl-PL"/>
+              </w:rPr>
+            </w:pPr>
+            <w:r>
+              <w:rPr>
+                <w:rFonts w:ascii="Liberation Sans" w:eastAsia="Times New Roman" w:hAnsi="Liberation Sans" w:cs="Times New Roman"/>
+                <w:color w:val="000000"/>
+                <w:lang w:eastAsia="pl-PL"/>
+              </w:rPr>
+              <w:t>T [s]</w:t>
+            </w:r>
+          </w:p>
+        </w:tc>
+        <w:tc>
+          <w:tcPr>
+            <w:tcW w:w="1675" w:type="dxa"/>
+            <w:noWrap/>
+            <w:hideMark/>
+          </w:tcPr>
+          <w:p>
+            <w:pPr>
+              <w:rPr>
+                <w:rFonts w:ascii="Liberation Sans" w:eastAsia="Times New Roman" w:hAnsi="Liberation Sans" w:cs="Times New Roman"/>
+                <w:color w:val="000000"/>
+                <w:lang w:eastAsia="pl-PL"/>
+              </w:rPr>
+            </w:pPr>
+            <w:r>
+              <w:rPr>
+                <w:rFonts w:ascii="Liberation Sans" w:eastAsia="Times New Roman" w:hAnsi="Liberation Sans" w:cs="Times New Roman"/>
+                <w:color w:val="000000"/>
+                <w:lang w:eastAsia="pl-PL"/>
+              </w:rPr>
+              <w:t>ω' [1/s]</w:t>
+            </w:r>
+          </w:p>
+        </w:tc>
+      </w:tr>
+      <w:tr>
+        <w:trPr>
+          <w:trHeight w:val="272"/>
+        </w:trPr>
+        <w:tc>
+          <w:tcPr>
+            <w:tcW w:w="1615" w:type="dxa"/>
+            <w:noWrap/>
+            <w:hideMark/>
+          </w:tcPr>
+          <w:p>
+            <w:pPr>
+              <w:rPr>
+                <w:rFonts w:ascii="Liberation Sans" w:eastAsia="Times New Roman" w:hAnsi="Liberation Sans" w:cs="Times New Roman"/>
+                <w:color w:val="000000"/>
+                <w:lang w:eastAsia="pl-PL"/>
+              </w:rPr>
+            </w:pPr>
+            <w:r>
+              <w:rPr>
+                <w:rFonts w:ascii="Liberation Sans" w:eastAsia="Times New Roman" w:hAnsi="Liberation Sans" w:cs="Times New Roman"/>
+                <w:color w:val="000000"/>
+                <w:lang w:eastAsia="pl-PL"/>
+              </w:rPr>
+              <w:t>5</w:t>
+            </w:r>
+          </w:p>
+        </w:tc>
+        <w:tc>
+          <w:tcPr>
+            <w:tcW w:w="1615" w:type="dxa"/>
+            <w:noWrap/>
+            <w:hideMark/>
+          </w:tcPr>
+          <w:p>
+            <w:pPr>
+              <w:rPr>
+                <w:rFonts w:ascii="Liberation Sans" w:eastAsia="Times New Roman" w:hAnsi="Liberation Sans" w:cs="Times New Roman"/>
+                <w:color w:val="000000"/>
+                <w:lang w:eastAsia="pl-PL"/>
+              </w:rPr>
+            </w:pPr>
+            <w:r>
+              <w:rPr>
+                <w:rFonts w:ascii="Liberation Sans" w:eastAsia="Times New Roman" w:hAnsi="Liberation Sans" w:cs="Times New Roman"/>
+                <w:color w:val="000000"/>
+                <w:lang w:eastAsia="pl-PL"/>
+              </w:rPr>
+              <w:t>26,59</w:t>
+            </w:r>
+          </w:p>
+        </w:tc>
+        <w:tc>
+          <w:tcPr>
+            <w:tcW w:w="1615" w:type="dxa"/>
+            <w:noWrap/>
+            <w:hideMark/>
+          </w:tcPr>
+          <w:p>
+            <w:pPr>
+              <w:rPr>
+                <w:rFonts w:ascii="Liberation Sans" w:eastAsia="Times New Roman" w:hAnsi="Liberation Sans" w:cs="Times New Roman"/>
+                <w:color w:val="000000"/>
+                <w:lang w:eastAsia="pl-PL"/>
+              </w:rPr>
+            </w:pPr>
+            <w:r>
+              <w:rPr>
+                <w:rFonts w:ascii="Liberation Sans" w:eastAsia="Times New Roman" w:hAnsi="Liberation Sans" w:cs="Times New Roman"/>
+                <w:color w:val="000000"/>
+                <w:lang w:eastAsia="pl-PL"/>
+              </w:rPr>
+              <w:t>0,8</w:t>
+            </w:r>
+          </w:p>
+        </w:tc>
+        <w:tc>
+          <w:tcPr>
+            <w:tcW w:w="1615" w:type="dxa"/>
+            <w:noWrap/>
+            <w:hideMark/>
+          </w:tcPr>
+          <w:p>
+            <w:pPr>
+              <w:rPr>
+                <w:rFonts w:ascii="Liberation Sans" w:eastAsia="Times New Roman" w:hAnsi="Liberation Sans" w:cs="Times New Roman"/>
+                <w:color w:val="000000"/>
+                <w:lang w:eastAsia="pl-PL"/>
+              </w:rPr>
+            </w:pPr>
+            <w:r>
+              <w:rPr>
+                <w:rFonts w:ascii="Liberation Sans" w:eastAsia="Times New Roman" w:hAnsi="Liberation Sans" w:cs="Times New Roman"/>
+                <w:color w:val="000000"/>
+                <w:lang w:eastAsia="pl-PL"/>
+              </w:rPr>
+              <w:t>2,659</w:t>
+            </w:r>
+          </w:p>
+        </w:tc>
+        <w:tc>
+          <w:tcPr>
+            <w:tcW w:w="1675" w:type="dxa"/>
+            <w:noWrap/>
+            <w:hideMark/>
+          </w:tcPr>
+          <w:p>
+            <w:pPr>
+              <w:rPr>
+                <w:rFonts w:ascii="Liberation Sans" w:eastAsia="Times New Roman" w:hAnsi="Liberation Sans" w:cs="Times New Roman"/>
+                <w:color w:val="000000"/>
+                <w:lang w:eastAsia="pl-PL"/>
+              </w:rPr>
+            </w:pPr>
+            <w:r>
+              <w:rPr>
+                <w:rFonts w:ascii="Liberation Sans" w:eastAsia="Times New Roman" w:hAnsi="Liberation Sans" w:cs="Times New Roman"/>
+                <w:color w:val="000000"/>
+                <w:lang w:eastAsia="pl-PL"/>
+              </w:rPr>
+              <w:t>2,207</w:t>
+            </w:r>
+          </w:p>
+        </w:tc>
+      </w:tr>
+      <w:tr>
+        <w:trPr>
+          <w:trHeight w:val="272"/>
+        </w:trPr>
+        <w:tc>
+          <w:tcPr>
+            <w:tcW w:w="1615" w:type="dxa"/>
+            <w:noWrap/>
+            <w:hideMark/>
+          </w:tcPr>
+          <w:p>
+            <w:pPr>
+              <w:rPr>
+                <w:rFonts w:ascii="Liberation Sans" w:eastAsia="Times New Roman" w:hAnsi="Liberation Sans" w:cs="Times New Roman"/>
+                <w:color w:val="000000"/>
+                <w:lang w:eastAsia="pl-PL"/>
+              </w:rPr>
+            </w:pPr>
+            <w:r>
+              <w:rPr>
+                <w:rFonts w:ascii="Liberation Sans" w:eastAsia="Times New Roman" w:hAnsi="Liberation Sans" w:cs="Times New Roman"/>
+                <w:color w:val="000000"/>
+                <w:lang w:eastAsia="pl-PL"/>
+              </w:rPr>
+              <w:t>5,5</w:t>
+            </w:r>
+          </w:p>
+        </w:tc>
+        <w:tc>
+          <w:tcPr>
+            <w:tcW w:w="1615" w:type="dxa"/>
+            <w:noWrap/>
+            <w:hideMark/>
+          </w:tcPr>
+          <w:p>
+            <w:pPr>
+              <w:rPr>
+                <w:rFonts w:ascii="Liberation Sans" w:eastAsia="Times New Roman" w:hAnsi="Liberation Sans" w:cs="Times New Roman"/>
+                <w:color w:val="000000"/>
+                <w:lang w:eastAsia="pl-PL"/>
+              </w:rPr>
+            </w:pPr>
+            <w:r>
+              <w:rPr>
+                <w:rFonts w:ascii="Liberation Sans" w:eastAsia="Times New Roman" w:hAnsi="Liberation Sans" w:cs="Times New Roman"/>
+                <w:color w:val="000000"/>
+                <w:lang w:eastAsia="pl-PL"/>
+              </w:rPr>
+              <w:t>24,14</w:t>
+            </w:r>
+          </w:p>
+        </w:tc>
+        <w:tc>
+          <w:tcPr>
+            <w:tcW w:w="1615" w:type="dxa"/>
+            <w:noWrap/>
+            <w:hideMark/>
+          </w:tcPr>
+          <w:p>
+            <w:pPr>
+              <w:rPr>
+                <w:rFonts w:ascii="Liberation Sans" w:eastAsia="Times New Roman" w:hAnsi="Liberation Sans" w:cs="Times New Roman"/>
+                <w:color w:val="000000"/>
+                <w:lang w:eastAsia="pl-PL"/>
+              </w:rPr>
+            </w:pPr>
+            <w:r>
+              <w:rPr>
+                <w:rFonts w:ascii="Liberation Sans" w:eastAsia="Times New Roman" w:hAnsi="Liberation Sans" w:cs="Times New Roman"/>
+                <w:color w:val="000000"/>
+                <w:lang w:eastAsia="pl-PL"/>
+              </w:rPr>
+              <w:t>0,8</w:t>
+            </w:r>
+          </w:p>
+        </w:tc>
+        <w:tc>
+          <w:tcPr>
+            <w:tcW w:w="1615" w:type="dxa"/>
+            <w:noWrap/>
+            <w:hideMark/>
+          </w:tcPr>
+          <w:p>
+            <w:pPr>
+              <w:rPr>
+                <w:rFonts w:ascii="Liberation Sans" w:eastAsia="Times New Roman" w:hAnsi="Liberation Sans" w:cs="Times New Roman"/>
+                <w:color w:val="000000"/>
+                <w:lang w:eastAsia="pl-PL"/>
+              </w:rPr>
+            </w:pPr>
+            <w:r>
+              <w:rPr>
+                <w:rFonts w:ascii="Liberation Sans" w:eastAsia="Times New Roman" w:hAnsi="Liberation Sans" w:cs="Times New Roman"/>
+                <w:color w:val="000000"/>
+                <w:lang w:eastAsia="pl-PL"/>
+              </w:rPr>
+              <w:t>2,414</w:t>
+            </w:r>
+          </w:p>
+        </w:tc>
+        <w:tc>
+          <w:tcPr>
+            <w:tcW w:w="1675" w:type="dxa"/>
+            <w:noWrap/>
+            <w:hideMark/>
+          </w:tcPr>
+          <w:p>
+            <w:pPr>
+              <w:rPr>
+                <w:rFonts w:ascii="Liberation Sans" w:eastAsia="Times New Roman" w:hAnsi="Liberation Sans" w:cs="Times New Roman"/>
+                <w:color w:val="000000"/>
+                <w:lang w:eastAsia="pl-PL"/>
+              </w:rPr>
+            </w:pPr>
+            <w:r>
+              <w:rPr>
+                <w:rFonts w:ascii="Liberation Sans" w:eastAsia="Times New Roman" w:hAnsi="Liberation Sans" w:cs="Times New Roman"/>
+                <w:color w:val="000000"/>
+                <w:lang w:eastAsia="pl-PL"/>
+              </w:rPr>
+              <w:t>2,462</w:t>
+            </w:r>
+          </w:p>
+        </w:tc>
+      </w:tr>
+      <w:tr>
+        <w:trPr>
+          <w:trHeight w:val="272"/>
+        </w:trPr>
+        <w:tc>
+          <w:tcPr>
+            <w:tcW w:w="1615" w:type="dxa"/>
+            <w:noWrap/>
+            <w:hideMark/>
+          </w:tcPr>
+          <w:p>
+            <w:pPr>
+              <w:rPr>
+                <w:rFonts w:ascii="Liberation Sans" w:eastAsia="Times New Roman" w:hAnsi="Liberation Sans" w:cs="Times New Roman"/>
+                <w:color w:val="000000"/>
+                <w:lang w:eastAsia="pl-PL"/>
+              </w:rPr>
+            </w:pPr>
+            <w:r>
+              <w:rPr>
+                <w:rFonts w:ascii="Liberation Sans" w:eastAsia="Times New Roman" w:hAnsi="Liberation Sans" w:cs="Times New Roman"/>
+                <w:color w:val="000000"/>
+                <w:lang w:eastAsia="pl-PL"/>
+              </w:rPr>
+              <w:t>6</w:t>
+            </w:r>
+          </w:p>
+        </w:tc>
+        <w:tc>
+          <w:tcPr>
+            <w:tcW w:w="1615" w:type="dxa"/>
+            <w:noWrap/>
+            <w:hideMark/>
+          </w:tcPr>
+          <w:p>
+            <w:pPr>
+              <w:rPr>
+                <w:rFonts w:ascii="Liberation Sans" w:eastAsia="Times New Roman" w:hAnsi="Liberation Sans" w:cs="Times New Roman"/>
+                <w:color w:val="000000"/>
+                <w:lang w:eastAsia="pl-PL"/>
+              </w:rPr>
+            </w:pPr>
+            <w:r>
+              <w:rPr>
+                <w:rFonts w:ascii="Liberation Sans" w:eastAsia="Times New Roman" w:hAnsi="Liberation Sans" w:cs="Times New Roman"/>
+                <w:color w:val="000000"/>
+                <w:lang w:eastAsia="pl-PL"/>
+              </w:rPr>
+              <w:t>22,05</w:t>
+            </w:r>
+          </w:p>
+        </w:tc>
+        <w:tc>
+          <w:tcPr>
+            <w:tcW w:w="1615" w:type="dxa"/>
+            <w:noWrap/>
+            <w:hideMark/>
+          </w:tcPr>
+          <w:p>
+            <w:pPr>
+              <w:rPr>
+                <w:rFonts w:ascii="Liberation Sans" w:eastAsia="Times New Roman" w:hAnsi="Liberation Sans" w:cs="Times New Roman"/>
+                <w:color w:val="000000"/>
+                <w:lang w:eastAsia="pl-PL"/>
+              </w:rPr>
+            </w:pPr>
+            <w:r>
+              <w:rPr>
+                <w:rFonts w:ascii="Liberation Sans" w:eastAsia="Times New Roman" w:hAnsi="Liberation Sans" w:cs="Times New Roman"/>
+                <w:color w:val="000000"/>
+                <w:lang w:eastAsia="pl-PL"/>
+              </w:rPr>
+              <w:t>1</w:t>
+            </w:r>
+          </w:p>
+        </w:tc>
+        <w:tc>
+          <w:tcPr>
+            <w:tcW w:w="1615" w:type="dxa"/>
+            <w:noWrap/>
+            <w:hideMark/>
+          </w:tcPr>
+          <w:p>
+            <w:pPr>
+              <w:rPr>
+                <w:rFonts w:ascii="Liberation Sans" w:eastAsia="Times New Roman" w:hAnsi="Liberation Sans" w:cs="Times New Roman"/>
+                <w:color w:val="000000"/>
+                <w:lang w:eastAsia="pl-PL"/>
+              </w:rPr>
+            </w:pPr>
+            <w:r>
+              <w:rPr>
+                <w:rFonts w:ascii="Liberation Sans" w:eastAsia="Times New Roman" w:hAnsi="Liberation Sans" w:cs="Times New Roman"/>
+                <w:color w:val="000000"/>
+                <w:lang w:eastAsia="pl-PL"/>
+              </w:rPr>
+              <w:t>2,205</w:t>
+            </w:r>
+          </w:p>
+        </w:tc>
+        <w:tc>
+          <w:tcPr>
+            <w:tcW w:w="1675" w:type="dxa"/>
+            <w:noWrap/>
+            <w:hideMark/>
+          </w:tcPr>
+          <w:p>
+            <w:pPr>
+              <w:rPr>
+                <w:rFonts w:ascii="Liberation Sans" w:eastAsia="Times New Roman" w:hAnsi="Liberation Sans" w:cs="Times New Roman"/>
+                <w:color w:val="000000"/>
+                <w:lang w:eastAsia="pl-PL"/>
+              </w:rPr>
+            </w:pPr>
+            <w:r>
+              <w:rPr>
+                <w:rFonts w:ascii="Liberation Sans" w:eastAsia="Times New Roman" w:hAnsi="Liberation Sans" w:cs="Times New Roman"/>
+                <w:color w:val="000000"/>
+                <w:lang w:eastAsia="pl-PL"/>
+              </w:rPr>
+              <w:t>2,722</w:t>
+            </w:r>
+          </w:p>
+        </w:tc>
+      </w:tr>
+      <w:tr>
+        <w:trPr>
+          <w:trHeight w:val="272"/>
+        </w:trPr>
+        <w:tc>
+          <w:tcPr>
+            <w:tcW w:w="1615" w:type="dxa"/>
+            <w:noWrap/>
+            <w:hideMark/>
+          </w:tcPr>
+          <w:p>
+            <w:pPr>
+              <w:rPr>
+                <w:rFonts w:ascii="Liberation Sans" w:eastAsia="Times New Roman" w:hAnsi="Liberation Sans" w:cs="Times New Roman"/>
+                <w:color w:val="000000"/>
+                <w:lang w:eastAsia="pl-PL"/>
+              </w:rPr>
+            </w:pPr>
+            <w:r>
+              <w:rPr>
+                <w:rFonts w:ascii="Liberation Sans" w:eastAsia="Times New Roman" w:hAnsi="Liberation Sans" w:cs="Times New Roman"/>
+                <w:color w:val="000000"/>
+                <w:lang w:eastAsia="pl-PL"/>
+              </w:rPr>
+              <w:t>6,5</w:t>
+            </w:r>
+          </w:p>
+        </w:tc>
+        <w:tc>
+          <w:tcPr>
+            <w:tcW w:w="1615" w:type="dxa"/>
+            <w:noWrap/>
+            <w:hideMark/>
+          </w:tcPr>
+          <w:p>
+            <w:pPr>
+              <w:rPr>
+                <w:rFonts w:ascii="Liberation Sans" w:eastAsia="Times New Roman" w:hAnsi="Liberation Sans" w:cs="Times New Roman"/>
+                <w:color w:val="000000"/>
+                <w:lang w:eastAsia="pl-PL"/>
+              </w:rPr>
+            </w:pPr>
+            <w:r>
+              <w:rPr>
+                <w:rFonts w:ascii="Liberation Sans" w:eastAsia="Times New Roman" w:hAnsi="Liberation Sans" w:cs="Times New Roman"/>
+                <w:color w:val="000000"/>
+                <w:lang w:eastAsia="pl-PL"/>
+              </w:rPr>
+              <w:t>20,57</w:t>
+            </w:r>
+          </w:p>
+        </w:tc>
+        <w:tc>
+          <w:tcPr>
+            <w:tcW w:w="1615" w:type="dxa"/>
+            <w:noWrap/>
+            <w:hideMark/>
+          </w:tcPr>
+          <w:p>
+            <w:pPr>
+              <w:rPr>
+                <w:rFonts w:ascii="Liberation Sans" w:eastAsia="Times New Roman" w:hAnsi="Liberation Sans" w:cs="Times New Roman"/>
+                <w:color w:val="000000"/>
+                <w:lang w:eastAsia="pl-PL"/>
+              </w:rPr>
+            </w:pPr>
+            <w:r>
+              <w:rPr>
+                <w:rFonts w:ascii="Liberation Sans" w:eastAsia="Times New Roman" w:hAnsi="Liberation Sans" w:cs="Times New Roman"/>
+                <w:color w:val="000000"/>
+                <w:lang w:eastAsia="pl-PL"/>
+              </w:rPr>
+              <w:t>1,2</w:t>
+            </w:r>
+          </w:p>
+        </w:tc>
+        <w:tc>
+          <w:tcPr>
+            <w:tcW w:w="1615" w:type="dxa"/>
+            <w:noWrap/>
+            <w:hideMark/>
+          </w:tcPr>
+          <w:p>
+            <w:pPr>
+              <w:rPr>
+                <w:rFonts w:ascii="Liberation Sans" w:eastAsia="Times New Roman" w:hAnsi="Liberation Sans" w:cs="Times New Roman"/>
+                <w:color w:val="000000"/>
+                <w:lang w:eastAsia="pl-PL"/>
+              </w:rPr>
+            </w:pPr>
+            <w:r>
+              <w:rPr>
+                <w:rFonts w:ascii="Liberation Sans" w:eastAsia="Times New Roman" w:hAnsi="Liberation Sans" w:cs="Times New Roman"/>
+                <w:color w:val="000000"/>
+                <w:lang w:eastAsia="pl-PL"/>
+              </w:rPr>
+              <w:t>2,057</w:t>
+            </w:r>
+          </w:p>
+        </w:tc>
+        <w:tc>
+          <w:tcPr>
+            <w:tcW w:w="1675" w:type="dxa"/>
+            <w:noWrap/>
+            <w:hideMark/>
+          </w:tcPr>
+          <w:p>
+            <w:pPr>
+              <w:rPr>
+                <w:rFonts w:ascii="Liberation Sans" w:eastAsia="Times New Roman" w:hAnsi="Liberation Sans" w:cs="Times New Roman"/>
+                <w:color w:val="000000"/>
+                <w:lang w:eastAsia="pl-PL"/>
+              </w:rPr>
+            </w:pPr>
+            <w:r>
+              <w:rPr>
+                <w:rFonts w:ascii="Liberation Sans" w:eastAsia="Times New Roman" w:hAnsi="Liberation Sans" w:cs="Times New Roman"/>
+                <w:color w:val="000000"/>
+                <w:lang w:eastAsia="pl-PL"/>
+              </w:rPr>
+              <w:t>2,936</w:t>
+            </w:r>
+          </w:p>
+        </w:tc>
+      </w:tr>
+      <w:tr>
+        <w:trPr>
+          <w:trHeight w:val="272"/>
+        </w:trPr>
+        <w:tc>
+          <w:tcPr>
+            <w:tcW w:w="1615" w:type="dxa"/>
+            <w:noWrap/>
+            <w:hideMark/>
+          </w:tcPr>
+          <w:p>
+            <w:pPr>
+              <w:rPr>
+                <w:rFonts w:ascii="Liberation Sans" w:eastAsia="Times New Roman" w:hAnsi="Liberation Sans" w:cs="Times New Roman"/>
+                <w:color w:val="000000"/>
+                <w:lang w:eastAsia="pl-PL"/>
+              </w:rPr>
+            </w:pPr>
+            <w:r>
+              <w:rPr>
+                <w:rFonts w:ascii="Liberation Sans" w:eastAsia="Times New Roman" w:hAnsi="Liberation Sans" w:cs="Times New Roman"/>
+                <w:color w:val="000000"/>
+                <w:lang w:eastAsia="pl-PL"/>
+              </w:rPr>
+              <w:t>7</w:t>
+            </w:r>
+          </w:p>
+        </w:tc>
+        <w:tc>
+          <w:tcPr>
+            <w:tcW w:w="1615" w:type="dxa"/>
+            <w:noWrap/>
+            <w:hideMark/>
+          </w:tcPr>
+          <w:p>
+            <w:pPr>
+              <w:rPr>
+                <w:rFonts w:ascii="Liberation Sans" w:eastAsia="Times New Roman" w:hAnsi="Liberation Sans" w:cs="Times New Roman"/>
+                <w:color w:val="000000"/>
+                <w:lang w:eastAsia="pl-PL"/>
+              </w:rPr>
+            </w:pPr>
+            <w:r>
+              <w:rPr>
+                <w:rFonts w:ascii="Liberation Sans" w:eastAsia="Times New Roman" w:hAnsi="Liberation Sans" w:cs="Times New Roman"/>
+                <w:color w:val="000000"/>
+                <w:lang w:eastAsia="pl-PL"/>
+              </w:rPr>
+              <w:t>18,59</w:t>
+            </w:r>
+          </w:p>
+        </w:tc>
+        <w:tc>
+          <w:tcPr>
+            <w:tcW w:w="1615" w:type="dxa"/>
+            <w:noWrap/>
+            <w:hideMark/>
+          </w:tcPr>
+          <w:p>
+            <w:pPr>
+              <w:rPr>
+                <w:rFonts w:ascii="Liberation Sans" w:eastAsia="Times New Roman" w:hAnsi="Liberation Sans" w:cs="Times New Roman"/>
+                <w:color w:val="000000"/>
+                <w:lang w:eastAsia="pl-PL"/>
+              </w:rPr>
+            </w:pPr>
+            <w:r>
+              <w:rPr>
+                <w:rFonts w:ascii="Liberation Sans" w:eastAsia="Times New Roman" w:hAnsi="Liberation Sans" w:cs="Times New Roman"/>
+                <w:color w:val="000000"/>
+                <w:lang w:eastAsia="pl-PL"/>
+              </w:rPr>
+              <w:t>1,2</w:t>
+            </w:r>
+          </w:p>
+        </w:tc>
+        <w:tc>
+          <w:tcPr>
+            <w:tcW w:w="1615" w:type="dxa"/>
+            <w:noWrap/>
+            <w:hideMark/>
+          </w:tcPr>
+          <w:p>
+            <w:pPr>
+              <w:rPr>
+                <w:rFonts w:ascii="Liberation Sans" w:eastAsia="Times New Roman" w:hAnsi="Liberation Sans" w:cs="Times New Roman"/>
+                <w:color w:val="000000"/>
+                <w:lang w:eastAsia="pl-PL"/>
+              </w:rPr>
+            </w:pPr>
+            <w:r>
+              <w:rPr>
+                <w:rFonts w:ascii="Liberation Sans" w:eastAsia="Times New Roman" w:hAnsi="Liberation Sans" w:cs="Times New Roman"/>
+                <w:color w:val="000000"/>
+                <w:lang w:eastAsia="pl-PL"/>
+              </w:rPr>
+              <w:t>1,859</w:t>
+            </w:r>
+          </w:p>
+        </w:tc>
+        <w:tc>
+          <w:tcPr>
+            <w:tcW w:w="1675" w:type="dxa"/>
+            <w:noWrap/>
+            <w:hideMark/>
+          </w:tcPr>
+          <w:p>
+            <w:pPr>
+              <w:rPr>
+                <w:rFonts w:ascii="Liberation Sans" w:eastAsia="Times New Roman" w:hAnsi="Liberation Sans" w:cs="Times New Roman"/>
+                <w:color w:val="000000"/>
+                <w:lang w:eastAsia="pl-PL"/>
+              </w:rPr>
+            </w:pPr>
+            <w:r>
+              <w:rPr>
+                <w:rFonts w:ascii="Liberation Sans" w:eastAsia="Times New Roman" w:hAnsi="Liberation Sans" w:cs="Times New Roman"/>
+                <w:color w:val="000000"/>
+                <w:lang w:eastAsia="pl-PL"/>
+              </w:rPr>
+              <w:t>3,273</w:t>
+            </w:r>
+          </w:p>
+        </w:tc>
+      </w:tr>
+      <w:tr>
+        <w:trPr>
+          <w:trHeight w:val="272"/>
+        </w:trPr>
+        <w:tc>
+          <w:tcPr>
+            <w:tcW w:w="1615" w:type="dxa"/>
+            <w:noWrap/>
+            <w:hideMark/>
+          </w:tcPr>
+          <w:p>
+            <w:pPr>
+              <w:rPr>
+                <w:rFonts w:ascii="Liberation Sans" w:eastAsia="Times New Roman" w:hAnsi="Liberation Sans" w:cs="Times New Roman"/>
+                <w:color w:val="000000"/>
+                <w:lang w:eastAsia="pl-PL"/>
+              </w:rPr>
+            </w:pPr>
+            <w:r>
+              <w:rPr>
+                <w:rFonts w:ascii="Liberation Sans" w:eastAsia="Times New Roman" w:hAnsi="Liberation Sans" w:cs="Times New Roman"/>
+                <w:color w:val="000000"/>
+                <w:lang w:eastAsia="pl-PL"/>
+              </w:rPr>
+              <w:t>7,5</w:t>
+            </w:r>
+          </w:p>
+        </w:tc>
+        <w:tc>
+          <w:tcPr>
+            <w:tcW w:w="1615" w:type="dxa"/>
+            <w:noWrap/>
+            <w:hideMark/>
+          </w:tcPr>
+          <w:p>
+            <w:pPr>
+              <w:rPr>
+                <w:rFonts w:ascii="Liberation Sans" w:eastAsia="Times New Roman" w:hAnsi="Liberation Sans" w:cs="Times New Roman"/>
+                <w:color w:val="000000"/>
+                <w:lang w:eastAsia="pl-PL"/>
+              </w:rPr>
+            </w:pPr>
+            <w:r>
+              <w:rPr>
+                <w:rFonts w:ascii="Liberation Sans" w:eastAsia="Times New Roman" w:hAnsi="Liberation Sans" w:cs="Times New Roman"/>
+                <w:color w:val="000000"/>
+                <w:lang w:eastAsia="pl-PL"/>
+              </w:rPr>
+              <w:t>17,46</w:t>
+            </w:r>
+          </w:p>
+        </w:tc>
+        <w:tc>
+          <w:tcPr>
+            <w:tcW w:w="1615" w:type="dxa"/>
+            <w:noWrap/>
+            <w:hideMark/>
+          </w:tcPr>
+          <w:p>
+            <w:pPr>
+              <w:rPr>
+                <w:rFonts w:ascii="Liberation Sans" w:eastAsia="Times New Roman" w:hAnsi="Liberation Sans" w:cs="Times New Roman"/>
+                <w:color w:val="000000"/>
+                <w:lang w:eastAsia="pl-PL"/>
+              </w:rPr>
+            </w:pPr>
+            <w:r>
+              <w:rPr>
+                <w:rFonts w:ascii="Liberation Sans" w:eastAsia="Times New Roman" w:hAnsi="Liberation Sans" w:cs="Times New Roman"/>
+                <w:color w:val="000000"/>
+                <w:lang w:eastAsia="pl-PL"/>
+              </w:rPr>
+              <w:t>1,4</w:t>
+            </w:r>
+          </w:p>
+        </w:tc>
+        <w:tc>
+          <w:tcPr>
+            <w:tcW w:w="1615" w:type="dxa"/>
+            <w:noWrap/>
+            <w:hideMark/>
+          </w:tcPr>
+          <w:p>
+            <w:pPr>
+              <w:rPr>
+                <w:rFonts w:ascii="Liberation Sans" w:eastAsia="Times New Roman" w:hAnsi="Liberation Sans" w:cs="Times New Roman"/>
+                <w:color w:val="000000"/>
+                <w:lang w:eastAsia="pl-PL"/>
+              </w:rPr>
+            </w:pPr>
+            <w:r>
+              <w:rPr>
+                <w:rFonts w:ascii="Liberation Sans" w:eastAsia="Times New Roman" w:hAnsi="Liberation Sans" w:cs="Times New Roman"/>
+                <w:color w:val="000000"/>
+                <w:lang w:eastAsia="pl-PL"/>
+              </w:rPr>
+              <w:t>1,746</w:t>
+            </w:r>
+          </w:p>
+        </w:tc>
+        <w:tc>
+          <w:tcPr>
+            <w:tcW w:w="1675" w:type="dxa"/>
+            <w:noWrap/>
+            <w:hideMark/>
+          </w:tcPr>
+          <w:p>
+            <w:pPr>
+              <w:rPr>
+                <w:rFonts w:ascii="Liberation Sans" w:eastAsia="Times New Roman" w:hAnsi="Liberation Sans" w:cs="Times New Roman"/>
+                <w:color w:val="000000"/>
+                <w:lang w:eastAsia="pl-PL"/>
+              </w:rPr>
+            </w:pPr>
+            <w:r>
+              <w:rPr>
+                <w:rFonts w:ascii="Liberation Sans" w:eastAsia="Times New Roman" w:hAnsi="Liberation Sans" w:cs="Times New Roman"/>
+                <w:color w:val="000000"/>
+                <w:lang w:eastAsia="pl-PL"/>
+              </w:rPr>
+              <w:t>3,498</w:t>
+            </w:r>
+          </w:p>
+        </w:tc>
+      </w:tr>
+      <w:tr>
+        <w:trPr>
+          <w:trHeight w:val="272"/>
+        </w:trPr>
+        <w:tc>
+          <w:tcPr>
+            <w:tcW w:w="1615" w:type="dxa"/>
+            <w:noWrap/>
+            <w:hideMark/>
+          </w:tcPr>
+          <w:p>
+            <w:pPr>
+              <w:rPr>
+                <w:rFonts w:ascii="Liberation Sans" w:eastAsia="Times New Roman" w:hAnsi="Liberation Sans" w:cs="Times New Roman"/>
+                <w:color w:val="000000"/>
+                <w:lang w:eastAsia="pl-PL"/>
+              </w:rPr>
+            </w:pPr>
+            <w:r>
+              <w:rPr>
+                <w:rFonts w:ascii="Liberation Sans" w:eastAsia="Times New Roman" w:hAnsi="Liberation Sans" w:cs="Times New Roman"/>
+                <w:color w:val="000000"/>
+                <w:lang w:eastAsia="pl-PL"/>
+              </w:rPr>
+              <w:t>8</w:t>
+            </w:r>
+          </w:p>
+        </w:tc>
+        <w:tc>
+          <w:tcPr>
+            <w:tcW w:w="1615" w:type="dxa"/>
+            <w:noWrap/>
+            <w:hideMark/>
+          </w:tcPr>
+          <w:p>
+            <w:pPr>
+              <w:rPr>
+                <w:rFonts w:ascii="Liberation Sans" w:eastAsia="Times New Roman" w:hAnsi="Liberation Sans" w:cs="Times New Roman"/>
+                <w:color w:val="000000"/>
+                <w:lang w:eastAsia="pl-PL"/>
+              </w:rPr>
+            </w:pPr>
+            <w:r>
+              <w:rPr>
+                <w:rFonts w:ascii="Liberation Sans" w:eastAsia="Times New Roman" w:hAnsi="Liberation Sans" w:cs="Times New Roman"/>
+                <w:color w:val="000000"/>
+                <w:lang w:eastAsia="pl-PL"/>
+              </w:rPr>
+              <w:t>16,19</w:t>
+            </w:r>
+          </w:p>
+        </w:tc>
+        <w:tc>
+          <w:tcPr>
+            <w:tcW w:w="1615" w:type="dxa"/>
+            <w:noWrap/>
+            <w:hideMark/>
+          </w:tcPr>
+          <w:p>
+            <w:pPr>
+              <w:rPr>
+                <w:rFonts w:ascii="Liberation Sans" w:eastAsia="Times New Roman" w:hAnsi="Liberation Sans" w:cs="Times New Roman"/>
+                <w:color w:val="000000"/>
+                <w:lang w:eastAsia="pl-PL"/>
+              </w:rPr>
+            </w:pPr>
+            <w:r>
+              <w:rPr>
+                <w:rFonts w:ascii="Liberation Sans" w:eastAsia="Times New Roman" w:hAnsi="Liberation Sans" w:cs="Times New Roman"/>
+                <w:color w:val="000000"/>
+                <w:lang w:eastAsia="pl-PL"/>
+              </w:rPr>
+              <w:t>1,2</w:t>
+            </w:r>
+          </w:p>
+        </w:tc>
+        <w:tc>
+          <w:tcPr>
+            <w:tcW w:w="1615" w:type="dxa"/>
+            <w:noWrap/>
+            <w:hideMark/>
+          </w:tcPr>
+          <w:p>
+            <w:pPr>
+              <w:rPr>
+                <w:rFonts w:ascii="Liberation Sans" w:eastAsia="Times New Roman" w:hAnsi="Liberation Sans" w:cs="Times New Roman"/>
+                <w:color w:val="000000"/>
+                <w:lang w:eastAsia="pl-PL"/>
+              </w:rPr>
+            </w:pPr>
+            <w:r>
+              <w:rPr>
+                <w:rFonts w:ascii="Liberation Sans" w:eastAsia="Times New Roman" w:hAnsi="Liberation Sans" w:cs="Times New Roman"/>
+                <w:color w:val="000000"/>
+                <w:lang w:eastAsia="pl-PL"/>
+              </w:rPr>
+              <w:t>1,619</w:t>
+            </w:r>
+          </w:p>
+        </w:tc>
+        <w:tc>
+          <w:tcPr>
+            <w:tcW w:w="1675" w:type="dxa"/>
+            <w:noWrap/>
+            <w:hideMark/>
+          </w:tcPr>
+          <w:p>
+            <w:pPr>
+              <w:rPr>
+                <w:rFonts w:ascii="Liberation Sans" w:eastAsia="Times New Roman" w:hAnsi="Liberation Sans" w:cs="Times New Roman"/>
+                <w:color w:val="000000"/>
+                <w:lang w:eastAsia="pl-PL"/>
+              </w:rPr>
+            </w:pPr>
+            <w:r>
+              <w:rPr>
+                <w:rFonts w:ascii="Liberation Sans" w:eastAsia="Times New Roman" w:hAnsi="Liberation Sans" w:cs="Times New Roman"/>
+                <w:color w:val="000000"/>
+                <w:lang w:eastAsia="pl-PL"/>
+              </w:rPr>
+              <w:t>3,788</w:t>
+            </w:r>
+          </w:p>
+        </w:tc>
+      </w:tr>
+      <w:tr>
+        <w:trPr>
+          <w:trHeight w:val="272"/>
+        </w:trPr>
+        <w:tc>
+          <w:tcPr>
+            <w:tcW w:w="1615" w:type="dxa"/>
+            <w:noWrap/>
+            <w:hideMark/>
+          </w:tcPr>
+          <w:p>
+            <w:pPr>
+              <w:rPr>
+                <w:rFonts w:ascii="Liberation Sans" w:eastAsia="Times New Roman" w:hAnsi="Liberation Sans" w:cs="Times New Roman"/>
+                <w:color w:val="000000"/>
+                <w:lang w:eastAsia="pl-PL"/>
+              </w:rPr>
+            </w:pPr>
+            <w:r>
+              <w:rPr>
+                <w:rFonts w:ascii="Liberation Sans" w:eastAsia="Times New Roman" w:hAnsi="Liberation Sans" w:cs="Times New Roman"/>
+                <w:color w:val="000000"/>
+                <w:lang w:eastAsia="pl-PL"/>
+              </w:rPr>
+              <w:t>8,5</w:t>
+            </w:r>
+          </w:p>
+        </w:tc>
+        <w:tc>
+          <w:tcPr>
+            <w:tcW w:w="1615" w:type="dxa"/>
+            <w:noWrap/>
+            <w:hideMark/>
+          </w:tcPr>
+          <w:p>
+            <w:pPr>
+              <w:rPr>
+                <w:rFonts w:ascii="Liberation Sans" w:eastAsia="Times New Roman" w:hAnsi="Liberation Sans" w:cs="Times New Roman"/>
+                <w:color w:val="000000"/>
+                <w:lang w:eastAsia="pl-PL"/>
+              </w:rPr>
+            </w:pPr>
+            <w:r>
+              <w:rPr>
+                <w:rFonts w:ascii="Liberation Sans" w:eastAsia="Times New Roman" w:hAnsi="Liberation Sans" w:cs="Times New Roman"/>
+                <w:color w:val="000000"/>
+                <w:lang w:eastAsia="pl-PL"/>
+              </w:rPr>
+              <w:t>15,33</w:t>
+            </w:r>
+          </w:p>
+        </w:tc>
+        <w:tc>
+          <w:tcPr>
+            <w:tcW w:w="1615" w:type="dxa"/>
+            <w:noWrap/>
+            <w:hideMark/>
+          </w:tcPr>
+          <w:p>
+            <w:pPr>
+              <w:rPr>
+                <w:rFonts w:ascii="Liberation Sans" w:eastAsia="Times New Roman" w:hAnsi="Liberation Sans" w:cs="Times New Roman"/>
+                <w:color w:val="000000"/>
+                <w:lang w:eastAsia="pl-PL"/>
+              </w:rPr>
+            </w:pPr>
+            <w:r>
+              <w:rPr>
+                <w:rFonts w:ascii="Liberation Sans" w:eastAsia="Times New Roman" w:hAnsi="Liberation Sans" w:cs="Times New Roman"/>
+                <w:color w:val="000000"/>
+                <w:lang w:eastAsia="pl-PL"/>
+              </w:rPr>
+              <w:t>1</w:t>
+            </w:r>
+          </w:p>
+        </w:tc>
+        <w:tc>
+          <w:tcPr>
+            <w:tcW w:w="1615" w:type="dxa"/>
+            <w:noWrap/>
+            <w:hideMark/>
+          </w:tcPr>
+          <w:p>
+            <w:pPr>
+              <w:rPr>
+                <w:rFonts w:ascii="Liberation Sans" w:eastAsia="Times New Roman" w:hAnsi="Liberation Sans" w:cs="Times New Roman"/>
+                <w:color w:val="000000"/>
+                <w:lang w:eastAsia="pl-PL"/>
+              </w:rPr>
+            </w:pPr>
+            <w:r>
+              <w:rPr>
+                <w:rFonts w:ascii="Liberation Sans" w:eastAsia="Times New Roman" w:hAnsi="Liberation Sans" w:cs="Times New Roman"/>
+                <w:color w:val="000000"/>
+                <w:lang w:eastAsia="pl-PL"/>
+              </w:rPr>
+              <w:t>1,533</w:t>
+            </w:r>
+          </w:p>
+        </w:tc>
+        <w:tc>
+          <w:tcPr>
+            <w:tcW w:w="1675" w:type="dxa"/>
+            <w:noWrap/>
+            <w:hideMark/>
+          </w:tcPr>
+          <w:p>
+            <w:pPr>
+              <w:rPr>
+                <w:rFonts w:ascii="Liberation Sans" w:eastAsia="Times New Roman" w:hAnsi="Liberation Sans" w:cs="Times New Roman"/>
+                <w:color w:val="000000"/>
+                <w:lang w:eastAsia="pl-PL"/>
+              </w:rPr>
+            </w:pPr>
+            <w:r>
+              <w:rPr>
+                <w:rFonts w:ascii="Liberation Sans" w:eastAsia="Times New Roman" w:hAnsi="Liberation Sans" w:cs="Times New Roman"/>
+                <w:color w:val="000000"/>
+                <w:lang w:eastAsia="pl-PL"/>
+              </w:rPr>
+              <w:t>4,011</w:t>
+            </w:r>
+          </w:p>
+        </w:tc>
+      </w:tr>
+      <w:tr>
+        <w:trPr>
+          <w:trHeight w:val="272"/>
+        </w:trPr>
+        <w:tc>
+          <w:tcPr>
+            <w:tcW w:w="1615" w:type="dxa"/>
+            <w:noWrap/>
+            <w:hideMark/>
+          </w:tcPr>
+          <w:p>
+            <w:pPr>
+              <w:rPr>
+                <w:rFonts w:ascii="Liberation Sans" w:eastAsia="Times New Roman" w:hAnsi="Liberation Sans" w:cs="Times New Roman"/>
+                <w:color w:val="000000"/>
+                <w:lang w:eastAsia="pl-PL"/>
+              </w:rPr>
+            </w:pPr>
+            <w:r>
+              <w:rPr>
+                <w:rFonts w:ascii="Liberation Sans" w:eastAsia="Times New Roman" w:hAnsi="Liberation Sans" w:cs="Times New Roman"/>
+                <w:color w:val="000000"/>
+                <w:lang w:eastAsia="pl-PL"/>
+              </w:rPr>
+              <w:t>9</w:t>
+            </w:r>
+          </w:p>
+        </w:tc>
+        <w:tc>
+          <w:tcPr>
+            <w:tcW w:w="1615" w:type="dxa"/>
+            <w:noWrap/>
+            <w:hideMark/>
+          </w:tcPr>
+          <w:p>
+            <w:pPr>
+              <w:rPr>
+                <w:rFonts w:ascii="Liberation Sans" w:eastAsia="Times New Roman" w:hAnsi="Liberation Sans" w:cs="Times New Roman"/>
+                <w:color w:val="000000"/>
+                <w:lang w:eastAsia="pl-PL"/>
+              </w:rPr>
+            </w:pPr>
+            <w:r>
+              <w:rPr>
+                <w:rFonts w:ascii="Liberation Sans" w:eastAsia="Times New Roman" w:hAnsi="Liberation Sans" w:cs="Times New Roman"/>
+                <w:color w:val="000000"/>
+                <w:lang w:eastAsia="pl-PL"/>
+              </w:rPr>
+              <w:t>14,35</w:t>
+            </w:r>
+          </w:p>
+        </w:tc>
+        <w:tc>
+          <w:tcPr>
+            <w:tcW w:w="1615" w:type="dxa"/>
+            <w:noWrap/>
+            <w:hideMark/>
+          </w:tcPr>
+          <w:p>
+            <w:pPr>
+              <w:rPr>
+                <w:rFonts w:ascii="Liberation Sans" w:eastAsia="Times New Roman" w:hAnsi="Liberation Sans" w:cs="Times New Roman"/>
+                <w:color w:val="000000"/>
+                <w:lang w:eastAsia="pl-PL"/>
+              </w:rPr>
+            </w:pPr>
+            <w:r>
+              <w:rPr>
+                <w:rFonts w:ascii="Liberation Sans" w:eastAsia="Times New Roman" w:hAnsi="Liberation Sans" w:cs="Times New Roman"/>
+                <w:color w:val="000000"/>
+                <w:lang w:eastAsia="pl-PL"/>
+              </w:rPr>
+              <w:t>0,8</w:t>
+            </w:r>
+          </w:p>
+        </w:tc>
+        <w:tc>
+          <w:tcPr>
+            <w:tcW w:w="1615" w:type="dxa"/>
+            <w:noWrap/>
+            <w:hideMark/>
+          </w:tcPr>
+          <w:p>
+            <w:pPr>
+              <w:rPr>
+                <w:rFonts w:ascii="Liberation Sans" w:eastAsia="Times New Roman" w:hAnsi="Liberation Sans" w:cs="Times New Roman"/>
+                <w:color w:val="000000"/>
+                <w:lang w:eastAsia="pl-PL"/>
+              </w:rPr>
+            </w:pPr>
+            <w:r>
+              <w:rPr>
+                <w:rFonts w:ascii="Liberation Sans" w:eastAsia="Times New Roman" w:hAnsi="Liberation Sans" w:cs="Times New Roman"/>
+                <w:color w:val="000000"/>
+                <w:lang w:eastAsia="pl-PL"/>
+              </w:rPr>
+              <w:t>1,435</w:t>
+            </w:r>
+          </w:p>
+        </w:tc>
+        <w:tc>
+          <w:tcPr>
+            <w:tcW w:w="1675" w:type="dxa"/>
+            <w:noWrap/>
+            <w:hideMark/>
+          </w:tcPr>
+          <w:p>
+            <w:pPr>
+              <w:rPr>
+                <w:rFonts w:ascii="Liberation Sans" w:eastAsia="Times New Roman" w:hAnsi="Liberation Sans" w:cs="Times New Roman"/>
+                <w:color w:val="000000"/>
+                <w:lang w:eastAsia="pl-PL"/>
+              </w:rPr>
+            </w:pPr>
+            <w:r>
+              <w:rPr>
+                <w:rFonts w:ascii="Liberation Sans" w:eastAsia="Times New Roman" w:hAnsi="Liberation Sans" w:cs="Times New Roman"/>
+                <w:color w:val="000000"/>
+                <w:lang w:eastAsia="pl-PL"/>
+              </w:rPr>
+              <w:t>4,296</w:t>
+            </w:r>
+          </w:p>
+        </w:tc>
+      </w:tr>
+      <w:tr>
+        <w:trPr>
+          <w:trHeight w:val="272"/>
+        </w:trPr>
+        <w:tc>
+          <w:tcPr>
+            <w:tcW w:w="1615" w:type="dxa"/>
+            <w:noWrap/>
+            <w:hideMark/>
+          </w:tcPr>
+          <w:p>
+            <w:pPr>
+              <w:rPr>
+                <w:rFonts w:ascii="Liberation Sans" w:eastAsia="Times New Roman" w:hAnsi="Liberation Sans" w:cs="Times New Roman"/>
+                <w:color w:val="000000"/>
+                <w:lang w:eastAsia="pl-PL"/>
+              </w:rPr>
+            </w:pPr>
+            <w:r>
+              <w:rPr>
+                <w:rFonts w:ascii="Liberation Sans" w:eastAsia="Times New Roman" w:hAnsi="Liberation Sans" w:cs="Times New Roman"/>
+                <w:color w:val="000000"/>
+                <w:lang w:eastAsia="pl-PL"/>
+              </w:rPr>
+              <w:t>9,5</w:t>
+            </w:r>
+          </w:p>
+        </w:tc>
+        <w:tc>
+          <w:tcPr>
+            <w:tcW w:w="1615" w:type="dxa"/>
+            <w:noWrap/>
+            <w:hideMark/>
+          </w:tcPr>
+          <w:p>
+            <w:pPr>
+              <w:rPr>
+                <w:rFonts w:ascii="Liberation Sans" w:eastAsia="Times New Roman" w:hAnsi="Liberation Sans" w:cs="Times New Roman"/>
+                <w:color w:val="000000"/>
+                <w:lang w:eastAsia="pl-PL"/>
+              </w:rPr>
+            </w:pPr>
+            <w:r>
+              <w:rPr>
+                <w:rFonts w:ascii="Liberation Sans" w:eastAsia="Times New Roman" w:hAnsi="Liberation Sans" w:cs="Times New Roman"/>
+                <w:color w:val="000000"/>
+                <w:lang w:eastAsia="pl-PL"/>
+              </w:rPr>
+              <w:t>13,61</w:t>
+            </w:r>
+          </w:p>
+        </w:tc>
+        <w:tc>
+          <w:tcPr>
+            <w:tcW w:w="1615" w:type="dxa"/>
+            <w:noWrap/>
+            <w:hideMark/>
+          </w:tcPr>
+          <w:p>
+            <w:pPr>
+              <w:rPr>
+                <w:rFonts w:ascii="Liberation Sans" w:eastAsia="Times New Roman" w:hAnsi="Liberation Sans" w:cs="Times New Roman"/>
+                <w:color w:val="000000"/>
+                <w:lang w:eastAsia="pl-PL"/>
+              </w:rPr>
+            </w:pPr>
+            <w:r>
+              <w:rPr>
+                <w:rFonts w:ascii="Liberation Sans" w:eastAsia="Times New Roman" w:hAnsi="Liberation Sans" w:cs="Times New Roman"/>
+                <w:color w:val="000000"/>
+                <w:lang w:eastAsia="pl-PL"/>
+              </w:rPr>
+              <w:t>0,6</w:t>
+            </w:r>
+          </w:p>
+        </w:tc>
+        <w:tc>
+          <w:tcPr>
+            <w:tcW w:w="1615" w:type="dxa"/>
+            <w:noWrap/>
+            <w:hideMark/>
+          </w:tcPr>
+          <w:p>
+            <w:pPr>
+              <w:rPr>
+                <w:rFonts w:ascii="Liberation Sans" w:eastAsia="Times New Roman" w:hAnsi="Liberation Sans" w:cs="Times New Roman"/>
+                <w:color w:val="000000"/>
+                <w:lang w:eastAsia="pl-PL"/>
+              </w:rPr>
+            </w:pPr>
+            <w:r>
+              <w:rPr>
+                <w:rFonts w:ascii="Liberation Sans" w:eastAsia="Times New Roman" w:hAnsi="Liberation Sans" w:cs="Times New Roman"/>
+                <w:color w:val="000000"/>
+                <w:lang w:eastAsia="pl-PL"/>
+              </w:rPr>
+              <w:t>1,361</w:t>
+            </w:r>
+          </w:p>
+        </w:tc>
+        <w:tc>
+          <w:tcPr>
+            <w:tcW w:w="1675" w:type="dxa"/>
+            <w:noWrap/>
+            <w:hideMark/>
+          </w:tcPr>
+          <w:p>
+            <w:pPr>
+              <w:rPr>
+                <w:rFonts w:ascii="Liberation Sans" w:eastAsia="Times New Roman" w:hAnsi="Liberation Sans" w:cs="Times New Roman"/>
+                <w:color w:val="000000"/>
+                <w:lang w:eastAsia="pl-PL"/>
+              </w:rPr>
+            </w:pPr>
+            <w:r>
+              <w:rPr>
+                <w:rFonts w:ascii="Liberation Sans" w:eastAsia="Times New Roman" w:hAnsi="Liberation Sans" w:cs="Times New Roman"/>
+                <w:color w:val="000000"/>
+                <w:lang w:eastAsia="pl-PL"/>
+              </w:rPr>
+              <w:t>4,539</w:t>
+            </w:r>
+          </w:p>
+        </w:tc>
+      </w:tr>
+      <w:tr>
+        <w:trPr>
+          <w:trHeight w:val="272"/>
+        </w:trPr>
+        <w:tc>
+          <w:tcPr>
+            <w:tcW w:w="1615" w:type="dxa"/>
+            <w:noWrap/>
+            <w:hideMark/>
+          </w:tcPr>
+          <w:p>
+            <w:pPr>
+              <w:rPr>
+                <w:rFonts w:ascii="Liberation Sans" w:eastAsia="Times New Roman" w:hAnsi="Liberation Sans" w:cs="Times New Roman"/>
+                <w:color w:val="000000"/>
+                <w:lang w:eastAsia="pl-PL"/>
+              </w:rPr>
+            </w:pPr>
+            <w:r>
+              <w:rPr>
+                <w:rFonts w:ascii="Liberation Sans" w:eastAsia="Times New Roman" w:hAnsi="Liberation Sans" w:cs="Times New Roman"/>
+                <w:color w:val="000000"/>
+                <w:lang w:eastAsia="pl-PL"/>
+              </w:rPr>
+              <w:t>10</w:t>
+            </w:r>
+          </w:p>
+        </w:tc>
+        <w:tc>
+          <w:tcPr>
+            <w:tcW w:w="1615" w:type="dxa"/>
+            <w:noWrap/>
+            <w:hideMark/>
+          </w:tcPr>
+          <w:p>
+            <w:pPr>
+              <w:rPr>
+                <w:rFonts w:ascii="Liberation Sans" w:eastAsia="Times New Roman" w:hAnsi="Liberation Sans" w:cs="Times New Roman"/>
+                <w:color w:val="000000"/>
+                <w:lang w:eastAsia="pl-PL"/>
+              </w:rPr>
+            </w:pPr>
+            <w:r>
+              <w:rPr>
+                <w:rFonts w:ascii="Liberation Sans" w:eastAsia="Times New Roman" w:hAnsi="Liberation Sans" w:cs="Times New Roman"/>
+                <w:color w:val="000000"/>
+                <w:lang w:eastAsia="pl-PL"/>
+              </w:rPr>
+              <w:t>13,07</w:t>
+            </w:r>
+          </w:p>
+        </w:tc>
+        <w:tc>
+          <w:tcPr>
+            <w:tcW w:w="1615" w:type="dxa"/>
+            <w:noWrap/>
+            <w:hideMark/>
+          </w:tcPr>
+          <w:p>
+            <w:pPr>
+              <w:rPr>
+                <w:rFonts w:ascii="Liberation Sans" w:eastAsia="Times New Roman" w:hAnsi="Liberation Sans" w:cs="Times New Roman"/>
+                <w:color w:val="000000"/>
+                <w:lang w:eastAsia="pl-PL"/>
+              </w:rPr>
+            </w:pPr>
+            <w:r>
+              <w:rPr>
+                <w:rFonts w:ascii="Liberation Sans" w:eastAsia="Times New Roman" w:hAnsi="Liberation Sans" w:cs="Times New Roman"/>
+                <w:color w:val="000000"/>
+                <w:lang w:eastAsia="pl-PL"/>
+              </w:rPr>
+              <w:t>0,6</w:t>
+            </w:r>
+          </w:p>
+        </w:tc>
+        <w:tc>
+          <w:tcPr>
+            <w:tcW w:w="1615" w:type="dxa"/>
+            <w:noWrap/>
+            <w:hideMark/>
+          </w:tcPr>
+          <w:p>
+            <w:pPr>
+              <w:rPr>
+                <w:rFonts w:ascii="Liberation Sans" w:eastAsia="Times New Roman" w:hAnsi="Liberation Sans" w:cs="Times New Roman"/>
+                <w:color w:val="000000"/>
+                <w:lang w:eastAsia="pl-PL"/>
+              </w:rPr>
+            </w:pPr>
+            <w:r>
+              <w:rPr>
+                <w:rFonts w:ascii="Liberation Sans" w:eastAsia="Times New Roman" w:hAnsi="Liberation Sans" w:cs="Times New Roman"/>
+                <w:color w:val="000000"/>
+                <w:lang w:eastAsia="pl-PL"/>
+              </w:rPr>
+              <w:t>1,307</w:t>
+            </w:r>
+          </w:p>
+        </w:tc>
+        <w:tc>
+          <w:tcPr>
+            <w:tcW w:w="1675" w:type="dxa"/>
+            <w:noWrap/>
+            <w:hideMark/>
+          </w:tcPr>
+          <w:p>
+            <w:pPr>
+              <w:rPr>
+                <w:rFonts w:ascii="Liberation Sans" w:eastAsia="Times New Roman" w:hAnsi="Liberation Sans" w:cs="Times New Roman"/>
+                <w:color w:val="000000"/>
+                <w:lang w:eastAsia="pl-PL"/>
+              </w:rPr>
+            </w:pPr>
+            <w:r>
+              <w:rPr>
+                <w:rFonts w:ascii="Liberation Sans" w:eastAsia="Times New Roman" w:hAnsi="Liberation Sans" w:cs="Times New Roman"/>
+                <w:color w:val="000000"/>
+                <w:lang w:eastAsia="pl-PL"/>
+              </w:rPr>
+              <w:t>4,733</w:t>
+            </w:r>
+          </w:p>
+        </w:tc>
+      </w:tr>
+    </w:tbl>
     <w:p>
-      <w:bookmarkStart w:id="0" w:name="_GoBack"/>
-      <w:bookmarkEnd w:id="0"/>
+      <w:pPr>
+        <w:rPr>
+          <w:rFonts w:ascii="Liberation Sans" w:eastAsia="Times New Roman" w:hAnsi="Liberation Sans" w:cs="Times New Roman"/>
+          <w:color w:val="000000"/>
+          <w:lang w:eastAsia="pl-PL"/>
+        </w:rPr>
+      </w:pPr>
+      <w:r>
+        <w:rPr>
+          <w:noProof/>
+        </w:rPr>
+        <w:lastRenderedPageBreak/>
+        <w:drawing>
+          <wp:inline distT="0" distB="0" distL="0" distR="0" wp14:anchorId="5CD0C49D" wp14:editId="5013B1CC">
+            <wp:extent cx="5057775" cy="2819400"/>
+            <wp:effectExtent l="0" t="0" r="9525" b="0"/>
+            <wp:docPr id="5" name="Wykres 5">
+              <a:extLst xmlns:a="http://schemas.openxmlformats.org/drawingml/2006/main">
+                <a:ext uri="{FF2B5EF4-FFF2-40B4-BE49-F238E27FC236}">
+                  <a16:creationId xmlns:a16="http://schemas.microsoft.com/office/drawing/2014/main" id="{81197AB2-FB3B-41AA-8E3B-7935B111E0F5}"/>
+                </a:ext>
+              </a:extLst>
+            </wp:docPr>
+            <wp:cNvGraphicFramePr/>
+            <a:graphic xmlns:a="http://schemas.openxmlformats.org/drawingml/2006/main">
+              <a:graphicData uri="http://schemas.openxmlformats.org/drawingml/2006/chart">
+                <c:chart xmlns:c="http://schemas.openxmlformats.org/drawingml/2006/chart" xmlns:r="http://schemas.openxmlformats.org/officeDocument/2006/relationships" r:id="rId13"/>
+              </a:graphicData>
+            </a:graphic>
+          </wp:inline>
+        </w:drawing>
+      </w:r>
     </w:p>
+    <w:p>
+      <w:pPr>
+        <w:rPr>
+          <w:rFonts w:eastAsiaTheme="minorEastAsia"/>
+          <w:sz w:val="24"/>
+          <w:szCs w:val="24"/>
+        </w:rPr>
+      </w:pPr>
+      <w:r>
+        <w:rPr>
+          <w:rFonts w:eastAsiaTheme="minorEastAsia"/>
+          <w:sz w:val="24"/>
+          <w:szCs w:val="24"/>
+        </w:rPr>
+        <w:t>Częstotliwość rezonansowa:</w:t>
+      </w:r>
+    </w:p>
+    <w:p>
+      <w:pPr>
+        <w:rPr>
+          <w:rFonts w:eastAsiaTheme="minorEastAsia"/>
+          <w:sz w:val="24"/>
+          <w:szCs w:val="24"/>
+        </w:rPr>
+      </w:pPr>
+      <m:oMathPara>
+        <m:oMathParaPr>
+          <m:jc m:val="left"/>
+        </m:oMathParaPr>
+        <m:oMath>
+          <m:sSup>
+            <m:sSupPr>
+              <m:ctrlPr>
+                <w:rPr>
+                  <w:rFonts w:ascii="Cambria Math" w:eastAsiaTheme="minorEastAsia" w:hAnsi="Cambria Math"/>
+                  <w:i/>
+                  <w:sz w:val="24"/>
+                  <w:szCs w:val="24"/>
+                </w:rPr>
+              </m:ctrlPr>
+            </m:sSupPr>
+            <m:e>
+              <m:r>
+                <w:rPr>
+                  <w:rFonts w:ascii="Cambria Math" w:eastAsiaTheme="minorEastAsia" w:hAnsi="Cambria Math"/>
+                  <w:sz w:val="24"/>
+                  <w:szCs w:val="24"/>
+                </w:rPr>
+                <m:t>ω</m:t>
+              </m:r>
+            </m:e>
+            <m:sup>
+              <m:r>
+                <w:rPr>
+                  <w:rFonts w:ascii="Cambria Math" w:eastAsiaTheme="minorEastAsia" w:hAnsi="Cambria Math"/>
+                  <w:sz w:val="24"/>
+                  <w:szCs w:val="24"/>
+                </w:rPr>
+                <m:t>''</m:t>
+              </m:r>
+            </m:sup>
+          </m:sSup>
+          <m:r>
+            <w:rPr>
+              <w:rFonts w:ascii="Cambria Math" w:eastAsiaTheme="minorEastAsia" w:hAnsi="Cambria Math"/>
+              <w:sz w:val="24"/>
+              <w:szCs w:val="24"/>
+            </w:rPr>
+            <m:t>=3,</m:t>
+          </m:r>
+          <m:r>
+            <w:rPr>
+              <w:rFonts w:ascii="Cambria Math" w:eastAsiaTheme="minorEastAsia" w:hAnsi="Cambria Math"/>
+              <w:sz w:val="24"/>
+              <w:szCs w:val="24"/>
+            </w:rPr>
+            <m:t>498</m:t>
+          </m:r>
+          <m:r>
+            <w:rPr>
+              <w:rFonts w:ascii="Cambria Math" w:eastAsiaTheme="minorEastAsia" w:hAnsi="Cambria Math"/>
+              <w:sz w:val="24"/>
+              <w:szCs w:val="24"/>
+            </w:rPr>
+            <m:t xml:space="preserve"> [</m:t>
+          </m:r>
+          <m:f>
+            <m:fPr>
+              <m:type m:val="skw"/>
+              <m:ctrlPr>
+                <w:rPr>
+                  <w:rFonts w:ascii="Cambria Math" w:eastAsiaTheme="minorEastAsia" w:hAnsi="Cambria Math"/>
+                  <w:i/>
+                  <w:sz w:val="24"/>
+                  <w:szCs w:val="24"/>
+                </w:rPr>
+              </m:ctrlPr>
+            </m:fPr>
+            <m:num>
+              <m:r>
+                <w:rPr>
+                  <w:rFonts w:ascii="Cambria Math" w:eastAsiaTheme="minorEastAsia" w:hAnsi="Cambria Math"/>
+                  <w:sz w:val="24"/>
+                  <w:szCs w:val="24"/>
+                </w:rPr>
+                <m:t>rad</m:t>
+              </m:r>
+            </m:num>
+            <m:den>
+              <m:r>
+                <w:rPr>
+                  <w:rFonts w:ascii="Cambria Math" w:eastAsiaTheme="minorEastAsia" w:hAnsi="Cambria Math"/>
+                  <w:sz w:val="24"/>
+                  <w:szCs w:val="24"/>
+                </w:rPr>
+                <m:t>s</m:t>
+              </m:r>
+            </m:den>
+          </m:f>
+          <m:r>
+            <w:rPr>
+              <w:rFonts w:ascii="Cambria Math" w:eastAsiaTheme="minorEastAsia" w:hAnsi="Cambria Math"/>
+              <w:sz w:val="24"/>
+              <w:szCs w:val="24"/>
+            </w:rPr>
+            <m:t>]</m:t>
+          </m:r>
+        </m:oMath>
+      </m:oMathPara>
+    </w:p>
+    <w:p>
+      <w:pPr>
+        <w:rPr>
+          <w:rFonts w:eastAsiaTheme="minorEastAsia"/>
+          <w:sz w:val="24"/>
+          <w:szCs w:val="24"/>
+        </w:rPr>
+      </w:pPr>
+    </w:p>
+    <w:p>
+      <w:pPr>
+        <w:rPr>
+          <w:rFonts w:eastAsiaTheme="minorEastAsia"/>
+          <w:sz w:val="24"/>
+          <w:szCs w:val="24"/>
+        </w:rPr>
+      </w:pPr>
+      <w:r>
+        <w:rPr>
+          <w:rFonts w:eastAsiaTheme="minorEastAsia"/>
+          <w:sz w:val="24"/>
+          <w:szCs w:val="24"/>
+        </w:rPr>
+        <w:t>Całkowita szerokość rezonansu:</w:t>
+      </w:r>
+    </w:p>
+    <w:p>
+      <w:pPr>
+        <w:rPr>
+          <w:rFonts w:ascii="Liberation Sans" w:eastAsia="Times New Roman" w:hAnsi="Liberation Sans" w:cs="Times New Roman"/>
+          <w:sz w:val="24"/>
+          <w:szCs w:val="24"/>
+        </w:rPr>
+      </w:pPr>
+      <m:oMath>
+        <m:r>
+          <w:rPr>
+            <w:rFonts w:ascii="Cambria Math" w:eastAsiaTheme="minorEastAsia" w:hAnsi="Cambria Math"/>
+            <w:sz w:val="24"/>
+            <w:szCs w:val="24"/>
+          </w:rPr>
+          <m:t>2∆</m:t>
+        </m:r>
+        <m:sSub>
+          <m:sSubPr>
+            <m:ctrlPr>
+              <w:rPr>
+                <w:rFonts w:ascii="Cambria Math" w:eastAsiaTheme="minorEastAsia" w:hAnsi="Cambria Math"/>
+                <w:i/>
+                <w:sz w:val="24"/>
+                <w:szCs w:val="24"/>
+              </w:rPr>
+            </m:ctrlPr>
+          </m:sSubPr>
+          <m:e>
+            <m:r>
+              <w:rPr>
+                <w:rFonts w:ascii="Cambria Math" w:eastAsiaTheme="minorEastAsia" w:hAnsi="Cambria Math"/>
+                <w:sz w:val="24"/>
+                <w:szCs w:val="24"/>
+              </w:rPr>
+              <m:t>ω</m:t>
+            </m:r>
+          </m:e>
+          <m:sub>
+            <m:r>
+              <w:rPr>
+                <w:rFonts w:ascii="Cambria Math" w:eastAsiaTheme="minorEastAsia" w:hAnsi="Cambria Math"/>
+                <w:sz w:val="24"/>
+                <w:szCs w:val="24"/>
+              </w:rPr>
+              <m:t>1/2</m:t>
+            </m:r>
+          </m:sub>
+        </m:sSub>
+        <m:r>
+          <w:rPr>
+            <w:rFonts w:ascii="Cambria Math" w:eastAsiaTheme="minorEastAsia" w:hAnsi="Cambria Math"/>
+            <w:sz w:val="24"/>
+            <w:szCs w:val="24"/>
+          </w:rPr>
+          <m:t>=</m:t>
+        </m:r>
+      </m:oMath>
+      <w:r>
+        <w:rPr>
+          <w:rFonts w:ascii="Liberation Sans" w:eastAsia="Times New Roman" w:hAnsi="Liberation Sans" w:cs="Times New Roman"/>
+          <w:sz w:val="24"/>
+          <w:szCs w:val="24"/>
+        </w:rPr>
+        <w:t xml:space="preserve"> </w:t>
+      </w:r>
+      <w:r>
+        <w:rPr>
+          <w:rFonts w:ascii="Liberation Sans" w:eastAsia="Times New Roman" w:hAnsi="Liberation Sans" w:cs="Times New Roman"/>
+          <w:color w:val="000000"/>
+          <w:lang w:eastAsia="pl-PL"/>
+        </w:rPr>
+        <w:t>1,6885</w:t>
+      </w:r>
+      <m:oMath>
+        <m:r>
+          <w:rPr>
+            <w:rFonts w:ascii="Cambria Math" w:eastAsiaTheme="minorEastAsia" w:hAnsi="Cambria Math"/>
+            <w:sz w:val="24"/>
+            <w:szCs w:val="24"/>
+          </w:rPr>
+          <m:t>[</m:t>
+        </m:r>
+        <m:f>
+          <m:fPr>
+            <m:type m:val="skw"/>
+            <m:ctrlPr>
+              <w:rPr>
+                <w:rFonts w:ascii="Cambria Math" w:eastAsiaTheme="minorEastAsia" w:hAnsi="Cambria Math"/>
+                <w:i/>
+                <w:sz w:val="24"/>
+                <w:szCs w:val="24"/>
+              </w:rPr>
+            </m:ctrlPr>
+          </m:fPr>
+          <m:num>
+            <m:r>
+              <w:rPr>
+                <w:rFonts w:ascii="Cambria Math" w:eastAsiaTheme="minorEastAsia" w:hAnsi="Cambria Math"/>
+                <w:sz w:val="24"/>
+                <w:szCs w:val="24"/>
+              </w:rPr>
+              <m:t>1</m:t>
+            </m:r>
+          </m:num>
+          <m:den>
+            <m:r>
+              <w:rPr>
+                <w:rFonts w:ascii="Cambria Math" w:eastAsiaTheme="minorEastAsia" w:hAnsi="Cambria Math"/>
+                <w:sz w:val="24"/>
+                <w:szCs w:val="24"/>
+              </w:rPr>
+              <m:t>s</m:t>
+            </m:r>
+          </m:den>
+        </m:f>
+        <m:r>
+          <w:rPr>
+            <w:rFonts w:ascii="Cambria Math" w:eastAsiaTheme="minorEastAsia" w:hAnsi="Cambria Math"/>
+            <w:sz w:val="24"/>
+            <w:szCs w:val="24"/>
+          </w:rPr>
+          <m:t>]</m:t>
+        </m:r>
+      </m:oMath>
+    </w:p>
+    <w:p>
+      <w:pPr>
+        <w:rPr>
+          <w:rFonts w:ascii="Liberation Sans" w:eastAsia="Times New Roman" w:hAnsi="Liberation Sans" w:cs="Times New Roman"/>
+          <w:sz w:val="24"/>
+          <w:szCs w:val="24"/>
+        </w:rPr>
+      </w:pPr>
+      <w:r>
+        <w:rPr>
+          <w:rFonts w:ascii="Liberation Sans" w:eastAsia="Times New Roman" w:hAnsi="Liberation Sans" w:cs="Times New Roman"/>
+          <w:sz w:val="24"/>
+          <w:szCs w:val="24"/>
+        </w:rPr>
+        <w:t>Dobroć oscylatora wyliczona ze wzoru (wstaw odniesienie)</w:t>
+      </w:r>
+    </w:p>
+    <w:p>
+      <w:pPr>
+        <w:rPr>
+          <w:rFonts w:ascii="Liberation Sans" w:eastAsia="Times New Roman" w:hAnsi="Liberation Sans" w:cs="Times New Roman"/>
+          <w:color w:val="000000"/>
+          <w:lang w:eastAsia="pl-PL"/>
+        </w:rPr>
+      </w:pPr>
+      <w:r>
+        <w:t xml:space="preserve">Q = </w:t>
+      </w:r>
+      <w:r>
+        <w:rPr>
+          <w:rFonts w:ascii="Liberation Sans" w:eastAsia="Times New Roman" w:hAnsi="Liberation Sans" w:cs="Times New Roman"/>
+          <w:color w:val="000000"/>
+          <w:lang w:eastAsia="pl-PL"/>
+        </w:rPr>
+        <w:t>2,094</w:t>
+      </w:r>
+    </w:p>
+    <w:p>
+      <w:pPr>
+        <w:rPr>
+          <w:rFonts w:ascii="Liberation Sans" w:eastAsia="Times New Roman" w:hAnsi="Liberation Sans" w:cs="Times New Roman"/>
+          <w:color w:val="000000"/>
+          <w:lang w:eastAsia="pl-PL"/>
+        </w:rPr>
+      </w:pPr>
+    </w:p>
+    <w:p>
+      <w:pPr>
+        <w:rPr>
+          <w:rFonts w:ascii="Liberation Sans" w:eastAsia="Times New Roman" w:hAnsi="Liberation Sans" w:cs="Times New Roman"/>
+          <w:color w:val="000000"/>
+          <w:lang w:eastAsia="pl-PL"/>
+        </w:rPr>
+      </w:pPr>
+    </w:p>
+    <w:p/>
     <w:sectPr>
       <w:pgSz w:w="11906" w:h="16838"/>
       <w:pgMar w:top="1417" w:right="1417" w:bottom="1417" w:left="1417" w:header="708" w:footer="708" w:gutter="0"/>
@@ -3345,6 +9055,3183 @@
 </w:styles>
 </file>
 
+<file path=word/charts/chart1.xml><?xml version="1.0" encoding="utf-8"?>
+<c:chartSpace xmlns:c="http://schemas.openxmlformats.org/drawingml/2006/chart" xmlns:a="http://schemas.openxmlformats.org/drawingml/2006/main" xmlns:r="http://schemas.openxmlformats.org/officeDocument/2006/relationships" xmlns:c16r2="http://schemas.microsoft.com/office/drawing/2015/06/chart">
+  <c:date1904 val="0"/>
+  <c:lang val="pl-PL"/>
+  <c:roundedCorners val="0"/>
+  <mc:AlternateContent xmlns:mc="http://schemas.openxmlformats.org/markup-compatibility/2006">
+    <mc:Choice xmlns:c14="http://schemas.microsoft.com/office/drawing/2007/8/2/chart" Requires="c14">
+      <c14:style val="102"/>
+    </mc:Choice>
+    <mc:Fallback>
+      <c:style val="2"/>
+    </mc:Fallback>
+  </mc:AlternateContent>
+  <c:chart>
+    <c:title>
+      <c:tx>
+        <c:rich>
+          <a:bodyPr rot="0" spcFirstLastPara="1" vertOverflow="ellipsis" vert="horz" wrap="square" anchor="ctr" anchorCtr="1"/>
+          <a:lstStyle/>
+          <a:p>
+            <a:pPr>
+              <a:defRPr sz="1400" b="0" i="0" u="none" strike="noStrike" kern="1200" spc="0" baseline="0">
+                <a:solidFill>
+                  <a:schemeClr val="tx1">
+                    <a:lumMod val="65000"/>
+                    <a:lumOff val="35000"/>
+                  </a:schemeClr>
+                </a:solidFill>
+                <a:latin typeface="+mn-lt"/>
+                <a:ea typeface="+mn-ea"/>
+                <a:cs typeface="+mn-cs"/>
+              </a:defRPr>
+            </a:pPr>
+            <a:r>
+              <a:rPr lang="pl-PL"/>
+              <a:t>Krzywa</a:t>
+            </a:r>
+            <a:r>
+              <a:rPr lang="pl-PL" baseline="0"/>
+              <a:t> rezonansowa dla prądu elektromagnezu = 0V</a:t>
+            </a:r>
+            <a:endParaRPr lang="el-GR"/>
+          </a:p>
+        </c:rich>
+      </c:tx>
+      <c:layout>
+        <c:manualLayout>
+          <c:xMode val="edge"/>
+          <c:yMode val="edge"/>
+          <c:x val="0.14278648158670887"/>
+          <c:y val="5.3094122728329841E-2"/>
+        </c:manualLayout>
+      </c:layout>
+      <c:overlay val="0"/>
+      <c:spPr>
+        <a:noFill/>
+        <a:ln>
+          <a:noFill/>
+        </a:ln>
+        <a:effectLst/>
+      </c:spPr>
+      <c:txPr>
+        <a:bodyPr rot="0" spcFirstLastPara="1" vertOverflow="ellipsis" vert="horz" wrap="square" anchor="ctr" anchorCtr="1"/>
+        <a:lstStyle/>
+        <a:p>
+          <a:pPr>
+            <a:defRPr sz="1400" b="0" i="0" u="none" strike="noStrike" kern="1200" spc="0" baseline="0">
+              <a:solidFill>
+                <a:schemeClr val="tx1">
+                  <a:lumMod val="65000"/>
+                  <a:lumOff val="35000"/>
+                </a:schemeClr>
+              </a:solidFill>
+              <a:latin typeface="+mn-lt"/>
+              <a:ea typeface="+mn-ea"/>
+              <a:cs typeface="+mn-cs"/>
+            </a:defRPr>
+          </a:pPr>
+          <a:endParaRPr lang="pl-PL"/>
+        </a:p>
+      </c:txPr>
+    </c:title>
+    <c:autoTitleDeleted val="0"/>
+    <c:plotArea>
+      <c:layout>
+        <c:manualLayout>
+          <c:layoutTarget val="inner"/>
+          <c:xMode val="edge"/>
+          <c:yMode val="edge"/>
+          <c:x val="0.11251785585148694"/>
+          <c:y val="0.17659402666409818"/>
+          <c:w val="0.85059329496292702"/>
+          <c:h val="0.63605031022498337"/>
+        </c:manualLayout>
+      </c:layout>
+      <c:scatterChart>
+        <c:scatterStyle val="lineMarker"/>
+        <c:varyColors val="0"/>
+        <c:ser>
+          <c:idx val="0"/>
+          <c:order val="0"/>
+          <c:spPr>
+            <a:ln w="25400" cap="rnd">
+              <a:noFill/>
+              <a:round/>
+            </a:ln>
+            <a:effectLst/>
+          </c:spPr>
+          <c:marker>
+            <c:symbol val="circle"/>
+            <c:size val="5"/>
+            <c:spPr>
+              <a:solidFill>
+                <a:schemeClr val="accent1"/>
+              </a:solidFill>
+              <a:ln w="9525">
+                <a:solidFill>
+                  <a:schemeClr val="accent1"/>
+                </a:solidFill>
+              </a:ln>
+              <a:effectLst/>
+            </c:spPr>
+          </c:marker>
+          <c:xVal>
+            <c:numRef>
+              <c:f>Tabele!$E$3:$E$13</c:f>
+              <c:numCache>
+                <c:formatCode>0.000</c:formatCode>
+                <c:ptCount val="11"/>
+                <c:pt idx="0">
+                  <c:v>2.2633854210856601</c:v>
+                </c:pt>
+                <c:pt idx="1">
+                  <c:v>2.580354924861104</c:v>
+                </c:pt>
+                <c:pt idx="2">
+                  <c:v>2.8238956039449175</c:v>
+                </c:pt>
+                <c:pt idx="3">
+                  <c:v>3.0120660823102892</c:v>
+                </c:pt>
+                <c:pt idx="4">
+                  <c:v>3.3708009458801089</c:v>
+                </c:pt>
+                <c:pt idx="5">
+                  <c:v>3.5679581428928917</c:v>
+                </c:pt>
+                <c:pt idx="6">
+                  <c:v>3.8977519076750737</c:v>
+                </c:pt>
+                <c:pt idx="7">
+                  <c:v>4.0354378255627674</c:v>
+                </c:pt>
+                <c:pt idx="8">
+                  <c:v>4.1915792689269429</c:v>
+                </c:pt>
+                <c:pt idx="9">
+                  <c:v>4.5105372672133193</c:v>
+                </c:pt>
+                <c:pt idx="10">
+                  <c:v>4.7384457469423804</c:v>
+                </c:pt>
+              </c:numCache>
+            </c:numRef>
+          </c:xVal>
+          <c:yVal>
+            <c:numRef>
+              <c:f>Tabele!$C$3:$C$13</c:f>
+              <c:numCache>
+                <c:formatCode>General</c:formatCode>
+                <c:ptCount val="11"/>
+                <c:pt idx="0">
+                  <c:v>1</c:v>
+                </c:pt>
+                <c:pt idx="1">
+                  <c:v>1</c:v>
+                </c:pt>
+                <c:pt idx="2">
+                  <c:v>1.6</c:v>
+                </c:pt>
+                <c:pt idx="3">
+                  <c:v>2.6</c:v>
+                </c:pt>
+                <c:pt idx="4">
+                  <c:v>4</c:v>
+                </c:pt>
+                <c:pt idx="5">
+                  <c:v>16.2</c:v>
+                </c:pt>
+                <c:pt idx="6">
+                  <c:v>5.4</c:v>
+                </c:pt>
+                <c:pt idx="7">
+                  <c:v>3.2</c:v>
+                </c:pt>
+                <c:pt idx="8">
+                  <c:v>1.4</c:v>
+                </c:pt>
+                <c:pt idx="9">
+                  <c:v>1.2</c:v>
+                </c:pt>
+                <c:pt idx="10">
+                  <c:v>1</c:v>
+                </c:pt>
+              </c:numCache>
+            </c:numRef>
+          </c:yVal>
+          <c:smooth val="0"/>
+          <c:extLst>
+            <c:ext xmlns:c16="http://schemas.microsoft.com/office/drawing/2014/chart" uri="{C3380CC4-5D6E-409C-BE32-E72D297353CC}">
+              <c16:uniqueId val="{00000000-6849-4F92-8E39-EC26FDC9AF7B}"/>
+            </c:ext>
+          </c:extLst>
+        </c:ser>
+        <c:dLbls>
+          <c:showLegendKey val="0"/>
+          <c:showVal val="0"/>
+          <c:showCatName val="0"/>
+          <c:showSerName val="0"/>
+          <c:showPercent val="0"/>
+          <c:showBubbleSize val="0"/>
+        </c:dLbls>
+        <c:axId val="2116046944"/>
+        <c:axId val="2110628496"/>
+      </c:scatterChart>
+      <c:valAx>
+        <c:axId val="2116046944"/>
+        <c:scaling>
+          <c:orientation val="minMax"/>
+          <c:min val="2"/>
+        </c:scaling>
+        <c:delete val="0"/>
+        <c:axPos val="b"/>
+        <c:majorGridlines>
+          <c:spPr>
+            <a:ln w="9525" cap="flat" cmpd="sng" algn="ctr">
+              <a:solidFill>
+                <a:schemeClr val="tx1">
+                  <a:lumMod val="15000"/>
+                  <a:lumOff val="85000"/>
+                </a:schemeClr>
+              </a:solidFill>
+              <a:round/>
+            </a:ln>
+            <a:effectLst/>
+          </c:spPr>
+        </c:majorGridlines>
+        <c:title>
+          <c:tx>
+            <c:rich>
+              <a:bodyPr rot="0" spcFirstLastPara="1" vertOverflow="ellipsis" vert="horz" wrap="square" anchor="ctr" anchorCtr="1"/>
+              <a:lstStyle/>
+              <a:p>
+                <a:pPr>
+                  <a:defRPr sz="1000" b="0" i="0" u="none" strike="noStrike" kern="1200" baseline="0">
+                    <a:solidFill>
+                      <a:schemeClr val="tx1">
+                        <a:lumMod val="65000"/>
+                        <a:lumOff val="35000"/>
+                      </a:schemeClr>
+                    </a:solidFill>
+                    <a:latin typeface="+mn-lt"/>
+                    <a:ea typeface="+mn-ea"/>
+                    <a:cs typeface="+mn-cs"/>
+                  </a:defRPr>
+                </a:pPr>
+                <a:r>
+                  <a:rPr lang="pl-PL"/>
+                  <a:t>Częstotliwość</a:t>
+                </a:r>
+                <a:r>
+                  <a:rPr lang="pl-PL" baseline="0"/>
+                  <a:t> kołowa [1/s]</a:t>
+                </a:r>
+                <a:endParaRPr lang="pl-PL"/>
+              </a:p>
+            </c:rich>
+          </c:tx>
+          <c:overlay val="0"/>
+          <c:spPr>
+            <a:noFill/>
+            <a:ln>
+              <a:noFill/>
+            </a:ln>
+            <a:effectLst/>
+          </c:spPr>
+          <c:txPr>
+            <a:bodyPr rot="0" spcFirstLastPara="1" vertOverflow="ellipsis" vert="horz" wrap="square" anchor="ctr" anchorCtr="1"/>
+            <a:lstStyle/>
+            <a:p>
+              <a:pPr>
+                <a:defRPr sz="1000" b="0" i="0" u="none" strike="noStrike" kern="1200" baseline="0">
+                  <a:solidFill>
+                    <a:schemeClr val="tx1">
+                      <a:lumMod val="65000"/>
+                      <a:lumOff val="35000"/>
+                    </a:schemeClr>
+                  </a:solidFill>
+                  <a:latin typeface="+mn-lt"/>
+                  <a:ea typeface="+mn-ea"/>
+                  <a:cs typeface="+mn-cs"/>
+                </a:defRPr>
+              </a:pPr>
+              <a:endParaRPr lang="pl-PL"/>
+            </a:p>
+          </c:txPr>
+        </c:title>
+        <c:numFmt formatCode="0.000" sourceLinked="1"/>
+        <c:majorTickMark val="none"/>
+        <c:minorTickMark val="none"/>
+        <c:tickLblPos val="nextTo"/>
+        <c:spPr>
+          <a:noFill/>
+          <a:ln w="9525" cap="flat" cmpd="sng" algn="ctr">
+            <a:solidFill>
+              <a:schemeClr val="tx1">
+                <a:lumMod val="25000"/>
+                <a:lumOff val="75000"/>
+              </a:schemeClr>
+            </a:solidFill>
+            <a:round/>
+          </a:ln>
+          <a:effectLst/>
+        </c:spPr>
+        <c:txPr>
+          <a:bodyPr rot="-60000000" spcFirstLastPara="1" vertOverflow="ellipsis" vert="horz" wrap="square" anchor="ctr" anchorCtr="1"/>
+          <a:lstStyle/>
+          <a:p>
+            <a:pPr>
+              <a:defRPr sz="900" b="0" i="0" u="none" strike="noStrike" kern="1200" baseline="0">
+                <a:solidFill>
+                  <a:schemeClr val="tx1">
+                    <a:lumMod val="65000"/>
+                    <a:lumOff val="35000"/>
+                  </a:schemeClr>
+                </a:solidFill>
+                <a:latin typeface="+mn-lt"/>
+                <a:ea typeface="+mn-ea"/>
+                <a:cs typeface="+mn-cs"/>
+              </a:defRPr>
+            </a:pPr>
+            <a:endParaRPr lang="pl-PL"/>
+          </a:p>
+        </c:txPr>
+        <c:crossAx val="2110628496"/>
+        <c:crosses val="autoZero"/>
+        <c:crossBetween val="midCat"/>
+      </c:valAx>
+      <c:valAx>
+        <c:axId val="2110628496"/>
+        <c:scaling>
+          <c:orientation val="minMax"/>
+        </c:scaling>
+        <c:delete val="0"/>
+        <c:axPos val="l"/>
+        <c:majorGridlines>
+          <c:spPr>
+            <a:ln w="9525" cap="flat" cmpd="sng" algn="ctr">
+              <a:solidFill>
+                <a:schemeClr val="tx1">
+                  <a:lumMod val="15000"/>
+                  <a:lumOff val="85000"/>
+                </a:schemeClr>
+              </a:solidFill>
+              <a:round/>
+            </a:ln>
+            <a:effectLst/>
+          </c:spPr>
+        </c:majorGridlines>
+        <c:title>
+          <c:tx>
+            <c:rich>
+              <a:bodyPr rot="-5400000" spcFirstLastPara="1" vertOverflow="ellipsis" vert="horz" wrap="square" anchor="ctr" anchorCtr="1"/>
+              <a:lstStyle/>
+              <a:p>
+                <a:pPr>
+                  <a:defRPr sz="1000" b="0" i="0" u="none" strike="noStrike" kern="1200" baseline="0">
+                    <a:solidFill>
+                      <a:schemeClr val="tx1">
+                        <a:lumMod val="65000"/>
+                        <a:lumOff val="35000"/>
+                      </a:schemeClr>
+                    </a:solidFill>
+                    <a:latin typeface="+mn-lt"/>
+                    <a:ea typeface="+mn-ea"/>
+                    <a:cs typeface="+mn-cs"/>
+                  </a:defRPr>
+                </a:pPr>
+                <a:r>
+                  <a:rPr lang="pl-PL"/>
+                  <a:t>Amplituda drgań [cm]</a:t>
+                </a:r>
+              </a:p>
+            </c:rich>
+          </c:tx>
+          <c:overlay val="0"/>
+          <c:spPr>
+            <a:noFill/>
+            <a:ln>
+              <a:noFill/>
+            </a:ln>
+            <a:effectLst/>
+          </c:spPr>
+          <c:txPr>
+            <a:bodyPr rot="-5400000" spcFirstLastPara="1" vertOverflow="ellipsis" vert="horz" wrap="square" anchor="ctr" anchorCtr="1"/>
+            <a:lstStyle/>
+            <a:p>
+              <a:pPr>
+                <a:defRPr sz="1000" b="0" i="0" u="none" strike="noStrike" kern="1200" baseline="0">
+                  <a:solidFill>
+                    <a:schemeClr val="tx1">
+                      <a:lumMod val="65000"/>
+                      <a:lumOff val="35000"/>
+                    </a:schemeClr>
+                  </a:solidFill>
+                  <a:latin typeface="+mn-lt"/>
+                  <a:ea typeface="+mn-ea"/>
+                  <a:cs typeface="+mn-cs"/>
+                </a:defRPr>
+              </a:pPr>
+              <a:endParaRPr lang="pl-PL"/>
+            </a:p>
+          </c:txPr>
+        </c:title>
+        <c:numFmt formatCode="General" sourceLinked="1"/>
+        <c:majorTickMark val="none"/>
+        <c:minorTickMark val="none"/>
+        <c:tickLblPos val="nextTo"/>
+        <c:spPr>
+          <a:noFill/>
+          <a:ln w="9525" cap="flat" cmpd="sng" algn="ctr">
+            <a:solidFill>
+              <a:schemeClr val="tx1">
+                <a:lumMod val="25000"/>
+                <a:lumOff val="75000"/>
+              </a:schemeClr>
+            </a:solidFill>
+            <a:round/>
+          </a:ln>
+          <a:effectLst/>
+        </c:spPr>
+        <c:txPr>
+          <a:bodyPr rot="-60000000" spcFirstLastPara="1" vertOverflow="ellipsis" vert="horz" wrap="square" anchor="ctr" anchorCtr="1"/>
+          <a:lstStyle/>
+          <a:p>
+            <a:pPr>
+              <a:defRPr sz="900" b="0" i="0" u="none" strike="noStrike" kern="1200" baseline="0">
+                <a:solidFill>
+                  <a:schemeClr val="tx1">
+                    <a:lumMod val="65000"/>
+                    <a:lumOff val="35000"/>
+                  </a:schemeClr>
+                </a:solidFill>
+                <a:latin typeface="+mn-lt"/>
+                <a:ea typeface="+mn-ea"/>
+                <a:cs typeface="+mn-cs"/>
+              </a:defRPr>
+            </a:pPr>
+            <a:endParaRPr lang="pl-PL"/>
+          </a:p>
+        </c:txPr>
+        <c:crossAx val="2116046944"/>
+        <c:crosses val="autoZero"/>
+        <c:crossBetween val="midCat"/>
+      </c:valAx>
+      <c:spPr>
+        <a:noFill/>
+        <a:ln>
+          <a:noFill/>
+        </a:ln>
+        <a:effectLst/>
+      </c:spPr>
+    </c:plotArea>
+    <c:plotVisOnly val="1"/>
+    <c:dispBlanksAs val="gap"/>
+    <c:extLst>
+      <c:ext xmlns:c16r3="http://schemas.microsoft.com/office/drawing/2017/03/chart" uri="{56B9EC1D-385E-4148-901F-78D8002777C0}">
+        <c16r3:dataDisplayOptions16>
+          <c16r3:dispNaAsBlank val="1"/>
+        </c16r3:dataDisplayOptions16>
+      </c:ext>
+    </c:extLst>
+    <c:showDLblsOverMax val="0"/>
+  </c:chart>
+  <c:spPr>
+    <a:solidFill>
+      <a:schemeClr val="bg1"/>
+    </a:solidFill>
+    <a:ln w="9525" cap="flat" cmpd="sng" algn="ctr">
+      <a:solidFill>
+        <a:schemeClr val="tx1">
+          <a:lumMod val="15000"/>
+          <a:lumOff val="85000"/>
+        </a:schemeClr>
+      </a:solidFill>
+      <a:round/>
+    </a:ln>
+    <a:effectLst/>
+  </c:spPr>
+  <c:txPr>
+    <a:bodyPr/>
+    <a:lstStyle/>
+    <a:p>
+      <a:pPr>
+        <a:defRPr/>
+      </a:pPr>
+      <a:endParaRPr lang="pl-PL"/>
+    </a:p>
+  </c:txPr>
+  <c:externalData r:id="rId3">
+    <c:autoUpdate val="0"/>
+  </c:externalData>
+</c:chartSpace>
+</file>
+
+<file path=word/charts/chart2.xml><?xml version="1.0" encoding="utf-8"?>
+<c:chartSpace xmlns:c="http://schemas.openxmlformats.org/drawingml/2006/chart" xmlns:a="http://schemas.openxmlformats.org/drawingml/2006/main" xmlns:r="http://schemas.openxmlformats.org/officeDocument/2006/relationships" xmlns:c16r2="http://schemas.microsoft.com/office/drawing/2015/06/chart">
+  <c:date1904 val="0"/>
+  <c:lang val="pl-PL"/>
+  <c:roundedCorners val="0"/>
+  <mc:AlternateContent xmlns:mc="http://schemas.openxmlformats.org/markup-compatibility/2006">
+    <mc:Choice xmlns:c14="http://schemas.microsoft.com/office/drawing/2007/8/2/chart" Requires="c14">
+      <c14:style val="102"/>
+    </mc:Choice>
+    <mc:Fallback>
+      <c:style val="2"/>
+    </mc:Fallback>
+  </mc:AlternateContent>
+  <c:chart>
+    <c:title>
+      <c:tx>
+        <c:rich>
+          <a:bodyPr rot="0" spcFirstLastPara="1" vertOverflow="ellipsis" vert="horz" wrap="square" anchor="ctr" anchorCtr="1"/>
+          <a:lstStyle/>
+          <a:p>
+            <a:pPr>
+              <a:defRPr sz="1400" b="0" i="0" u="none" strike="noStrike" kern="1200" spc="0" baseline="0">
+                <a:solidFill>
+                  <a:schemeClr val="tx1">
+                    <a:lumMod val="65000"/>
+                    <a:lumOff val="35000"/>
+                  </a:schemeClr>
+                </a:solidFill>
+                <a:latin typeface="+mn-lt"/>
+                <a:ea typeface="+mn-ea"/>
+                <a:cs typeface="+mn-cs"/>
+              </a:defRPr>
+            </a:pPr>
+            <a:r>
+              <a:rPr lang="pl-PL"/>
+              <a:t>Krzywa</a:t>
+            </a:r>
+            <a:r>
+              <a:rPr lang="pl-PL" baseline="0"/>
+              <a:t> rezonansowa dla prądu elektromagnezu = 10V</a:t>
+            </a:r>
+            <a:endParaRPr lang="el-GR"/>
+          </a:p>
+        </c:rich>
+      </c:tx>
+      <c:overlay val="0"/>
+      <c:spPr>
+        <a:noFill/>
+        <a:ln>
+          <a:noFill/>
+        </a:ln>
+        <a:effectLst/>
+      </c:spPr>
+      <c:txPr>
+        <a:bodyPr rot="0" spcFirstLastPara="1" vertOverflow="ellipsis" vert="horz" wrap="square" anchor="ctr" anchorCtr="1"/>
+        <a:lstStyle/>
+        <a:p>
+          <a:pPr>
+            <a:defRPr sz="1400" b="0" i="0" u="none" strike="noStrike" kern="1200" spc="0" baseline="0">
+              <a:solidFill>
+                <a:schemeClr val="tx1">
+                  <a:lumMod val="65000"/>
+                  <a:lumOff val="35000"/>
+                </a:schemeClr>
+              </a:solidFill>
+              <a:latin typeface="+mn-lt"/>
+              <a:ea typeface="+mn-ea"/>
+              <a:cs typeface="+mn-cs"/>
+            </a:defRPr>
+          </a:pPr>
+          <a:endParaRPr lang="pl-PL"/>
+        </a:p>
+      </c:txPr>
+    </c:title>
+    <c:autoTitleDeleted val="0"/>
+    <c:plotArea>
+      <c:layout/>
+      <c:scatterChart>
+        <c:scatterStyle val="lineMarker"/>
+        <c:varyColors val="0"/>
+        <c:ser>
+          <c:idx val="0"/>
+          <c:order val="0"/>
+          <c:spPr>
+            <a:ln w="25400" cap="rnd">
+              <a:noFill/>
+              <a:round/>
+            </a:ln>
+            <a:effectLst/>
+          </c:spPr>
+          <c:marker>
+            <c:symbol val="circle"/>
+            <c:size val="5"/>
+            <c:spPr>
+              <a:solidFill>
+                <a:schemeClr val="accent1"/>
+              </a:solidFill>
+              <a:ln w="9525">
+                <a:solidFill>
+                  <a:schemeClr val="accent1"/>
+                </a:solidFill>
+              </a:ln>
+              <a:effectLst/>
+            </c:spPr>
+          </c:marker>
+          <c:xVal>
+            <c:numRef>
+              <c:f>Tabele!$J$3:$J$13</c:f>
+              <c:numCache>
+                <c:formatCode>0.000</c:formatCode>
+                <c:ptCount val="11"/>
+                <c:pt idx="0">
+                  <c:v>2.3490957140528352</c:v>
+                </c:pt>
+                <c:pt idx="1">
+                  <c:v>2.5985353752330429</c:v>
+                </c:pt>
+                <c:pt idx="2">
+                  <c:v>2.8407471046624271</c:v>
+                </c:pt>
+                <c:pt idx="3">
+                  <c:v>3.1106401371773291</c:v>
+                </c:pt>
+                <c:pt idx="4">
+                  <c:v>3.2682337514405941</c:v>
+                </c:pt>
+                <c:pt idx="5">
+                  <c:v>3.6050908047506613</c:v>
+                </c:pt>
+                <c:pt idx="6">
+                  <c:v>3.8159175273598618</c:v>
+                </c:pt>
+                <c:pt idx="7">
+                  <c:v>4.097898691624537</c:v>
+                </c:pt>
+                <c:pt idx="8">
+                  <c:v>4.3601300928238684</c:v>
+                </c:pt>
+                <c:pt idx="9">
+                  <c:v>4.4467170450810949</c:v>
+                </c:pt>
+                <c:pt idx="10">
+                  <c:v>4.8007583353908609</c:v>
+                </c:pt>
+              </c:numCache>
+            </c:numRef>
+          </c:xVal>
+          <c:yVal>
+            <c:numRef>
+              <c:f>Tabele!$H$3:$H$13</c:f>
+              <c:numCache>
+                <c:formatCode>General</c:formatCode>
+                <c:ptCount val="11"/>
+                <c:pt idx="0">
+                  <c:v>0.8</c:v>
+                </c:pt>
+                <c:pt idx="1">
+                  <c:v>1.2</c:v>
+                </c:pt>
+                <c:pt idx="2">
+                  <c:v>1.2</c:v>
+                </c:pt>
+                <c:pt idx="3">
+                  <c:v>1.8</c:v>
+                </c:pt>
+                <c:pt idx="4">
+                  <c:v>2.8</c:v>
+                </c:pt>
+                <c:pt idx="5">
+                  <c:v>4.8</c:v>
+                </c:pt>
+                <c:pt idx="6">
+                  <c:v>2.2000000000000002</c:v>
+                </c:pt>
+                <c:pt idx="7">
+                  <c:v>1.6</c:v>
+                </c:pt>
+                <c:pt idx="8">
+                  <c:v>1</c:v>
+                </c:pt>
+                <c:pt idx="9">
+                  <c:v>0.8</c:v>
+                </c:pt>
+                <c:pt idx="10">
+                  <c:v>0.6</c:v>
+                </c:pt>
+              </c:numCache>
+            </c:numRef>
+          </c:yVal>
+          <c:smooth val="0"/>
+          <c:extLst>
+            <c:ext xmlns:c16="http://schemas.microsoft.com/office/drawing/2014/chart" uri="{C3380CC4-5D6E-409C-BE32-E72D297353CC}">
+              <c16:uniqueId val="{00000000-1817-4F31-97DA-4E1858B16421}"/>
+            </c:ext>
+          </c:extLst>
+        </c:ser>
+        <c:dLbls>
+          <c:showLegendKey val="0"/>
+          <c:showVal val="0"/>
+          <c:showCatName val="0"/>
+          <c:showSerName val="0"/>
+          <c:showPercent val="0"/>
+          <c:showBubbleSize val="0"/>
+        </c:dLbls>
+        <c:axId val="2116046944"/>
+        <c:axId val="2110628496"/>
+      </c:scatterChart>
+      <c:valAx>
+        <c:axId val="2116046944"/>
+        <c:scaling>
+          <c:orientation val="minMax"/>
+          <c:min val="2"/>
+        </c:scaling>
+        <c:delete val="0"/>
+        <c:axPos val="b"/>
+        <c:majorGridlines>
+          <c:spPr>
+            <a:ln w="9525" cap="flat" cmpd="sng" algn="ctr">
+              <a:solidFill>
+                <a:schemeClr val="tx1">
+                  <a:lumMod val="15000"/>
+                  <a:lumOff val="85000"/>
+                </a:schemeClr>
+              </a:solidFill>
+              <a:round/>
+            </a:ln>
+            <a:effectLst/>
+          </c:spPr>
+        </c:majorGridlines>
+        <c:title>
+          <c:tx>
+            <c:rich>
+              <a:bodyPr rot="0" spcFirstLastPara="1" vertOverflow="ellipsis" vert="horz" wrap="square" anchor="ctr" anchorCtr="1"/>
+              <a:lstStyle/>
+              <a:p>
+                <a:pPr>
+                  <a:defRPr sz="1000" b="0" i="0" u="none" strike="noStrike" kern="1200" baseline="0">
+                    <a:solidFill>
+                      <a:schemeClr val="tx1">
+                        <a:lumMod val="65000"/>
+                        <a:lumOff val="35000"/>
+                      </a:schemeClr>
+                    </a:solidFill>
+                    <a:latin typeface="+mn-lt"/>
+                    <a:ea typeface="+mn-ea"/>
+                    <a:cs typeface="+mn-cs"/>
+                  </a:defRPr>
+                </a:pPr>
+                <a:r>
+                  <a:rPr lang="pl-PL"/>
+                  <a:t>Częstotliwość</a:t>
+                </a:r>
+                <a:r>
+                  <a:rPr lang="pl-PL" baseline="0"/>
+                  <a:t> kołowa [1/s]</a:t>
+                </a:r>
+                <a:endParaRPr lang="pl-PL"/>
+              </a:p>
+            </c:rich>
+          </c:tx>
+          <c:overlay val="0"/>
+          <c:spPr>
+            <a:noFill/>
+            <a:ln>
+              <a:noFill/>
+            </a:ln>
+            <a:effectLst/>
+          </c:spPr>
+          <c:txPr>
+            <a:bodyPr rot="0" spcFirstLastPara="1" vertOverflow="ellipsis" vert="horz" wrap="square" anchor="ctr" anchorCtr="1"/>
+            <a:lstStyle/>
+            <a:p>
+              <a:pPr>
+                <a:defRPr sz="1000" b="0" i="0" u="none" strike="noStrike" kern="1200" baseline="0">
+                  <a:solidFill>
+                    <a:schemeClr val="tx1">
+                      <a:lumMod val="65000"/>
+                      <a:lumOff val="35000"/>
+                    </a:schemeClr>
+                  </a:solidFill>
+                  <a:latin typeface="+mn-lt"/>
+                  <a:ea typeface="+mn-ea"/>
+                  <a:cs typeface="+mn-cs"/>
+                </a:defRPr>
+              </a:pPr>
+              <a:endParaRPr lang="pl-PL"/>
+            </a:p>
+          </c:txPr>
+        </c:title>
+        <c:numFmt formatCode="0.000" sourceLinked="1"/>
+        <c:majorTickMark val="none"/>
+        <c:minorTickMark val="none"/>
+        <c:tickLblPos val="nextTo"/>
+        <c:spPr>
+          <a:noFill/>
+          <a:ln w="9525" cap="flat" cmpd="sng" algn="ctr">
+            <a:solidFill>
+              <a:schemeClr val="tx1">
+                <a:lumMod val="25000"/>
+                <a:lumOff val="75000"/>
+              </a:schemeClr>
+            </a:solidFill>
+            <a:round/>
+          </a:ln>
+          <a:effectLst/>
+        </c:spPr>
+        <c:txPr>
+          <a:bodyPr rot="-60000000" spcFirstLastPara="1" vertOverflow="ellipsis" vert="horz" wrap="square" anchor="ctr" anchorCtr="1"/>
+          <a:lstStyle/>
+          <a:p>
+            <a:pPr>
+              <a:defRPr sz="900" b="0" i="0" u="none" strike="noStrike" kern="1200" baseline="0">
+                <a:solidFill>
+                  <a:schemeClr val="tx1">
+                    <a:lumMod val="65000"/>
+                    <a:lumOff val="35000"/>
+                  </a:schemeClr>
+                </a:solidFill>
+                <a:latin typeface="+mn-lt"/>
+                <a:ea typeface="+mn-ea"/>
+                <a:cs typeface="+mn-cs"/>
+              </a:defRPr>
+            </a:pPr>
+            <a:endParaRPr lang="pl-PL"/>
+          </a:p>
+        </c:txPr>
+        <c:crossAx val="2110628496"/>
+        <c:crosses val="autoZero"/>
+        <c:crossBetween val="midCat"/>
+      </c:valAx>
+      <c:valAx>
+        <c:axId val="2110628496"/>
+        <c:scaling>
+          <c:orientation val="minMax"/>
+        </c:scaling>
+        <c:delete val="0"/>
+        <c:axPos val="l"/>
+        <c:majorGridlines>
+          <c:spPr>
+            <a:ln w="9525" cap="flat" cmpd="sng" algn="ctr">
+              <a:solidFill>
+                <a:schemeClr val="tx1">
+                  <a:lumMod val="15000"/>
+                  <a:lumOff val="85000"/>
+                </a:schemeClr>
+              </a:solidFill>
+              <a:round/>
+            </a:ln>
+            <a:effectLst/>
+          </c:spPr>
+        </c:majorGridlines>
+        <c:title>
+          <c:tx>
+            <c:rich>
+              <a:bodyPr rot="-5400000" spcFirstLastPara="1" vertOverflow="ellipsis" vert="horz" wrap="square" anchor="ctr" anchorCtr="1"/>
+              <a:lstStyle/>
+              <a:p>
+                <a:pPr>
+                  <a:defRPr sz="1000" b="0" i="0" u="none" strike="noStrike" kern="1200" baseline="0">
+                    <a:solidFill>
+                      <a:schemeClr val="tx1">
+                        <a:lumMod val="65000"/>
+                        <a:lumOff val="35000"/>
+                      </a:schemeClr>
+                    </a:solidFill>
+                    <a:latin typeface="+mn-lt"/>
+                    <a:ea typeface="+mn-ea"/>
+                    <a:cs typeface="+mn-cs"/>
+                  </a:defRPr>
+                </a:pPr>
+                <a:r>
+                  <a:rPr lang="pl-PL"/>
+                  <a:t>Amplituda drgań [cm]</a:t>
+                </a:r>
+              </a:p>
+            </c:rich>
+          </c:tx>
+          <c:overlay val="0"/>
+          <c:spPr>
+            <a:noFill/>
+            <a:ln>
+              <a:noFill/>
+            </a:ln>
+            <a:effectLst/>
+          </c:spPr>
+          <c:txPr>
+            <a:bodyPr rot="-5400000" spcFirstLastPara="1" vertOverflow="ellipsis" vert="horz" wrap="square" anchor="ctr" anchorCtr="1"/>
+            <a:lstStyle/>
+            <a:p>
+              <a:pPr>
+                <a:defRPr sz="1000" b="0" i="0" u="none" strike="noStrike" kern="1200" baseline="0">
+                  <a:solidFill>
+                    <a:schemeClr val="tx1">
+                      <a:lumMod val="65000"/>
+                      <a:lumOff val="35000"/>
+                    </a:schemeClr>
+                  </a:solidFill>
+                  <a:latin typeface="+mn-lt"/>
+                  <a:ea typeface="+mn-ea"/>
+                  <a:cs typeface="+mn-cs"/>
+                </a:defRPr>
+              </a:pPr>
+              <a:endParaRPr lang="pl-PL"/>
+            </a:p>
+          </c:txPr>
+        </c:title>
+        <c:numFmt formatCode="General" sourceLinked="1"/>
+        <c:majorTickMark val="none"/>
+        <c:minorTickMark val="none"/>
+        <c:tickLblPos val="nextTo"/>
+        <c:spPr>
+          <a:noFill/>
+          <a:ln w="9525" cap="flat" cmpd="sng" algn="ctr">
+            <a:solidFill>
+              <a:schemeClr val="tx1">
+                <a:lumMod val="25000"/>
+                <a:lumOff val="75000"/>
+              </a:schemeClr>
+            </a:solidFill>
+            <a:round/>
+          </a:ln>
+          <a:effectLst/>
+        </c:spPr>
+        <c:txPr>
+          <a:bodyPr rot="-60000000" spcFirstLastPara="1" vertOverflow="ellipsis" vert="horz" wrap="square" anchor="ctr" anchorCtr="1"/>
+          <a:lstStyle/>
+          <a:p>
+            <a:pPr>
+              <a:defRPr sz="900" b="0" i="0" u="none" strike="noStrike" kern="1200" baseline="0">
+                <a:solidFill>
+                  <a:schemeClr val="tx1">
+                    <a:lumMod val="65000"/>
+                    <a:lumOff val="35000"/>
+                  </a:schemeClr>
+                </a:solidFill>
+                <a:latin typeface="+mn-lt"/>
+                <a:ea typeface="+mn-ea"/>
+                <a:cs typeface="+mn-cs"/>
+              </a:defRPr>
+            </a:pPr>
+            <a:endParaRPr lang="pl-PL"/>
+          </a:p>
+        </c:txPr>
+        <c:crossAx val="2116046944"/>
+        <c:crosses val="autoZero"/>
+        <c:crossBetween val="midCat"/>
+      </c:valAx>
+      <c:spPr>
+        <a:noFill/>
+        <a:ln>
+          <a:noFill/>
+        </a:ln>
+        <a:effectLst/>
+      </c:spPr>
+    </c:plotArea>
+    <c:plotVisOnly val="1"/>
+    <c:dispBlanksAs val="gap"/>
+    <c:extLst>
+      <c:ext xmlns:c16r3="http://schemas.microsoft.com/office/drawing/2017/03/chart" uri="{56B9EC1D-385E-4148-901F-78D8002777C0}">
+        <c16r3:dataDisplayOptions16>
+          <c16r3:dispNaAsBlank val="1"/>
+        </c16r3:dataDisplayOptions16>
+      </c:ext>
+    </c:extLst>
+    <c:showDLblsOverMax val="0"/>
+  </c:chart>
+  <c:spPr>
+    <a:solidFill>
+      <a:schemeClr val="bg1"/>
+    </a:solidFill>
+    <a:ln w="9525" cap="flat" cmpd="sng" algn="ctr">
+      <a:solidFill>
+        <a:schemeClr val="tx1">
+          <a:lumMod val="15000"/>
+          <a:lumOff val="85000"/>
+        </a:schemeClr>
+      </a:solidFill>
+      <a:round/>
+    </a:ln>
+    <a:effectLst/>
+  </c:spPr>
+  <c:txPr>
+    <a:bodyPr/>
+    <a:lstStyle/>
+    <a:p>
+      <a:pPr>
+        <a:defRPr/>
+      </a:pPr>
+      <a:endParaRPr lang="pl-PL"/>
+    </a:p>
+  </c:txPr>
+  <c:externalData r:id="rId3">
+    <c:autoUpdate val="0"/>
+  </c:externalData>
+</c:chartSpace>
+</file>
+
+<file path=word/charts/chart3.xml><?xml version="1.0" encoding="utf-8"?>
+<c:chartSpace xmlns:c="http://schemas.openxmlformats.org/drawingml/2006/chart" xmlns:a="http://schemas.openxmlformats.org/drawingml/2006/main" xmlns:r="http://schemas.openxmlformats.org/officeDocument/2006/relationships" xmlns:c16r2="http://schemas.microsoft.com/office/drawing/2015/06/chart">
+  <c:date1904 val="0"/>
+  <c:lang val="pl-PL"/>
+  <c:roundedCorners val="0"/>
+  <mc:AlternateContent xmlns:mc="http://schemas.openxmlformats.org/markup-compatibility/2006">
+    <mc:Choice xmlns:c14="http://schemas.microsoft.com/office/drawing/2007/8/2/chart" Requires="c14">
+      <c14:style val="102"/>
+    </mc:Choice>
+    <mc:Fallback>
+      <c:style val="2"/>
+    </mc:Fallback>
+  </mc:AlternateContent>
+  <c:chart>
+    <c:title>
+      <c:tx>
+        <c:rich>
+          <a:bodyPr rot="0" spcFirstLastPara="1" vertOverflow="ellipsis" vert="horz" wrap="square" anchor="ctr" anchorCtr="1"/>
+          <a:lstStyle/>
+          <a:p>
+            <a:pPr>
+              <a:defRPr sz="1400" b="0" i="0" u="none" strike="noStrike" kern="1200" spc="0" baseline="0">
+                <a:solidFill>
+                  <a:schemeClr val="tx1">
+                    <a:lumMod val="65000"/>
+                    <a:lumOff val="35000"/>
+                  </a:schemeClr>
+                </a:solidFill>
+                <a:latin typeface="+mn-lt"/>
+                <a:ea typeface="+mn-ea"/>
+                <a:cs typeface="+mn-cs"/>
+              </a:defRPr>
+            </a:pPr>
+            <a:r>
+              <a:rPr lang="pl-PL"/>
+              <a:t>Krzywa</a:t>
+            </a:r>
+            <a:r>
+              <a:rPr lang="pl-PL" baseline="0"/>
+              <a:t> rezonansowa dla prądu elektromagnezu = 20V</a:t>
+            </a:r>
+            <a:endParaRPr lang="el-GR"/>
+          </a:p>
+        </c:rich>
+      </c:tx>
+      <c:overlay val="0"/>
+      <c:spPr>
+        <a:noFill/>
+        <a:ln>
+          <a:noFill/>
+        </a:ln>
+        <a:effectLst/>
+      </c:spPr>
+      <c:txPr>
+        <a:bodyPr rot="0" spcFirstLastPara="1" vertOverflow="ellipsis" vert="horz" wrap="square" anchor="ctr" anchorCtr="1"/>
+        <a:lstStyle/>
+        <a:p>
+          <a:pPr>
+            <a:defRPr sz="1400" b="0" i="0" u="none" strike="noStrike" kern="1200" spc="0" baseline="0">
+              <a:solidFill>
+                <a:schemeClr val="tx1">
+                  <a:lumMod val="65000"/>
+                  <a:lumOff val="35000"/>
+                </a:schemeClr>
+              </a:solidFill>
+              <a:latin typeface="+mn-lt"/>
+              <a:ea typeface="+mn-ea"/>
+              <a:cs typeface="+mn-cs"/>
+            </a:defRPr>
+          </a:pPr>
+          <a:endParaRPr lang="pl-PL"/>
+        </a:p>
+      </c:txPr>
+    </c:title>
+    <c:autoTitleDeleted val="0"/>
+    <c:plotArea>
+      <c:layout/>
+      <c:scatterChart>
+        <c:scatterStyle val="lineMarker"/>
+        <c:varyColors val="0"/>
+        <c:ser>
+          <c:idx val="0"/>
+          <c:order val="0"/>
+          <c:spPr>
+            <a:ln w="25400" cap="rnd">
+              <a:noFill/>
+              <a:round/>
+            </a:ln>
+            <a:effectLst/>
+          </c:spPr>
+          <c:marker>
+            <c:symbol val="circle"/>
+            <c:size val="5"/>
+            <c:spPr>
+              <a:solidFill>
+                <a:schemeClr val="accent1"/>
+              </a:solidFill>
+              <a:ln w="9525">
+                <a:solidFill>
+                  <a:schemeClr val="accent1"/>
+                </a:solidFill>
+              </a:ln>
+              <a:effectLst/>
+            </c:spPr>
+          </c:marker>
+          <c:xVal>
+            <c:numRef>
+              <c:f>Tabele!$O$3:$O$13</c:f>
+              <c:numCache>
+                <c:formatCode>0.000</c:formatCode>
+                <c:ptCount val="11"/>
+                <c:pt idx="0">
+                  <c:v>2.2070269994077716</c:v>
+                </c:pt>
+                <c:pt idx="1">
+                  <c:v>2.4620884719492366</c:v>
+                </c:pt>
+                <c:pt idx="2">
+                  <c:v>2.7215810609853786</c:v>
+                </c:pt>
+                <c:pt idx="3">
+                  <c:v>2.9355510220743906</c:v>
+                </c:pt>
+                <c:pt idx="4">
+                  <c:v>3.2727361783409341</c:v>
+                </c:pt>
+                <c:pt idx="5">
+                  <c:v>3.4981852326604566</c:v>
+                </c:pt>
+                <c:pt idx="6">
+                  <c:v>3.7879651083870374</c:v>
+                </c:pt>
+                <c:pt idx="7">
+                  <c:v>4.0107288539554133</c:v>
+                </c:pt>
+                <c:pt idx="8">
+                  <c:v>4.2963645646317632</c:v>
+                </c:pt>
+                <c:pt idx="9">
+                  <c:v>4.5387444949141145</c:v>
+                </c:pt>
+                <c:pt idx="10">
+                  <c:v>4.7326223169714172</c:v>
+                </c:pt>
+              </c:numCache>
+            </c:numRef>
+          </c:xVal>
+          <c:yVal>
+            <c:numRef>
+              <c:f>Tabele!$M$3:$M$13</c:f>
+              <c:numCache>
+                <c:formatCode>General</c:formatCode>
+                <c:ptCount val="11"/>
+                <c:pt idx="0">
+                  <c:v>0.8</c:v>
+                </c:pt>
+                <c:pt idx="1">
+                  <c:v>0.8</c:v>
+                </c:pt>
+                <c:pt idx="2">
+                  <c:v>1</c:v>
+                </c:pt>
+                <c:pt idx="3">
+                  <c:v>1.2</c:v>
+                </c:pt>
+                <c:pt idx="4">
+                  <c:v>1.2</c:v>
+                </c:pt>
+                <c:pt idx="5">
+                  <c:v>1.4</c:v>
+                </c:pt>
+                <c:pt idx="6">
+                  <c:v>1.2</c:v>
+                </c:pt>
+                <c:pt idx="7">
+                  <c:v>1</c:v>
+                </c:pt>
+                <c:pt idx="8">
+                  <c:v>0.8</c:v>
+                </c:pt>
+                <c:pt idx="9">
+                  <c:v>0.6</c:v>
+                </c:pt>
+                <c:pt idx="10">
+                  <c:v>0.6</c:v>
+                </c:pt>
+              </c:numCache>
+            </c:numRef>
+          </c:yVal>
+          <c:smooth val="0"/>
+          <c:extLst>
+            <c:ext xmlns:c16="http://schemas.microsoft.com/office/drawing/2014/chart" uri="{C3380CC4-5D6E-409C-BE32-E72D297353CC}">
+              <c16:uniqueId val="{00000000-9FF0-42C2-A2ED-95B1C9BB20DB}"/>
+            </c:ext>
+          </c:extLst>
+        </c:ser>
+        <c:dLbls>
+          <c:showLegendKey val="0"/>
+          <c:showVal val="0"/>
+          <c:showCatName val="0"/>
+          <c:showSerName val="0"/>
+          <c:showPercent val="0"/>
+          <c:showBubbleSize val="0"/>
+        </c:dLbls>
+        <c:axId val="2116046944"/>
+        <c:axId val="2110628496"/>
+      </c:scatterChart>
+      <c:valAx>
+        <c:axId val="2116046944"/>
+        <c:scaling>
+          <c:orientation val="minMax"/>
+          <c:min val="2"/>
+        </c:scaling>
+        <c:delete val="0"/>
+        <c:axPos val="b"/>
+        <c:majorGridlines>
+          <c:spPr>
+            <a:ln w="9525" cap="flat" cmpd="sng" algn="ctr">
+              <a:solidFill>
+                <a:schemeClr val="tx1">
+                  <a:lumMod val="15000"/>
+                  <a:lumOff val="85000"/>
+                </a:schemeClr>
+              </a:solidFill>
+              <a:round/>
+            </a:ln>
+            <a:effectLst/>
+          </c:spPr>
+        </c:majorGridlines>
+        <c:title>
+          <c:tx>
+            <c:rich>
+              <a:bodyPr rot="0" spcFirstLastPara="1" vertOverflow="ellipsis" vert="horz" wrap="square" anchor="ctr" anchorCtr="1"/>
+              <a:lstStyle/>
+              <a:p>
+                <a:pPr>
+                  <a:defRPr sz="1000" b="0" i="0" u="none" strike="noStrike" kern="1200" baseline="0">
+                    <a:solidFill>
+                      <a:schemeClr val="tx1">
+                        <a:lumMod val="65000"/>
+                        <a:lumOff val="35000"/>
+                      </a:schemeClr>
+                    </a:solidFill>
+                    <a:latin typeface="+mn-lt"/>
+                    <a:ea typeface="+mn-ea"/>
+                    <a:cs typeface="+mn-cs"/>
+                  </a:defRPr>
+                </a:pPr>
+                <a:r>
+                  <a:rPr lang="pl-PL"/>
+                  <a:t>Częstotliwość</a:t>
+                </a:r>
+                <a:r>
+                  <a:rPr lang="pl-PL" baseline="0"/>
+                  <a:t> kołowa [1/s]</a:t>
+                </a:r>
+                <a:endParaRPr lang="pl-PL"/>
+              </a:p>
+            </c:rich>
+          </c:tx>
+          <c:overlay val="0"/>
+          <c:spPr>
+            <a:noFill/>
+            <a:ln>
+              <a:noFill/>
+            </a:ln>
+            <a:effectLst/>
+          </c:spPr>
+          <c:txPr>
+            <a:bodyPr rot="0" spcFirstLastPara="1" vertOverflow="ellipsis" vert="horz" wrap="square" anchor="ctr" anchorCtr="1"/>
+            <a:lstStyle/>
+            <a:p>
+              <a:pPr>
+                <a:defRPr sz="1000" b="0" i="0" u="none" strike="noStrike" kern="1200" baseline="0">
+                  <a:solidFill>
+                    <a:schemeClr val="tx1">
+                      <a:lumMod val="65000"/>
+                      <a:lumOff val="35000"/>
+                    </a:schemeClr>
+                  </a:solidFill>
+                  <a:latin typeface="+mn-lt"/>
+                  <a:ea typeface="+mn-ea"/>
+                  <a:cs typeface="+mn-cs"/>
+                </a:defRPr>
+              </a:pPr>
+              <a:endParaRPr lang="pl-PL"/>
+            </a:p>
+          </c:txPr>
+        </c:title>
+        <c:numFmt formatCode="0.000" sourceLinked="1"/>
+        <c:majorTickMark val="none"/>
+        <c:minorTickMark val="none"/>
+        <c:tickLblPos val="nextTo"/>
+        <c:spPr>
+          <a:noFill/>
+          <a:ln w="9525" cap="flat" cmpd="sng" algn="ctr">
+            <a:solidFill>
+              <a:schemeClr val="tx1">
+                <a:lumMod val="25000"/>
+                <a:lumOff val="75000"/>
+              </a:schemeClr>
+            </a:solidFill>
+            <a:round/>
+          </a:ln>
+          <a:effectLst/>
+        </c:spPr>
+        <c:txPr>
+          <a:bodyPr rot="-60000000" spcFirstLastPara="1" vertOverflow="ellipsis" vert="horz" wrap="square" anchor="ctr" anchorCtr="1"/>
+          <a:lstStyle/>
+          <a:p>
+            <a:pPr>
+              <a:defRPr sz="900" b="0" i="0" u="none" strike="noStrike" kern="1200" baseline="0">
+                <a:solidFill>
+                  <a:schemeClr val="tx1">
+                    <a:lumMod val="65000"/>
+                    <a:lumOff val="35000"/>
+                  </a:schemeClr>
+                </a:solidFill>
+                <a:latin typeface="+mn-lt"/>
+                <a:ea typeface="+mn-ea"/>
+                <a:cs typeface="+mn-cs"/>
+              </a:defRPr>
+            </a:pPr>
+            <a:endParaRPr lang="pl-PL"/>
+          </a:p>
+        </c:txPr>
+        <c:crossAx val="2110628496"/>
+        <c:crosses val="autoZero"/>
+        <c:crossBetween val="midCat"/>
+      </c:valAx>
+      <c:valAx>
+        <c:axId val="2110628496"/>
+        <c:scaling>
+          <c:orientation val="minMax"/>
+        </c:scaling>
+        <c:delete val="0"/>
+        <c:axPos val="l"/>
+        <c:majorGridlines>
+          <c:spPr>
+            <a:ln w="9525" cap="flat" cmpd="sng" algn="ctr">
+              <a:solidFill>
+                <a:schemeClr val="tx1">
+                  <a:lumMod val="15000"/>
+                  <a:lumOff val="85000"/>
+                </a:schemeClr>
+              </a:solidFill>
+              <a:round/>
+            </a:ln>
+            <a:effectLst/>
+          </c:spPr>
+        </c:majorGridlines>
+        <c:title>
+          <c:tx>
+            <c:rich>
+              <a:bodyPr rot="-5400000" spcFirstLastPara="1" vertOverflow="ellipsis" vert="horz" wrap="square" anchor="ctr" anchorCtr="1"/>
+              <a:lstStyle/>
+              <a:p>
+                <a:pPr>
+                  <a:defRPr sz="1000" b="0" i="0" u="none" strike="noStrike" kern="1200" baseline="0">
+                    <a:solidFill>
+                      <a:schemeClr val="tx1">
+                        <a:lumMod val="65000"/>
+                        <a:lumOff val="35000"/>
+                      </a:schemeClr>
+                    </a:solidFill>
+                    <a:latin typeface="+mn-lt"/>
+                    <a:ea typeface="+mn-ea"/>
+                    <a:cs typeface="+mn-cs"/>
+                  </a:defRPr>
+                </a:pPr>
+                <a:r>
+                  <a:rPr lang="pl-PL"/>
+                  <a:t>Amplituda drgań [cm]</a:t>
+                </a:r>
+              </a:p>
+            </c:rich>
+          </c:tx>
+          <c:overlay val="0"/>
+          <c:spPr>
+            <a:noFill/>
+            <a:ln>
+              <a:noFill/>
+            </a:ln>
+            <a:effectLst/>
+          </c:spPr>
+          <c:txPr>
+            <a:bodyPr rot="-5400000" spcFirstLastPara="1" vertOverflow="ellipsis" vert="horz" wrap="square" anchor="ctr" anchorCtr="1"/>
+            <a:lstStyle/>
+            <a:p>
+              <a:pPr>
+                <a:defRPr sz="1000" b="0" i="0" u="none" strike="noStrike" kern="1200" baseline="0">
+                  <a:solidFill>
+                    <a:schemeClr val="tx1">
+                      <a:lumMod val="65000"/>
+                      <a:lumOff val="35000"/>
+                    </a:schemeClr>
+                  </a:solidFill>
+                  <a:latin typeface="+mn-lt"/>
+                  <a:ea typeface="+mn-ea"/>
+                  <a:cs typeface="+mn-cs"/>
+                </a:defRPr>
+              </a:pPr>
+              <a:endParaRPr lang="pl-PL"/>
+            </a:p>
+          </c:txPr>
+        </c:title>
+        <c:numFmt formatCode="General" sourceLinked="1"/>
+        <c:majorTickMark val="none"/>
+        <c:minorTickMark val="none"/>
+        <c:tickLblPos val="nextTo"/>
+        <c:spPr>
+          <a:noFill/>
+          <a:ln w="9525" cap="flat" cmpd="sng" algn="ctr">
+            <a:solidFill>
+              <a:schemeClr val="tx1">
+                <a:lumMod val="25000"/>
+                <a:lumOff val="75000"/>
+              </a:schemeClr>
+            </a:solidFill>
+            <a:round/>
+          </a:ln>
+          <a:effectLst/>
+        </c:spPr>
+        <c:txPr>
+          <a:bodyPr rot="-60000000" spcFirstLastPara="1" vertOverflow="ellipsis" vert="horz" wrap="square" anchor="ctr" anchorCtr="1"/>
+          <a:lstStyle/>
+          <a:p>
+            <a:pPr>
+              <a:defRPr sz="900" b="0" i="0" u="none" strike="noStrike" kern="1200" baseline="0">
+                <a:solidFill>
+                  <a:schemeClr val="tx1">
+                    <a:lumMod val="65000"/>
+                    <a:lumOff val="35000"/>
+                  </a:schemeClr>
+                </a:solidFill>
+                <a:latin typeface="+mn-lt"/>
+                <a:ea typeface="+mn-ea"/>
+                <a:cs typeface="+mn-cs"/>
+              </a:defRPr>
+            </a:pPr>
+            <a:endParaRPr lang="pl-PL"/>
+          </a:p>
+        </c:txPr>
+        <c:crossAx val="2116046944"/>
+        <c:crosses val="autoZero"/>
+        <c:crossBetween val="midCat"/>
+      </c:valAx>
+      <c:spPr>
+        <a:noFill/>
+        <a:ln>
+          <a:noFill/>
+        </a:ln>
+        <a:effectLst/>
+      </c:spPr>
+    </c:plotArea>
+    <c:plotVisOnly val="1"/>
+    <c:dispBlanksAs val="gap"/>
+    <c:extLst>
+      <c:ext xmlns:c16r3="http://schemas.microsoft.com/office/drawing/2017/03/chart" uri="{56B9EC1D-385E-4148-901F-78D8002777C0}">
+        <c16r3:dataDisplayOptions16>
+          <c16r3:dispNaAsBlank val="1"/>
+        </c16r3:dataDisplayOptions16>
+      </c:ext>
+    </c:extLst>
+    <c:showDLblsOverMax val="0"/>
+  </c:chart>
+  <c:spPr>
+    <a:solidFill>
+      <a:schemeClr val="bg1"/>
+    </a:solidFill>
+    <a:ln w="9525" cap="flat" cmpd="sng" algn="ctr">
+      <a:solidFill>
+        <a:schemeClr val="tx1">
+          <a:lumMod val="15000"/>
+          <a:lumOff val="85000"/>
+        </a:schemeClr>
+      </a:solidFill>
+      <a:round/>
+    </a:ln>
+    <a:effectLst/>
+  </c:spPr>
+  <c:txPr>
+    <a:bodyPr/>
+    <a:lstStyle/>
+    <a:p>
+      <a:pPr>
+        <a:defRPr/>
+      </a:pPr>
+      <a:endParaRPr lang="pl-PL"/>
+    </a:p>
+  </c:txPr>
+  <c:externalData r:id="rId3">
+    <c:autoUpdate val="0"/>
+  </c:externalData>
+</c:chartSpace>
+</file>
+
+<file path=word/charts/colors1.xml><?xml version="1.0" encoding="utf-8"?>
+<cs:colorStyle xmlns:cs="http://schemas.microsoft.com/office/drawing/2012/chartStyle" xmlns:a="http://schemas.openxmlformats.org/drawingml/2006/main" meth="cycle" id="10">
+  <a:schemeClr val="accent1"/>
+  <a:schemeClr val="accent2"/>
+  <a:schemeClr val="accent3"/>
+  <a:schemeClr val="accent4"/>
+  <a:schemeClr val="accent5"/>
+  <a:schemeClr val="accent6"/>
+  <cs:variation/>
+  <cs:variation>
+    <a:lumMod val="60000"/>
+  </cs:variation>
+  <cs:variation>
+    <a:lumMod val="80000"/>
+    <a:lumOff val="20000"/>
+  </cs:variation>
+  <cs:variation>
+    <a:lumMod val="80000"/>
+  </cs:variation>
+  <cs:variation>
+    <a:lumMod val="60000"/>
+    <a:lumOff val="40000"/>
+  </cs:variation>
+  <cs:variation>
+    <a:lumMod val="50000"/>
+  </cs:variation>
+  <cs:variation>
+    <a:lumMod val="70000"/>
+    <a:lumOff val="30000"/>
+  </cs:variation>
+  <cs:variation>
+    <a:lumMod val="70000"/>
+  </cs:variation>
+  <cs:variation>
+    <a:lumMod val="50000"/>
+    <a:lumOff val="50000"/>
+  </cs:variation>
+</cs:colorStyle>
+</file>
+
+<file path=word/charts/colors2.xml><?xml version="1.0" encoding="utf-8"?>
+<cs:colorStyle xmlns:cs="http://schemas.microsoft.com/office/drawing/2012/chartStyle" xmlns:a="http://schemas.openxmlformats.org/drawingml/2006/main" meth="cycle" id="10">
+  <a:schemeClr val="accent1"/>
+  <a:schemeClr val="accent2"/>
+  <a:schemeClr val="accent3"/>
+  <a:schemeClr val="accent4"/>
+  <a:schemeClr val="accent5"/>
+  <a:schemeClr val="accent6"/>
+  <cs:variation/>
+  <cs:variation>
+    <a:lumMod val="60000"/>
+  </cs:variation>
+  <cs:variation>
+    <a:lumMod val="80000"/>
+    <a:lumOff val="20000"/>
+  </cs:variation>
+  <cs:variation>
+    <a:lumMod val="80000"/>
+  </cs:variation>
+  <cs:variation>
+    <a:lumMod val="60000"/>
+    <a:lumOff val="40000"/>
+  </cs:variation>
+  <cs:variation>
+    <a:lumMod val="50000"/>
+  </cs:variation>
+  <cs:variation>
+    <a:lumMod val="70000"/>
+    <a:lumOff val="30000"/>
+  </cs:variation>
+  <cs:variation>
+    <a:lumMod val="70000"/>
+  </cs:variation>
+  <cs:variation>
+    <a:lumMod val="50000"/>
+    <a:lumOff val="50000"/>
+  </cs:variation>
+</cs:colorStyle>
+</file>
+
+<file path=word/charts/colors3.xml><?xml version="1.0" encoding="utf-8"?>
+<cs:colorStyle xmlns:cs="http://schemas.microsoft.com/office/drawing/2012/chartStyle" xmlns:a="http://schemas.openxmlformats.org/drawingml/2006/main" meth="cycle" id="10">
+  <a:schemeClr val="accent1"/>
+  <a:schemeClr val="accent2"/>
+  <a:schemeClr val="accent3"/>
+  <a:schemeClr val="accent4"/>
+  <a:schemeClr val="accent5"/>
+  <a:schemeClr val="accent6"/>
+  <cs:variation/>
+  <cs:variation>
+    <a:lumMod val="60000"/>
+  </cs:variation>
+  <cs:variation>
+    <a:lumMod val="80000"/>
+    <a:lumOff val="20000"/>
+  </cs:variation>
+  <cs:variation>
+    <a:lumMod val="80000"/>
+  </cs:variation>
+  <cs:variation>
+    <a:lumMod val="60000"/>
+    <a:lumOff val="40000"/>
+  </cs:variation>
+  <cs:variation>
+    <a:lumMod val="50000"/>
+  </cs:variation>
+  <cs:variation>
+    <a:lumMod val="70000"/>
+    <a:lumOff val="30000"/>
+  </cs:variation>
+  <cs:variation>
+    <a:lumMod val="70000"/>
+  </cs:variation>
+  <cs:variation>
+    <a:lumMod val="50000"/>
+    <a:lumOff val="50000"/>
+  </cs:variation>
+</cs:colorStyle>
+</file>
+
+<file path=word/charts/style1.xml><?xml version="1.0" encoding="utf-8"?>
+<cs:chartStyle xmlns:cs="http://schemas.microsoft.com/office/drawing/2012/chartStyle" xmlns:a="http://schemas.openxmlformats.org/drawingml/2006/main" id="240">
+  <cs:axisTitle>
+    <cs:lnRef idx="0"/>
+    <cs:fillRef idx="0"/>
+    <cs:effectRef idx="0"/>
+    <cs:fontRef idx="minor">
+      <a:schemeClr val="tx1">
+        <a:lumMod val="65000"/>
+        <a:lumOff val="35000"/>
+      </a:schemeClr>
+    </cs:fontRef>
+    <cs:defRPr sz="1000" kern="1200"/>
+  </cs:axisTitle>
+  <cs:categoryAxis>
+    <cs:lnRef idx="0"/>
+    <cs:fillRef idx="0"/>
+    <cs:effectRef idx="0"/>
+    <cs:fontRef idx="minor">
+      <a:schemeClr val="tx1">
+        <a:lumMod val="65000"/>
+        <a:lumOff val="35000"/>
+      </a:schemeClr>
+    </cs:fontRef>
+    <cs:spPr>
+      <a:ln w="9525" cap="flat" cmpd="sng" algn="ctr">
+        <a:solidFill>
+          <a:schemeClr val="tx1">
+            <a:lumMod val="25000"/>
+            <a:lumOff val="75000"/>
+          </a:schemeClr>
+        </a:solidFill>
+        <a:round/>
+      </a:ln>
+    </cs:spPr>
+    <cs:defRPr sz="900" kern="1200"/>
+  </cs:categoryAxis>
+  <cs:chartArea mods="allowNoFillOverride allowNoLineOverride">
+    <cs:lnRef idx="0"/>
+    <cs:fillRef idx="0"/>
+    <cs:effectRef idx="0"/>
+    <cs:fontRef idx="minor">
+      <a:schemeClr val="tx1"/>
+    </cs:fontRef>
+    <cs:spPr>
+      <a:solidFill>
+        <a:schemeClr val="bg1"/>
+      </a:solidFill>
+      <a:ln w="9525" cap="flat" cmpd="sng" algn="ctr">
+        <a:solidFill>
+          <a:schemeClr val="tx1">
+            <a:lumMod val="15000"/>
+            <a:lumOff val="85000"/>
+          </a:schemeClr>
+        </a:solidFill>
+        <a:round/>
+      </a:ln>
+    </cs:spPr>
+    <cs:defRPr sz="1000" kern="1200"/>
+  </cs:chartArea>
+  <cs:dataLabel>
+    <cs:lnRef idx="0"/>
+    <cs:fillRef idx="0"/>
+    <cs:effectRef idx="0"/>
+    <cs:fontRef idx="minor">
+      <a:schemeClr val="tx1">
+        <a:lumMod val="75000"/>
+        <a:lumOff val="25000"/>
+      </a:schemeClr>
+    </cs:fontRef>
+    <cs:defRPr sz="900" kern="1200"/>
+  </cs:dataLabel>
+  <cs:dataLabelCallout>
+    <cs:lnRef idx="0"/>
+    <cs:fillRef idx="0"/>
+    <cs:effectRef idx="0"/>
+    <cs:fontRef idx="minor">
+      <a:schemeClr val="dk1">
+        <a:lumMod val="65000"/>
+        <a:lumOff val="35000"/>
+      </a:schemeClr>
+    </cs:fontRef>
+    <cs:spPr>
+      <a:solidFill>
+        <a:schemeClr val="lt1"/>
+      </a:solidFill>
+      <a:ln>
+        <a:solidFill>
+          <a:schemeClr val="dk1">
+            <a:lumMod val="25000"/>
+            <a:lumOff val="75000"/>
+          </a:schemeClr>
+        </a:solidFill>
+      </a:ln>
+    </cs:spPr>
+    <cs:defRPr sz="900" kern="1200"/>
+    <cs:bodyPr rot="0" spcFirstLastPara="1" vertOverflow="clip" horzOverflow="clip" vert="horz" wrap="square" lIns="36576" tIns="18288" rIns="36576" bIns="18288" anchor="ctr" anchorCtr="1">
+      <a:spAutoFit/>
+    </cs:bodyPr>
+  </cs:dataLabelCallout>
+  <cs:dataPoint>
+    <cs:lnRef idx="0"/>
+    <cs:fillRef idx="1">
+      <cs:styleClr val="auto"/>
+    </cs:fillRef>
+    <cs:effectRef idx="0"/>
+    <cs:fontRef idx="minor">
+      <a:schemeClr val="tx1"/>
+    </cs:fontRef>
+  </cs:dataPoint>
+  <cs:dataPoint3D>
+    <cs:lnRef idx="0"/>
+    <cs:fillRef idx="1">
+      <cs:styleClr val="auto"/>
+    </cs:fillRef>
+    <cs:effectRef idx="0"/>
+    <cs:fontRef idx="minor">
+      <a:schemeClr val="tx1"/>
+    </cs:fontRef>
+  </cs:dataPoint3D>
+  <cs:dataPointLine>
+    <cs:lnRef idx="0">
+      <cs:styleClr val="auto"/>
+    </cs:lnRef>
+    <cs:fillRef idx="1"/>
+    <cs:effectRef idx="0"/>
+    <cs:fontRef idx="minor">
+      <a:schemeClr val="tx1"/>
+    </cs:fontRef>
+    <cs:spPr>
+      <a:ln w="19050" cap="rnd">
+        <a:solidFill>
+          <a:schemeClr val="phClr"/>
+        </a:solidFill>
+        <a:round/>
+      </a:ln>
+    </cs:spPr>
+  </cs:dataPointLine>
+  <cs:dataPointMarker>
+    <cs:lnRef idx="0">
+      <cs:styleClr val="auto"/>
+    </cs:lnRef>
+    <cs:fillRef idx="1">
+      <cs:styleClr val="auto"/>
+    </cs:fillRef>
+    <cs:effectRef idx="0"/>
+    <cs:fontRef idx="minor">
+      <a:schemeClr val="tx1"/>
+    </cs:fontRef>
+    <cs:spPr>
+      <a:ln w="9525">
+        <a:solidFill>
+          <a:schemeClr val="phClr"/>
+        </a:solidFill>
+      </a:ln>
+    </cs:spPr>
+  </cs:dataPointMarker>
+  <cs:dataPointMarkerLayout symbol="circle" size="5"/>
+  <cs:dataPointWireframe>
+    <cs:lnRef idx="0">
+      <cs:styleClr val="auto"/>
+    </cs:lnRef>
+    <cs:fillRef idx="0"/>
+    <cs:effectRef idx="0"/>
+    <cs:fontRef idx="minor">
+      <a:schemeClr val="dk1"/>
+    </cs:fontRef>
+    <cs:spPr>
+      <a:ln w="9525" cap="rnd">
+        <a:solidFill>
+          <a:schemeClr val="phClr"/>
+        </a:solidFill>
+        <a:round/>
+      </a:ln>
+    </cs:spPr>
+  </cs:dataPointWireframe>
+  <cs:dataTable>
+    <cs:lnRef idx="0"/>
+    <cs:fillRef idx="0"/>
+    <cs:effectRef idx="0"/>
+    <cs:fontRef idx="minor">
+      <a:schemeClr val="tx1">
+        <a:lumMod val="65000"/>
+        <a:lumOff val="35000"/>
+      </a:schemeClr>
+    </cs:fontRef>
+    <cs:spPr>
+      <a:noFill/>
+      <a:ln w="9525" cap="flat" cmpd="sng" algn="ctr">
+        <a:solidFill>
+          <a:schemeClr val="tx1">
+            <a:lumMod val="15000"/>
+            <a:lumOff val="85000"/>
+          </a:schemeClr>
+        </a:solidFill>
+        <a:round/>
+      </a:ln>
+    </cs:spPr>
+    <cs:defRPr sz="900" kern="1200"/>
+  </cs:dataTable>
+  <cs:downBar>
+    <cs:lnRef idx="0"/>
+    <cs:fillRef idx="0"/>
+    <cs:effectRef idx="0"/>
+    <cs:fontRef idx="minor">
+      <a:schemeClr val="tx1"/>
+    </cs:fontRef>
+    <cs:spPr>
+      <a:solidFill>
+        <a:schemeClr val="dk1">
+          <a:lumMod val="75000"/>
+          <a:lumOff val="25000"/>
+        </a:schemeClr>
+      </a:solidFill>
+      <a:ln w="9525" cap="flat" cmpd="sng" algn="ctr">
+        <a:solidFill>
+          <a:schemeClr val="tx1">
+            <a:lumMod val="65000"/>
+            <a:lumOff val="35000"/>
+          </a:schemeClr>
+        </a:solidFill>
+        <a:round/>
+      </a:ln>
+    </cs:spPr>
+  </cs:downBar>
+  <cs:dropLine>
+    <cs:lnRef idx="0"/>
+    <cs:fillRef idx="0"/>
+    <cs:effectRef idx="0"/>
+    <cs:fontRef idx="minor">
+      <a:schemeClr val="tx1"/>
+    </cs:fontRef>
+    <cs:spPr>
+      <a:ln w="9525" cap="flat" cmpd="sng" algn="ctr">
+        <a:solidFill>
+          <a:schemeClr val="tx1">
+            <a:lumMod val="35000"/>
+            <a:lumOff val="65000"/>
+          </a:schemeClr>
+        </a:solidFill>
+        <a:round/>
+      </a:ln>
+    </cs:spPr>
+  </cs:dropLine>
+  <cs:errorBar>
+    <cs:lnRef idx="0"/>
+    <cs:fillRef idx="0"/>
+    <cs:effectRef idx="0"/>
+    <cs:fontRef idx="minor">
+      <a:schemeClr val="tx1"/>
+    </cs:fontRef>
+    <cs:spPr>
+      <a:ln w="9525" cap="flat" cmpd="sng" algn="ctr">
+        <a:solidFill>
+          <a:schemeClr val="tx1">
+            <a:lumMod val="65000"/>
+            <a:lumOff val="35000"/>
+          </a:schemeClr>
+        </a:solidFill>
+        <a:round/>
+      </a:ln>
+    </cs:spPr>
+  </cs:errorBar>
+  <cs:floor>
+    <cs:lnRef idx="0"/>
+    <cs:fillRef idx="0"/>
+    <cs:effectRef idx="0"/>
+    <cs:fontRef idx="minor">
+      <a:schemeClr val="tx1"/>
+    </cs:fontRef>
+    <cs:spPr>
+      <a:noFill/>
+      <a:ln>
+        <a:noFill/>
+      </a:ln>
+    </cs:spPr>
+  </cs:floor>
+  <cs:gridlineMajor>
+    <cs:lnRef idx="0"/>
+    <cs:fillRef idx="0"/>
+    <cs:effectRef idx="0"/>
+    <cs:fontRef idx="minor">
+      <a:schemeClr val="tx1"/>
+    </cs:fontRef>
+    <cs:spPr>
+      <a:ln w="9525" cap="flat" cmpd="sng" algn="ctr">
+        <a:solidFill>
+          <a:schemeClr val="tx1">
+            <a:lumMod val="15000"/>
+            <a:lumOff val="85000"/>
+          </a:schemeClr>
+        </a:solidFill>
+        <a:round/>
+      </a:ln>
+    </cs:spPr>
+  </cs:gridlineMajor>
+  <cs:gridlineMinor>
+    <cs:lnRef idx="0"/>
+    <cs:fillRef idx="0"/>
+    <cs:effectRef idx="0"/>
+    <cs:fontRef idx="minor">
+      <a:schemeClr val="tx1"/>
+    </cs:fontRef>
+    <cs:spPr>
+      <a:ln w="9525" cap="flat" cmpd="sng" algn="ctr">
+        <a:solidFill>
+          <a:schemeClr val="tx1">
+            <a:lumMod val="5000"/>
+            <a:lumOff val="95000"/>
+          </a:schemeClr>
+        </a:solidFill>
+        <a:round/>
+      </a:ln>
+    </cs:spPr>
+  </cs:gridlineMinor>
+  <cs:hiLoLine>
+    <cs:lnRef idx="0"/>
+    <cs:fillRef idx="0"/>
+    <cs:effectRef idx="0"/>
+    <cs:fontRef idx="minor">
+      <a:schemeClr val="tx1"/>
+    </cs:fontRef>
+    <cs:spPr>
+      <a:ln w="9525" cap="flat" cmpd="sng" algn="ctr">
+        <a:solidFill>
+          <a:schemeClr val="tx1">
+            <a:lumMod val="50000"/>
+            <a:lumOff val="50000"/>
+          </a:schemeClr>
+        </a:solidFill>
+        <a:round/>
+      </a:ln>
+    </cs:spPr>
+  </cs:hiLoLine>
+  <cs:leaderLine>
+    <cs:lnRef idx="0"/>
+    <cs:fillRef idx="0"/>
+    <cs:effectRef idx="0"/>
+    <cs:fontRef idx="minor">
+      <a:schemeClr val="tx1"/>
+    </cs:fontRef>
+    <cs:spPr>
+      <a:ln w="9525" cap="flat" cmpd="sng" algn="ctr">
+        <a:solidFill>
+          <a:schemeClr val="tx1">
+            <a:lumMod val="35000"/>
+            <a:lumOff val="65000"/>
+          </a:schemeClr>
+        </a:solidFill>
+        <a:round/>
+      </a:ln>
+    </cs:spPr>
+  </cs:leaderLine>
+  <cs:legend>
+    <cs:lnRef idx="0"/>
+    <cs:fillRef idx="0"/>
+    <cs:effectRef idx="0"/>
+    <cs:fontRef idx="minor">
+      <a:schemeClr val="tx1">
+        <a:lumMod val="65000"/>
+        <a:lumOff val="35000"/>
+      </a:schemeClr>
+    </cs:fontRef>
+    <cs:defRPr sz="900" kern="1200"/>
+  </cs:legend>
+  <cs:plotArea mods="allowNoFillOverride allowNoLineOverride">
+    <cs:lnRef idx="0"/>
+    <cs:fillRef idx="0"/>
+    <cs:effectRef idx="0"/>
+    <cs:fontRef idx="minor">
+      <a:schemeClr val="tx1"/>
+    </cs:fontRef>
+  </cs:plotArea>
+  <cs:plotArea3D mods="allowNoFillOverride allowNoLineOverride">
+    <cs:lnRef idx="0"/>
+    <cs:fillRef idx="0"/>
+    <cs:effectRef idx="0"/>
+    <cs:fontRef idx="minor">
+      <a:schemeClr val="tx1"/>
+    </cs:fontRef>
+  </cs:plotArea3D>
+  <cs:seriesAxis>
+    <cs:lnRef idx="0"/>
+    <cs:fillRef idx="0"/>
+    <cs:effectRef idx="0"/>
+    <cs:fontRef idx="minor">
+      <a:schemeClr val="tx1">
+        <a:lumMod val="65000"/>
+        <a:lumOff val="35000"/>
+      </a:schemeClr>
+    </cs:fontRef>
+    <cs:defRPr sz="900" kern="1200"/>
+  </cs:seriesAxis>
+  <cs:seriesLine>
+    <cs:lnRef idx="0"/>
+    <cs:fillRef idx="0"/>
+    <cs:effectRef idx="0"/>
+    <cs:fontRef idx="minor">
+      <a:schemeClr val="tx1"/>
+    </cs:fontRef>
+    <cs:spPr>
+      <a:ln w="9525" cap="flat" cmpd="sng" algn="ctr">
+        <a:solidFill>
+          <a:schemeClr val="tx1">
+            <a:lumMod val="35000"/>
+            <a:lumOff val="65000"/>
+          </a:schemeClr>
+        </a:solidFill>
+        <a:round/>
+      </a:ln>
+    </cs:spPr>
+  </cs:seriesLine>
+  <cs:title>
+    <cs:lnRef idx="0"/>
+    <cs:fillRef idx="0"/>
+    <cs:effectRef idx="0"/>
+    <cs:fontRef idx="minor">
+      <a:schemeClr val="tx1">
+        <a:lumMod val="65000"/>
+        <a:lumOff val="35000"/>
+      </a:schemeClr>
+    </cs:fontRef>
+    <cs:defRPr sz="1400" b="0" kern="1200" spc="0" baseline="0"/>
+  </cs:title>
+  <cs:trendline>
+    <cs:lnRef idx="0">
+      <cs:styleClr val="auto"/>
+    </cs:lnRef>
+    <cs:fillRef idx="0"/>
+    <cs:effectRef idx="0"/>
+    <cs:fontRef idx="minor">
+      <a:schemeClr val="tx1"/>
+    </cs:fontRef>
+    <cs:spPr>
+      <a:ln w="19050" cap="rnd">
+        <a:solidFill>
+          <a:schemeClr val="phClr"/>
+        </a:solidFill>
+        <a:prstDash val="sysDot"/>
+      </a:ln>
+    </cs:spPr>
+  </cs:trendline>
+  <cs:trendlineLabel>
+    <cs:lnRef idx="0"/>
+    <cs:fillRef idx="0"/>
+    <cs:effectRef idx="0"/>
+    <cs:fontRef idx="minor">
+      <a:schemeClr val="tx1">
+        <a:lumMod val="65000"/>
+        <a:lumOff val="35000"/>
+      </a:schemeClr>
+    </cs:fontRef>
+    <cs:defRPr sz="900" kern="1200"/>
+  </cs:trendlineLabel>
+  <cs:upBar>
+    <cs:lnRef idx="0"/>
+    <cs:fillRef idx="0"/>
+    <cs:effectRef idx="0"/>
+    <cs:fontRef idx="minor">
+      <a:schemeClr val="tx1"/>
+    </cs:fontRef>
+    <cs:spPr>
+      <a:solidFill>
+        <a:schemeClr val="lt1"/>
+      </a:solidFill>
+      <a:ln w="9525" cap="flat" cmpd="sng" algn="ctr">
+        <a:solidFill>
+          <a:schemeClr val="tx1">
+            <a:lumMod val="65000"/>
+            <a:lumOff val="35000"/>
+          </a:schemeClr>
+        </a:solidFill>
+        <a:round/>
+      </a:ln>
+    </cs:spPr>
+  </cs:upBar>
+  <cs:valueAxis>
+    <cs:lnRef idx="0"/>
+    <cs:fillRef idx="0"/>
+    <cs:effectRef idx="0"/>
+    <cs:fontRef idx="minor">
+      <a:schemeClr val="tx1">
+        <a:lumMod val="65000"/>
+        <a:lumOff val="35000"/>
+      </a:schemeClr>
+    </cs:fontRef>
+    <cs:spPr>
+      <a:ln w="9525" cap="flat" cmpd="sng" algn="ctr">
+        <a:solidFill>
+          <a:schemeClr val="tx1">
+            <a:lumMod val="25000"/>
+            <a:lumOff val="75000"/>
+          </a:schemeClr>
+        </a:solidFill>
+        <a:round/>
+      </a:ln>
+    </cs:spPr>
+    <cs:defRPr sz="900" kern="1200"/>
+  </cs:valueAxis>
+  <cs:wall>
+    <cs:lnRef idx="0"/>
+    <cs:fillRef idx="0"/>
+    <cs:effectRef idx="0"/>
+    <cs:fontRef idx="minor">
+      <a:schemeClr val="tx1"/>
+    </cs:fontRef>
+    <cs:spPr>
+      <a:noFill/>
+      <a:ln>
+        <a:noFill/>
+      </a:ln>
+    </cs:spPr>
+  </cs:wall>
+</cs:chartStyle>
+</file>
+
+<file path=word/charts/style2.xml><?xml version="1.0" encoding="utf-8"?>
+<cs:chartStyle xmlns:cs="http://schemas.microsoft.com/office/drawing/2012/chartStyle" xmlns:a="http://schemas.openxmlformats.org/drawingml/2006/main" id="240">
+  <cs:axisTitle>
+    <cs:lnRef idx="0"/>
+    <cs:fillRef idx="0"/>
+    <cs:effectRef idx="0"/>
+    <cs:fontRef idx="minor">
+      <a:schemeClr val="tx1">
+        <a:lumMod val="65000"/>
+        <a:lumOff val="35000"/>
+      </a:schemeClr>
+    </cs:fontRef>
+    <cs:defRPr sz="1000" kern="1200"/>
+  </cs:axisTitle>
+  <cs:categoryAxis>
+    <cs:lnRef idx="0"/>
+    <cs:fillRef idx="0"/>
+    <cs:effectRef idx="0"/>
+    <cs:fontRef idx="minor">
+      <a:schemeClr val="tx1">
+        <a:lumMod val="65000"/>
+        <a:lumOff val="35000"/>
+      </a:schemeClr>
+    </cs:fontRef>
+    <cs:spPr>
+      <a:ln w="9525" cap="flat" cmpd="sng" algn="ctr">
+        <a:solidFill>
+          <a:schemeClr val="tx1">
+            <a:lumMod val="25000"/>
+            <a:lumOff val="75000"/>
+          </a:schemeClr>
+        </a:solidFill>
+        <a:round/>
+      </a:ln>
+    </cs:spPr>
+    <cs:defRPr sz="900" kern="1200"/>
+  </cs:categoryAxis>
+  <cs:chartArea mods="allowNoFillOverride allowNoLineOverride">
+    <cs:lnRef idx="0"/>
+    <cs:fillRef idx="0"/>
+    <cs:effectRef idx="0"/>
+    <cs:fontRef idx="minor">
+      <a:schemeClr val="tx1"/>
+    </cs:fontRef>
+    <cs:spPr>
+      <a:solidFill>
+        <a:schemeClr val="bg1"/>
+      </a:solidFill>
+      <a:ln w="9525" cap="flat" cmpd="sng" algn="ctr">
+        <a:solidFill>
+          <a:schemeClr val="tx1">
+            <a:lumMod val="15000"/>
+            <a:lumOff val="85000"/>
+          </a:schemeClr>
+        </a:solidFill>
+        <a:round/>
+      </a:ln>
+    </cs:spPr>
+    <cs:defRPr sz="1000" kern="1200"/>
+  </cs:chartArea>
+  <cs:dataLabel>
+    <cs:lnRef idx="0"/>
+    <cs:fillRef idx="0"/>
+    <cs:effectRef idx="0"/>
+    <cs:fontRef idx="minor">
+      <a:schemeClr val="tx1">
+        <a:lumMod val="75000"/>
+        <a:lumOff val="25000"/>
+      </a:schemeClr>
+    </cs:fontRef>
+    <cs:defRPr sz="900" kern="1200"/>
+  </cs:dataLabel>
+  <cs:dataLabelCallout>
+    <cs:lnRef idx="0"/>
+    <cs:fillRef idx="0"/>
+    <cs:effectRef idx="0"/>
+    <cs:fontRef idx="minor">
+      <a:schemeClr val="dk1">
+        <a:lumMod val="65000"/>
+        <a:lumOff val="35000"/>
+      </a:schemeClr>
+    </cs:fontRef>
+    <cs:spPr>
+      <a:solidFill>
+        <a:schemeClr val="lt1"/>
+      </a:solidFill>
+      <a:ln>
+        <a:solidFill>
+          <a:schemeClr val="dk1">
+            <a:lumMod val="25000"/>
+            <a:lumOff val="75000"/>
+          </a:schemeClr>
+        </a:solidFill>
+      </a:ln>
+    </cs:spPr>
+    <cs:defRPr sz="900" kern="1200"/>
+    <cs:bodyPr rot="0" spcFirstLastPara="1" vertOverflow="clip" horzOverflow="clip" vert="horz" wrap="square" lIns="36576" tIns="18288" rIns="36576" bIns="18288" anchor="ctr" anchorCtr="1">
+      <a:spAutoFit/>
+    </cs:bodyPr>
+  </cs:dataLabelCallout>
+  <cs:dataPoint>
+    <cs:lnRef idx="0"/>
+    <cs:fillRef idx="1">
+      <cs:styleClr val="auto"/>
+    </cs:fillRef>
+    <cs:effectRef idx="0"/>
+    <cs:fontRef idx="minor">
+      <a:schemeClr val="tx1"/>
+    </cs:fontRef>
+  </cs:dataPoint>
+  <cs:dataPoint3D>
+    <cs:lnRef idx="0"/>
+    <cs:fillRef idx="1">
+      <cs:styleClr val="auto"/>
+    </cs:fillRef>
+    <cs:effectRef idx="0"/>
+    <cs:fontRef idx="minor">
+      <a:schemeClr val="tx1"/>
+    </cs:fontRef>
+  </cs:dataPoint3D>
+  <cs:dataPointLine>
+    <cs:lnRef idx="0">
+      <cs:styleClr val="auto"/>
+    </cs:lnRef>
+    <cs:fillRef idx="1"/>
+    <cs:effectRef idx="0"/>
+    <cs:fontRef idx="minor">
+      <a:schemeClr val="tx1"/>
+    </cs:fontRef>
+    <cs:spPr>
+      <a:ln w="19050" cap="rnd">
+        <a:solidFill>
+          <a:schemeClr val="phClr"/>
+        </a:solidFill>
+        <a:round/>
+      </a:ln>
+    </cs:spPr>
+  </cs:dataPointLine>
+  <cs:dataPointMarker>
+    <cs:lnRef idx="0">
+      <cs:styleClr val="auto"/>
+    </cs:lnRef>
+    <cs:fillRef idx="1">
+      <cs:styleClr val="auto"/>
+    </cs:fillRef>
+    <cs:effectRef idx="0"/>
+    <cs:fontRef idx="minor">
+      <a:schemeClr val="tx1"/>
+    </cs:fontRef>
+    <cs:spPr>
+      <a:ln w="9525">
+        <a:solidFill>
+          <a:schemeClr val="phClr"/>
+        </a:solidFill>
+      </a:ln>
+    </cs:spPr>
+  </cs:dataPointMarker>
+  <cs:dataPointMarkerLayout symbol="circle" size="5"/>
+  <cs:dataPointWireframe>
+    <cs:lnRef idx="0">
+      <cs:styleClr val="auto"/>
+    </cs:lnRef>
+    <cs:fillRef idx="0"/>
+    <cs:effectRef idx="0"/>
+    <cs:fontRef idx="minor">
+      <a:schemeClr val="dk1"/>
+    </cs:fontRef>
+    <cs:spPr>
+      <a:ln w="9525" cap="rnd">
+        <a:solidFill>
+          <a:schemeClr val="phClr"/>
+        </a:solidFill>
+        <a:round/>
+      </a:ln>
+    </cs:spPr>
+  </cs:dataPointWireframe>
+  <cs:dataTable>
+    <cs:lnRef idx="0"/>
+    <cs:fillRef idx="0"/>
+    <cs:effectRef idx="0"/>
+    <cs:fontRef idx="minor">
+      <a:schemeClr val="tx1">
+        <a:lumMod val="65000"/>
+        <a:lumOff val="35000"/>
+      </a:schemeClr>
+    </cs:fontRef>
+    <cs:spPr>
+      <a:noFill/>
+      <a:ln w="9525" cap="flat" cmpd="sng" algn="ctr">
+        <a:solidFill>
+          <a:schemeClr val="tx1">
+            <a:lumMod val="15000"/>
+            <a:lumOff val="85000"/>
+          </a:schemeClr>
+        </a:solidFill>
+        <a:round/>
+      </a:ln>
+    </cs:spPr>
+    <cs:defRPr sz="900" kern="1200"/>
+  </cs:dataTable>
+  <cs:downBar>
+    <cs:lnRef idx="0"/>
+    <cs:fillRef idx="0"/>
+    <cs:effectRef idx="0"/>
+    <cs:fontRef idx="minor">
+      <a:schemeClr val="tx1"/>
+    </cs:fontRef>
+    <cs:spPr>
+      <a:solidFill>
+        <a:schemeClr val="dk1">
+          <a:lumMod val="75000"/>
+          <a:lumOff val="25000"/>
+        </a:schemeClr>
+      </a:solidFill>
+      <a:ln w="9525" cap="flat" cmpd="sng" algn="ctr">
+        <a:solidFill>
+          <a:schemeClr val="tx1">
+            <a:lumMod val="65000"/>
+            <a:lumOff val="35000"/>
+          </a:schemeClr>
+        </a:solidFill>
+        <a:round/>
+      </a:ln>
+    </cs:spPr>
+  </cs:downBar>
+  <cs:dropLine>
+    <cs:lnRef idx="0"/>
+    <cs:fillRef idx="0"/>
+    <cs:effectRef idx="0"/>
+    <cs:fontRef idx="minor">
+      <a:schemeClr val="tx1"/>
+    </cs:fontRef>
+    <cs:spPr>
+      <a:ln w="9525" cap="flat" cmpd="sng" algn="ctr">
+        <a:solidFill>
+          <a:schemeClr val="tx1">
+            <a:lumMod val="35000"/>
+            <a:lumOff val="65000"/>
+          </a:schemeClr>
+        </a:solidFill>
+        <a:round/>
+      </a:ln>
+    </cs:spPr>
+  </cs:dropLine>
+  <cs:errorBar>
+    <cs:lnRef idx="0"/>
+    <cs:fillRef idx="0"/>
+    <cs:effectRef idx="0"/>
+    <cs:fontRef idx="minor">
+      <a:schemeClr val="tx1"/>
+    </cs:fontRef>
+    <cs:spPr>
+      <a:ln w="9525" cap="flat" cmpd="sng" algn="ctr">
+        <a:solidFill>
+          <a:schemeClr val="tx1">
+            <a:lumMod val="65000"/>
+            <a:lumOff val="35000"/>
+          </a:schemeClr>
+        </a:solidFill>
+        <a:round/>
+      </a:ln>
+    </cs:spPr>
+  </cs:errorBar>
+  <cs:floor>
+    <cs:lnRef idx="0"/>
+    <cs:fillRef idx="0"/>
+    <cs:effectRef idx="0"/>
+    <cs:fontRef idx="minor">
+      <a:schemeClr val="tx1"/>
+    </cs:fontRef>
+    <cs:spPr>
+      <a:noFill/>
+      <a:ln>
+        <a:noFill/>
+      </a:ln>
+    </cs:spPr>
+  </cs:floor>
+  <cs:gridlineMajor>
+    <cs:lnRef idx="0"/>
+    <cs:fillRef idx="0"/>
+    <cs:effectRef idx="0"/>
+    <cs:fontRef idx="minor">
+      <a:schemeClr val="tx1"/>
+    </cs:fontRef>
+    <cs:spPr>
+      <a:ln w="9525" cap="flat" cmpd="sng" algn="ctr">
+        <a:solidFill>
+          <a:schemeClr val="tx1">
+            <a:lumMod val="15000"/>
+            <a:lumOff val="85000"/>
+          </a:schemeClr>
+        </a:solidFill>
+        <a:round/>
+      </a:ln>
+    </cs:spPr>
+  </cs:gridlineMajor>
+  <cs:gridlineMinor>
+    <cs:lnRef idx="0"/>
+    <cs:fillRef idx="0"/>
+    <cs:effectRef idx="0"/>
+    <cs:fontRef idx="minor">
+      <a:schemeClr val="tx1"/>
+    </cs:fontRef>
+    <cs:spPr>
+      <a:ln w="9525" cap="flat" cmpd="sng" algn="ctr">
+        <a:solidFill>
+          <a:schemeClr val="tx1">
+            <a:lumMod val="5000"/>
+            <a:lumOff val="95000"/>
+          </a:schemeClr>
+        </a:solidFill>
+        <a:round/>
+      </a:ln>
+    </cs:spPr>
+  </cs:gridlineMinor>
+  <cs:hiLoLine>
+    <cs:lnRef idx="0"/>
+    <cs:fillRef idx="0"/>
+    <cs:effectRef idx="0"/>
+    <cs:fontRef idx="minor">
+      <a:schemeClr val="tx1"/>
+    </cs:fontRef>
+    <cs:spPr>
+      <a:ln w="9525" cap="flat" cmpd="sng" algn="ctr">
+        <a:solidFill>
+          <a:schemeClr val="tx1">
+            <a:lumMod val="50000"/>
+            <a:lumOff val="50000"/>
+          </a:schemeClr>
+        </a:solidFill>
+        <a:round/>
+      </a:ln>
+    </cs:spPr>
+  </cs:hiLoLine>
+  <cs:leaderLine>
+    <cs:lnRef idx="0"/>
+    <cs:fillRef idx="0"/>
+    <cs:effectRef idx="0"/>
+    <cs:fontRef idx="minor">
+      <a:schemeClr val="tx1"/>
+    </cs:fontRef>
+    <cs:spPr>
+      <a:ln w="9525" cap="flat" cmpd="sng" algn="ctr">
+        <a:solidFill>
+          <a:schemeClr val="tx1">
+            <a:lumMod val="35000"/>
+            <a:lumOff val="65000"/>
+          </a:schemeClr>
+        </a:solidFill>
+        <a:round/>
+      </a:ln>
+    </cs:spPr>
+  </cs:leaderLine>
+  <cs:legend>
+    <cs:lnRef idx="0"/>
+    <cs:fillRef idx="0"/>
+    <cs:effectRef idx="0"/>
+    <cs:fontRef idx="minor">
+      <a:schemeClr val="tx1">
+        <a:lumMod val="65000"/>
+        <a:lumOff val="35000"/>
+      </a:schemeClr>
+    </cs:fontRef>
+    <cs:defRPr sz="900" kern="1200"/>
+  </cs:legend>
+  <cs:plotArea mods="allowNoFillOverride allowNoLineOverride">
+    <cs:lnRef idx="0"/>
+    <cs:fillRef idx="0"/>
+    <cs:effectRef idx="0"/>
+    <cs:fontRef idx="minor">
+      <a:schemeClr val="tx1"/>
+    </cs:fontRef>
+  </cs:plotArea>
+  <cs:plotArea3D mods="allowNoFillOverride allowNoLineOverride">
+    <cs:lnRef idx="0"/>
+    <cs:fillRef idx="0"/>
+    <cs:effectRef idx="0"/>
+    <cs:fontRef idx="minor">
+      <a:schemeClr val="tx1"/>
+    </cs:fontRef>
+  </cs:plotArea3D>
+  <cs:seriesAxis>
+    <cs:lnRef idx="0"/>
+    <cs:fillRef idx="0"/>
+    <cs:effectRef idx="0"/>
+    <cs:fontRef idx="minor">
+      <a:schemeClr val="tx1">
+        <a:lumMod val="65000"/>
+        <a:lumOff val="35000"/>
+      </a:schemeClr>
+    </cs:fontRef>
+    <cs:defRPr sz="900" kern="1200"/>
+  </cs:seriesAxis>
+  <cs:seriesLine>
+    <cs:lnRef idx="0"/>
+    <cs:fillRef idx="0"/>
+    <cs:effectRef idx="0"/>
+    <cs:fontRef idx="minor">
+      <a:schemeClr val="tx1"/>
+    </cs:fontRef>
+    <cs:spPr>
+      <a:ln w="9525" cap="flat" cmpd="sng" algn="ctr">
+        <a:solidFill>
+          <a:schemeClr val="tx1">
+            <a:lumMod val="35000"/>
+            <a:lumOff val="65000"/>
+          </a:schemeClr>
+        </a:solidFill>
+        <a:round/>
+      </a:ln>
+    </cs:spPr>
+  </cs:seriesLine>
+  <cs:title>
+    <cs:lnRef idx="0"/>
+    <cs:fillRef idx="0"/>
+    <cs:effectRef idx="0"/>
+    <cs:fontRef idx="minor">
+      <a:schemeClr val="tx1">
+        <a:lumMod val="65000"/>
+        <a:lumOff val="35000"/>
+      </a:schemeClr>
+    </cs:fontRef>
+    <cs:defRPr sz="1400" b="0" kern="1200" spc="0" baseline="0"/>
+  </cs:title>
+  <cs:trendline>
+    <cs:lnRef idx="0">
+      <cs:styleClr val="auto"/>
+    </cs:lnRef>
+    <cs:fillRef idx="0"/>
+    <cs:effectRef idx="0"/>
+    <cs:fontRef idx="minor">
+      <a:schemeClr val="tx1"/>
+    </cs:fontRef>
+    <cs:spPr>
+      <a:ln w="19050" cap="rnd">
+        <a:solidFill>
+          <a:schemeClr val="phClr"/>
+        </a:solidFill>
+        <a:prstDash val="sysDot"/>
+      </a:ln>
+    </cs:spPr>
+  </cs:trendline>
+  <cs:trendlineLabel>
+    <cs:lnRef idx="0"/>
+    <cs:fillRef idx="0"/>
+    <cs:effectRef idx="0"/>
+    <cs:fontRef idx="minor">
+      <a:schemeClr val="tx1">
+        <a:lumMod val="65000"/>
+        <a:lumOff val="35000"/>
+      </a:schemeClr>
+    </cs:fontRef>
+    <cs:defRPr sz="900" kern="1200"/>
+  </cs:trendlineLabel>
+  <cs:upBar>
+    <cs:lnRef idx="0"/>
+    <cs:fillRef idx="0"/>
+    <cs:effectRef idx="0"/>
+    <cs:fontRef idx="minor">
+      <a:schemeClr val="tx1"/>
+    </cs:fontRef>
+    <cs:spPr>
+      <a:solidFill>
+        <a:schemeClr val="lt1"/>
+      </a:solidFill>
+      <a:ln w="9525" cap="flat" cmpd="sng" algn="ctr">
+        <a:solidFill>
+          <a:schemeClr val="tx1">
+            <a:lumMod val="65000"/>
+            <a:lumOff val="35000"/>
+          </a:schemeClr>
+        </a:solidFill>
+        <a:round/>
+      </a:ln>
+    </cs:spPr>
+  </cs:upBar>
+  <cs:valueAxis>
+    <cs:lnRef idx="0"/>
+    <cs:fillRef idx="0"/>
+    <cs:effectRef idx="0"/>
+    <cs:fontRef idx="minor">
+      <a:schemeClr val="tx1">
+        <a:lumMod val="65000"/>
+        <a:lumOff val="35000"/>
+      </a:schemeClr>
+    </cs:fontRef>
+    <cs:spPr>
+      <a:ln w="9525" cap="flat" cmpd="sng" algn="ctr">
+        <a:solidFill>
+          <a:schemeClr val="tx1">
+            <a:lumMod val="25000"/>
+            <a:lumOff val="75000"/>
+          </a:schemeClr>
+        </a:solidFill>
+        <a:round/>
+      </a:ln>
+    </cs:spPr>
+    <cs:defRPr sz="900" kern="1200"/>
+  </cs:valueAxis>
+  <cs:wall>
+    <cs:lnRef idx="0"/>
+    <cs:fillRef idx="0"/>
+    <cs:effectRef idx="0"/>
+    <cs:fontRef idx="minor">
+      <a:schemeClr val="tx1"/>
+    </cs:fontRef>
+    <cs:spPr>
+      <a:noFill/>
+      <a:ln>
+        <a:noFill/>
+      </a:ln>
+    </cs:spPr>
+  </cs:wall>
+</cs:chartStyle>
+</file>
+
+<file path=word/charts/style3.xml><?xml version="1.0" encoding="utf-8"?>
+<cs:chartStyle xmlns:cs="http://schemas.microsoft.com/office/drawing/2012/chartStyle" xmlns:a="http://schemas.openxmlformats.org/drawingml/2006/main" id="240">
+  <cs:axisTitle>
+    <cs:lnRef idx="0"/>
+    <cs:fillRef idx="0"/>
+    <cs:effectRef idx="0"/>
+    <cs:fontRef idx="minor">
+      <a:schemeClr val="tx1">
+        <a:lumMod val="65000"/>
+        <a:lumOff val="35000"/>
+      </a:schemeClr>
+    </cs:fontRef>
+    <cs:defRPr sz="1000" kern="1200"/>
+  </cs:axisTitle>
+  <cs:categoryAxis>
+    <cs:lnRef idx="0"/>
+    <cs:fillRef idx="0"/>
+    <cs:effectRef idx="0"/>
+    <cs:fontRef idx="minor">
+      <a:schemeClr val="tx1">
+        <a:lumMod val="65000"/>
+        <a:lumOff val="35000"/>
+      </a:schemeClr>
+    </cs:fontRef>
+    <cs:spPr>
+      <a:ln w="9525" cap="flat" cmpd="sng" algn="ctr">
+        <a:solidFill>
+          <a:schemeClr val="tx1">
+            <a:lumMod val="25000"/>
+            <a:lumOff val="75000"/>
+          </a:schemeClr>
+        </a:solidFill>
+        <a:round/>
+      </a:ln>
+    </cs:spPr>
+    <cs:defRPr sz="900" kern="1200"/>
+  </cs:categoryAxis>
+  <cs:chartArea mods="allowNoFillOverride allowNoLineOverride">
+    <cs:lnRef idx="0"/>
+    <cs:fillRef idx="0"/>
+    <cs:effectRef idx="0"/>
+    <cs:fontRef idx="minor">
+      <a:schemeClr val="tx1"/>
+    </cs:fontRef>
+    <cs:spPr>
+      <a:solidFill>
+        <a:schemeClr val="bg1"/>
+      </a:solidFill>
+      <a:ln w="9525" cap="flat" cmpd="sng" algn="ctr">
+        <a:solidFill>
+          <a:schemeClr val="tx1">
+            <a:lumMod val="15000"/>
+            <a:lumOff val="85000"/>
+          </a:schemeClr>
+        </a:solidFill>
+        <a:round/>
+      </a:ln>
+    </cs:spPr>
+    <cs:defRPr sz="1000" kern="1200"/>
+  </cs:chartArea>
+  <cs:dataLabel>
+    <cs:lnRef idx="0"/>
+    <cs:fillRef idx="0"/>
+    <cs:effectRef idx="0"/>
+    <cs:fontRef idx="minor">
+      <a:schemeClr val="tx1">
+        <a:lumMod val="75000"/>
+        <a:lumOff val="25000"/>
+      </a:schemeClr>
+    </cs:fontRef>
+    <cs:defRPr sz="900" kern="1200"/>
+  </cs:dataLabel>
+  <cs:dataLabelCallout>
+    <cs:lnRef idx="0"/>
+    <cs:fillRef idx="0"/>
+    <cs:effectRef idx="0"/>
+    <cs:fontRef idx="minor">
+      <a:schemeClr val="dk1">
+        <a:lumMod val="65000"/>
+        <a:lumOff val="35000"/>
+      </a:schemeClr>
+    </cs:fontRef>
+    <cs:spPr>
+      <a:solidFill>
+        <a:schemeClr val="lt1"/>
+      </a:solidFill>
+      <a:ln>
+        <a:solidFill>
+          <a:schemeClr val="dk1">
+            <a:lumMod val="25000"/>
+            <a:lumOff val="75000"/>
+          </a:schemeClr>
+        </a:solidFill>
+      </a:ln>
+    </cs:spPr>
+    <cs:defRPr sz="900" kern="1200"/>
+    <cs:bodyPr rot="0" spcFirstLastPara="1" vertOverflow="clip" horzOverflow="clip" vert="horz" wrap="square" lIns="36576" tIns="18288" rIns="36576" bIns="18288" anchor="ctr" anchorCtr="1">
+      <a:spAutoFit/>
+    </cs:bodyPr>
+  </cs:dataLabelCallout>
+  <cs:dataPoint>
+    <cs:lnRef idx="0"/>
+    <cs:fillRef idx="1">
+      <cs:styleClr val="auto"/>
+    </cs:fillRef>
+    <cs:effectRef idx="0"/>
+    <cs:fontRef idx="minor">
+      <a:schemeClr val="tx1"/>
+    </cs:fontRef>
+  </cs:dataPoint>
+  <cs:dataPoint3D>
+    <cs:lnRef idx="0"/>
+    <cs:fillRef idx="1">
+      <cs:styleClr val="auto"/>
+    </cs:fillRef>
+    <cs:effectRef idx="0"/>
+    <cs:fontRef idx="minor">
+      <a:schemeClr val="tx1"/>
+    </cs:fontRef>
+  </cs:dataPoint3D>
+  <cs:dataPointLine>
+    <cs:lnRef idx="0">
+      <cs:styleClr val="auto"/>
+    </cs:lnRef>
+    <cs:fillRef idx="1"/>
+    <cs:effectRef idx="0"/>
+    <cs:fontRef idx="minor">
+      <a:schemeClr val="tx1"/>
+    </cs:fontRef>
+    <cs:spPr>
+      <a:ln w="19050" cap="rnd">
+        <a:solidFill>
+          <a:schemeClr val="phClr"/>
+        </a:solidFill>
+        <a:round/>
+      </a:ln>
+    </cs:spPr>
+  </cs:dataPointLine>
+  <cs:dataPointMarker>
+    <cs:lnRef idx="0">
+      <cs:styleClr val="auto"/>
+    </cs:lnRef>
+    <cs:fillRef idx="1">
+      <cs:styleClr val="auto"/>
+    </cs:fillRef>
+    <cs:effectRef idx="0"/>
+    <cs:fontRef idx="minor">
+      <a:schemeClr val="tx1"/>
+    </cs:fontRef>
+    <cs:spPr>
+      <a:ln w="9525">
+        <a:solidFill>
+          <a:schemeClr val="phClr"/>
+        </a:solidFill>
+      </a:ln>
+    </cs:spPr>
+  </cs:dataPointMarker>
+  <cs:dataPointMarkerLayout symbol="circle" size="5"/>
+  <cs:dataPointWireframe>
+    <cs:lnRef idx="0">
+      <cs:styleClr val="auto"/>
+    </cs:lnRef>
+    <cs:fillRef idx="0"/>
+    <cs:effectRef idx="0"/>
+    <cs:fontRef idx="minor">
+      <a:schemeClr val="dk1"/>
+    </cs:fontRef>
+    <cs:spPr>
+      <a:ln w="9525" cap="rnd">
+        <a:solidFill>
+          <a:schemeClr val="phClr"/>
+        </a:solidFill>
+        <a:round/>
+      </a:ln>
+    </cs:spPr>
+  </cs:dataPointWireframe>
+  <cs:dataTable>
+    <cs:lnRef idx="0"/>
+    <cs:fillRef idx="0"/>
+    <cs:effectRef idx="0"/>
+    <cs:fontRef idx="minor">
+      <a:schemeClr val="tx1">
+        <a:lumMod val="65000"/>
+        <a:lumOff val="35000"/>
+      </a:schemeClr>
+    </cs:fontRef>
+    <cs:spPr>
+      <a:noFill/>
+      <a:ln w="9525" cap="flat" cmpd="sng" algn="ctr">
+        <a:solidFill>
+          <a:schemeClr val="tx1">
+            <a:lumMod val="15000"/>
+            <a:lumOff val="85000"/>
+          </a:schemeClr>
+        </a:solidFill>
+        <a:round/>
+      </a:ln>
+    </cs:spPr>
+    <cs:defRPr sz="900" kern="1200"/>
+  </cs:dataTable>
+  <cs:downBar>
+    <cs:lnRef idx="0"/>
+    <cs:fillRef idx="0"/>
+    <cs:effectRef idx="0"/>
+    <cs:fontRef idx="minor">
+      <a:schemeClr val="tx1"/>
+    </cs:fontRef>
+    <cs:spPr>
+      <a:solidFill>
+        <a:schemeClr val="dk1">
+          <a:lumMod val="75000"/>
+          <a:lumOff val="25000"/>
+        </a:schemeClr>
+      </a:solidFill>
+      <a:ln w="9525" cap="flat" cmpd="sng" algn="ctr">
+        <a:solidFill>
+          <a:schemeClr val="tx1">
+            <a:lumMod val="65000"/>
+            <a:lumOff val="35000"/>
+          </a:schemeClr>
+        </a:solidFill>
+        <a:round/>
+      </a:ln>
+    </cs:spPr>
+  </cs:downBar>
+  <cs:dropLine>
+    <cs:lnRef idx="0"/>
+    <cs:fillRef idx="0"/>
+    <cs:effectRef idx="0"/>
+    <cs:fontRef idx="minor">
+      <a:schemeClr val="tx1"/>
+    </cs:fontRef>
+    <cs:spPr>
+      <a:ln w="9525" cap="flat" cmpd="sng" algn="ctr">
+        <a:solidFill>
+          <a:schemeClr val="tx1">
+            <a:lumMod val="35000"/>
+            <a:lumOff val="65000"/>
+          </a:schemeClr>
+        </a:solidFill>
+        <a:round/>
+      </a:ln>
+    </cs:spPr>
+  </cs:dropLine>
+  <cs:errorBar>
+    <cs:lnRef idx="0"/>
+    <cs:fillRef idx="0"/>
+    <cs:effectRef idx="0"/>
+    <cs:fontRef idx="minor">
+      <a:schemeClr val="tx1"/>
+    </cs:fontRef>
+    <cs:spPr>
+      <a:ln w="9525" cap="flat" cmpd="sng" algn="ctr">
+        <a:solidFill>
+          <a:schemeClr val="tx1">
+            <a:lumMod val="65000"/>
+            <a:lumOff val="35000"/>
+          </a:schemeClr>
+        </a:solidFill>
+        <a:round/>
+      </a:ln>
+    </cs:spPr>
+  </cs:errorBar>
+  <cs:floor>
+    <cs:lnRef idx="0"/>
+    <cs:fillRef idx="0"/>
+    <cs:effectRef idx="0"/>
+    <cs:fontRef idx="minor">
+      <a:schemeClr val="tx1"/>
+    </cs:fontRef>
+    <cs:spPr>
+      <a:noFill/>
+      <a:ln>
+        <a:noFill/>
+      </a:ln>
+    </cs:spPr>
+  </cs:floor>
+  <cs:gridlineMajor>
+    <cs:lnRef idx="0"/>
+    <cs:fillRef idx="0"/>
+    <cs:effectRef idx="0"/>
+    <cs:fontRef idx="minor">
+      <a:schemeClr val="tx1"/>
+    </cs:fontRef>
+    <cs:spPr>
+      <a:ln w="9525" cap="flat" cmpd="sng" algn="ctr">
+        <a:solidFill>
+          <a:schemeClr val="tx1">
+            <a:lumMod val="15000"/>
+            <a:lumOff val="85000"/>
+          </a:schemeClr>
+        </a:solidFill>
+        <a:round/>
+      </a:ln>
+    </cs:spPr>
+  </cs:gridlineMajor>
+  <cs:gridlineMinor>
+    <cs:lnRef idx="0"/>
+    <cs:fillRef idx="0"/>
+    <cs:effectRef idx="0"/>
+    <cs:fontRef idx="minor">
+      <a:schemeClr val="tx1"/>
+    </cs:fontRef>
+    <cs:spPr>
+      <a:ln w="9525" cap="flat" cmpd="sng" algn="ctr">
+        <a:solidFill>
+          <a:schemeClr val="tx1">
+            <a:lumMod val="5000"/>
+            <a:lumOff val="95000"/>
+          </a:schemeClr>
+        </a:solidFill>
+        <a:round/>
+      </a:ln>
+    </cs:spPr>
+  </cs:gridlineMinor>
+  <cs:hiLoLine>
+    <cs:lnRef idx="0"/>
+    <cs:fillRef idx="0"/>
+    <cs:effectRef idx="0"/>
+    <cs:fontRef idx="minor">
+      <a:schemeClr val="tx1"/>
+    </cs:fontRef>
+    <cs:spPr>
+      <a:ln w="9525" cap="flat" cmpd="sng" algn="ctr">
+        <a:solidFill>
+          <a:schemeClr val="tx1">
+            <a:lumMod val="50000"/>
+            <a:lumOff val="50000"/>
+          </a:schemeClr>
+        </a:solidFill>
+        <a:round/>
+      </a:ln>
+    </cs:spPr>
+  </cs:hiLoLine>
+  <cs:leaderLine>
+    <cs:lnRef idx="0"/>
+    <cs:fillRef idx="0"/>
+    <cs:effectRef idx="0"/>
+    <cs:fontRef idx="minor">
+      <a:schemeClr val="tx1"/>
+    </cs:fontRef>
+    <cs:spPr>
+      <a:ln w="9525" cap="flat" cmpd="sng" algn="ctr">
+        <a:solidFill>
+          <a:schemeClr val="tx1">
+            <a:lumMod val="35000"/>
+            <a:lumOff val="65000"/>
+          </a:schemeClr>
+        </a:solidFill>
+        <a:round/>
+      </a:ln>
+    </cs:spPr>
+  </cs:leaderLine>
+  <cs:legend>
+    <cs:lnRef idx="0"/>
+    <cs:fillRef idx="0"/>
+    <cs:effectRef idx="0"/>
+    <cs:fontRef idx="minor">
+      <a:schemeClr val="tx1">
+        <a:lumMod val="65000"/>
+        <a:lumOff val="35000"/>
+      </a:schemeClr>
+    </cs:fontRef>
+    <cs:defRPr sz="900" kern="1200"/>
+  </cs:legend>
+  <cs:plotArea mods="allowNoFillOverride allowNoLineOverride">
+    <cs:lnRef idx="0"/>
+    <cs:fillRef idx="0"/>
+    <cs:effectRef idx="0"/>
+    <cs:fontRef idx="minor">
+      <a:schemeClr val="tx1"/>
+    </cs:fontRef>
+  </cs:plotArea>
+  <cs:plotArea3D mods="allowNoFillOverride allowNoLineOverride">
+    <cs:lnRef idx="0"/>
+    <cs:fillRef idx="0"/>
+    <cs:effectRef idx="0"/>
+    <cs:fontRef idx="minor">
+      <a:schemeClr val="tx1"/>
+    </cs:fontRef>
+  </cs:plotArea3D>
+  <cs:seriesAxis>
+    <cs:lnRef idx="0"/>
+    <cs:fillRef idx="0"/>
+    <cs:effectRef idx="0"/>
+    <cs:fontRef idx="minor">
+      <a:schemeClr val="tx1">
+        <a:lumMod val="65000"/>
+        <a:lumOff val="35000"/>
+      </a:schemeClr>
+    </cs:fontRef>
+    <cs:defRPr sz="900" kern="1200"/>
+  </cs:seriesAxis>
+  <cs:seriesLine>
+    <cs:lnRef idx="0"/>
+    <cs:fillRef idx="0"/>
+    <cs:effectRef idx="0"/>
+    <cs:fontRef idx="minor">
+      <a:schemeClr val="tx1"/>
+    </cs:fontRef>
+    <cs:spPr>
+      <a:ln w="9525" cap="flat" cmpd="sng" algn="ctr">
+        <a:solidFill>
+          <a:schemeClr val="tx1">
+            <a:lumMod val="35000"/>
+            <a:lumOff val="65000"/>
+          </a:schemeClr>
+        </a:solidFill>
+        <a:round/>
+      </a:ln>
+    </cs:spPr>
+  </cs:seriesLine>
+  <cs:title>
+    <cs:lnRef idx="0"/>
+    <cs:fillRef idx="0"/>
+    <cs:effectRef idx="0"/>
+    <cs:fontRef idx="minor">
+      <a:schemeClr val="tx1">
+        <a:lumMod val="65000"/>
+        <a:lumOff val="35000"/>
+      </a:schemeClr>
+    </cs:fontRef>
+    <cs:defRPr sz="1400" b="0" kern="1200" spc="0" baseline="0"/>
+  </cs:title>
+  <cs:trendline>
+    <cs:lnRef idx="0">
+      <cs:styleClr val="auto"/>
+    </cs:lnRef>
+    <cs:fillRef idx="0"/>
+    <cs:effectRef idx="0"/>
+    <cs:fontRef idx="minor">
+      <a:schemeClr val="tx1"/>
+    </cs:fontRef>
+    <cs:spPr>
+      <a:ln w="19050" cap="rnd">
+        <a:solidFill>
+          <a:schemeClr val="phClr"/>
+        </a:solidFill>
+        <a:prstDash val="sysDot"/>
+      </a:ln>
+    </cs:spPr>
+  </cs:trendline>
+  <cs:trendlineLabel>
+    <cs:lnRef idx="0"/>
+    <cs:fillRef idx="0"/>
+    <cs:effectRef idx="0"/>
+    <cs:fontRef idx="minor">
+      <a:schemeClr val="tx1">
+        <a:lumMod val="65000"/>
+        <a:lumOff val="35000"/>
+      </a:schemeClr>
+    </cs:fontRef>
+    <cs:defRPr sz="900" kern="1200"/>
+  </cs:trendlineLabel>
+  <cs:upBar>
+    <cs:lnRef idx="0"/>
+    <cs:fillRef idx="0"/>
+    <cs:effectRef idx="0"/>
+    <cs:fontRef idx="minor">
+      <a:schemeClr val="tx1"/>
+    </cs:fontRef>
+    <cs:spPr>
+      <a:solidFill>
+        <a:schemeClr val="lt1"/>
+      </a:solidFill>
+      <a:ln w="9525" cap="flat" cmpd="sng" algn="ctr">
+        <a:solidFill>
+          <a:schemeClr val="tx1">
+            <a:lumMod val="65000"/>
+            <a:lumOff val="35000"/>
+          </a:schemeClr>
+        </a:solidFill>
+        <a:round/>
+      </a:ln>
+    </cs:spPr>
+  </cs:upBar>
+  <cs:valueAxis>
+    <cs:lnRef idx="0"/>
+    <cs:fillRef idx="0"/>
+    <cs:effectRef idx="0"/>
+    <cs:fontRef idx="minor">
+      <a:schemeClr val="tx1">
+        <a:lumMod val="65000"/>
+        <a:lumOff val="35000"/>
+      </a:schemeClr>
+    </cs:fontRef>
+    <cs:spPr>
+      <a:ln w="9525" cap="flat" cmpd="sng" algn="ctr">
+        <a:solidFill>
+          <a:schemeClr val="tx1">
+            <a:lumMod val="25000"/>
+            <a:lumOff val="75000"/>
+          </a:schemeClr>
+        </a:solidFill>
+        <a:round/>
+      </a:ln>
+    </cs:spPr>
+    <cs:defRPr sz="900" kern="1200"/>
+  </cs:valueAxis>
+  <cs:wall>
+    <cs:lnRef idx="0"/>
+    <cs:fillRef idx="0"/>
+    <cs:effectRef idx="0"/>
+    <cs:fontRef idx="minor">
+      <a:schemeClr val="tx1"/>
+    </cs:fontRef>
+    <cs:spPr>
+      <a:noFill/>
+      <a:ln>
+        <a:noFill/>
+      </a:ln>
+    </cs:spPr>
+  </cs:wall>
+</cs:chartStyle>
+</file>
+
 <file path=word/theme/theme1.xml><?xml version="1.0" encoding="utf-8"?>
 <a:theme xmlns:a="http://schemas.openxmlformats.org/drawingml/2006/main" name="Motyw pakietu Office">
   <a:themeElements>

--- a/sprawko3.docx
+++ b/sprawko3.docx
@@ -335,6 +335,9 @@
     </w:p>
     <w:p>
       <w:r>
+        <w:rPr>
+          <w:noProof/>
+        </w:rPr>
         <w:drawing>
           <wp:inline distT="0" distB="0" distL="0" distR="0" wp14:anchorId="0C9F6289" wp14:editId="1CBBEE16">
             <wp:extent cx="2029108" cy="590632"/>
@@ -379,6 +382,9 @@
     </w:p>
     <w:p>
       <w:r>
+        <w:rPr>
+          <w:noProof/>
+        </w:rPr>
         <w:drawing>
           <wp:inline distT="0" distB="0" distL="0" distR="0" wp14:anchorId="121D2E63" wp14:editId="53130737">
             <wp:extent cx="2105319" cy="704948"/>
@@ -444,8 +450,6 @@
           <w:sz w:val="24"/>
         </w:rPr>
       </w:pPr>
-      <w:bookmarkStart w:id="1" w:name="_GoBack"/>
-      <w:bookmarkEnd w:id="1"/>
       <w:r>
         <w:rPr>
           <w:b/>
@@ -2586,7 +2590,7 @@
         <w:lastRenderedPageBreak/>
         <w:drawing>
           <wp:inline distT="0" distB="0" distL="0" distR="0" wp14:anchorId="7FCC6109" wp14:editId="28D76632">
-            <wp:extent cx="5876925" cy="3114675"/>
+            <wp:extent cx="5381625" cy="2981325"/>
             <wp:effectExtent l="0" t="0" r="9525" b="9525"/>
             <wp:docPr id="2" name="Wykres 2">
               <a:extLst xmlns:a="http://schemas.openxmlformats.org/drawingml/2006/main">
@@ -2599,6 +2603,66 @@
             <a:graphic xmlns:a="http://schemas.openxmlformats.org/drawingml/2006/main">
               <a:graphicData uri="http://schemas.openxmlformats.org/drawingml/2006/chart">
                 <c:chart xmlns:c="http://schemas.openxmlformats.org/drawingml/2006/chart" xmlns:r="http://schemas.openxmlformats.org/officeDocument/2006/relationships" r:id="rId11"/>
+              </a:graphicData>
+            </a:graphic>
+          </wp:inline>
+        </w:drawing>
+      </w:r>
+    </w:p>
+    <w:p>
+      <w:pPr>
+        <w:rPr>
+          <w:sz w:val="28"/>
+          <w:szCs w:val="24"/>
+        </w:rPr>
+      </w:pPr>
+      <w:r>
+        <w:rPr>
+          <w:noProof/>
+          <w:sz w:val="28"/>
+          <w:szCs w:val="24"/>
+        </w:rPr>
+        <w:drawing>
+          <wp:inline distT="0" distB="0" distL="0" distR="0" wp14:anchorId="136E607B">
+            <wp:extent cx="5395595" cy="2993390"/>
+            <wp:effectExtent l="0" t="0" r="0" b="0"/>
+            <wp:docPr id="3" name="Obraz 3"/>
+            <wp:cNvGraphicFramePr>
+              <a:graphicFrameLocks xmlns:a="http://schemas.openxmlformats.org/drawingml/2006/main" noChangeAspect="1"/>
+            </wp:cNvGraphicFramePr>
+            <a:graphic xmlns:a="http://schemas.openxmlformats.org/drawingml/2006/main">
+              <a:graphicData uri="http://schemas.openxmlformats.org/drawingml/2006/picture">
+                <pic:pic xmlns:pic="http://schemas.openxmlformats.org/drawingml/2006/picture">
+                  <pic:nvPicPr>
+                    <pic:cNvPr id="0" name="Picture 2"/>
+                    <pic:cNvPicPr>
+                      <a:picLocks noChangeAspect="1" noChangeArrowheads="1"/>
+                    </pic:cNvPicPr>
+                  </pic:nvPicPr>
+                  <pic:blipFill>
+                    <a:blip r:embed="rId12">
+                      <a:extLst>
+                        <a:ext uri="{28A0092B-C50C-407E-A947-70E740481C1C}">
+                          <a14:useLocalDpi xmlns:a14="http://schemas.microsoft.com/office/drawing/2010/main" val="0"/>
+                        </a:ext>
+                      </a:extLst>
+                    </a:blip>
+                    <a:srcRect/>
+                    <a:stretch>
+                      <a:fillRect/>
+                    </a:stretch>
+                  </pic:blipFill>
+                  <pic:spPr bwMode="auto">
+                    <a:xfrm>
+                      <a:off x="0" y="0"/>
+                      <a:ext cx="5395595" cy="2993390"/>
+                    </a:xfrm>
+                    <a:prstGeom prst="rect">
+                      <a:avLst/>
+                    </a:prstGeom>
+                    <a:noFill/>
+                  </pic:spPr>
+                </pic:pic>
               </a:graphicData>
             </a:graphic>
           </wp:inline>
@@ -2673,23 +2737,7 @@
               <w:sz w:val="24"/>
               <w:szCs w:val="24"/>
             </w:rPr>
-            <m:t>=3,</m:t>
-          </m:r>
-          <m:r>
-            <w:rPr>
-              <w:rFonts w:ascii="Cambria Math" w:eastAsiaTheme="minorEastAsia" w:hAnsi="Cambria Math"/>
-              <w:sz w:val="24"/>
-              <w:szCs w:val="24"/>
-            </w:rPr>
-            <m:t>568</m:t>
-          </m:r>
-          <m:r>
-            <w:rPr>
-              <w:rFonts w:ascii="Cambria Math" w:eastAsiaTheme="minorEastAsia" w:hAnsi="Cambria Math"/>
-              <w:sz w:val="24"/>
-              <w:szCs w:val="24"/>
-            </w:rPr>
-            <m:t xml:space="preserve"> [</m:t>
+            <m:t>=3,568 [</m:t>
           </m:r>
           <m:f>
             <m:fPr>
@@ -5280,8 +5328,8 @@
         <w:lastRenderedPageBreak/>
         <w:drawing>
           <wp:inline distT="0" distB="0" distL="0" distR="0" wp14:anchorId="07637143" wp14:editId="0CFCBB3C">
-            <wp:extent cx="5010150" cy="2743200"/>
-            <wp:effectExtent l="0" t="0" r="0" b="0"/>
+            <wp:extent cx="5057775" cy="2590800"/>
+            <wp:effectExtent l="0" t="0" r="9525" b="0"/>
             <wp:docPr id="4" name="Wykres 4">
               <a:extLst xmlns:a="http://schemas.openxmlformats.org/drawingml/2006/main">
                 <a:ext uri="{FF2B5EF4-FFF2-40B4-BE49-F238E27FC236}">
@@ -5292,7 +5340,7 @@
             <wp:cNvGraphicFramePr/>
             <a:graphic xmlns:a="http://schemas.openxmlformats.org/drawingml/2006/main">
               <a:graphicData uri="http://schemas.openxmlformats.org/drawingml/2006/chart">
-                <c:chart xmlns:c="http://schemas.openxmlformats.org/drawingml/2006/chart" xmlns:r="http://schemas.openxmlformats.org/officeDocument/2006/relationships" r:id="rId12"/>
+                <c:chart xmlns:c="http://schemas.openxmlformats.org/drawingml/2006/chart" xmlns:r="http://schemas.openxmlformats.org/officeDocument/2006/relationships" r:id="rId13"/>
               </a:graphicData>
             </a:graphic>
           </wp:inline>
@@ -5303,6 +5351,61 @@
       <w:pPr>
         <w:spacing w:after="0" w:line="240" w:lineRule="auto"/>
       </w:pPr>
+    </w:p>
+    <w:p>
+      <w:pPr>
+        <w:spacing w:after="0" w:line="240" w:lineRule="auto"/>
+      </w:pPr>
+      <w:r>
+        <w:rPr>
+          <w:noProof/>
+        </w:rPr>
+        <w:drawing>
+          <wp:inline distT="0" distB="0" distL="0" distR="0" wp14:anchorId="1253ED20">
+            <wp:extent cx="5072380" cy="2603500"/>
+            <wp:effectExtent l="0" t="0" r="0" b="6350"/>
+            <wp:docPr id="16" name="Obraz 16"/>
+            <wp:cNvGraphicFramePr>
+              <a:graphicFrameLocks xmlns:a="http://schemas.openxmlformats.org/drawingml/2006/main" noChangeAspect="1"/>
+            </wp:cNvGraphicFramePr>
+            <a:graphic xmlns:a="http://schemas.openxmlformats.org/drawingml/2006/main">
+              <a:graphicData uri="http://schemas.openxmlformats.org/drawingml/2006/picture">
+                <pic:pic xmlns:pic="http://schemas.openxmlformats.org/drawingml/2006/picture">
+                  <pic:nvPicPr>
+                    <pic:cNvPr id="0" name="Picture 6"/>
+                    <pic:cNvPicPr>
+                      <a:picLocks noChangeAspect="1" noChangeArrowheads="1"/>
+                    </pic:cNvPicPr>
+                  </pic:nvPicPr>
+                  <pic:blipFill>
+                    <a:blip r:embed="rId14">
+                      <a:extLst>
+                        <a:ext uri="{28A0092B-C50C-407E-A947-70E740481C1C}">
+                          <a14:useLocalDpi xmlns:a14="http://schemas.microsoft.com/office/drawing/2010/main" val="0"/>
+                        </a:ext>
+                      </a:extLst>
+                    </a:blip>
+                    <a:srcRect/>
+                    <a:stretch>
+                      <a:fillRect/>
+                    </a:stretch>
+                  </pic:blipFill>
+                  <pic:spPr bwMode="auto">
+                    <a:xfrm>
+                      <a:off x="0" y="0"/>
+                      <a:ext cx="5072380" cy="2603500"/>
+                    </a:xfrm>
+                    <a:prstGeom prst="rect">
+                      <a:avLst/>
+                    </a:prstGeom>
+                    <a:noFill/>
+                  </pic:spPr>
+                </pic:pic>
+              </a:graphicData>
+            </a:graphic>
+          </wp:inline>
+        </w:drawing>
+      </w:r>
     </w:p>
     <w:p>
       <w:pPr>
@@ -5372,23 +5475,7 @@
               <w:sz w:val="24"/>
               <w:szCs w:val="24"/>
             </w:rPr>
-            <m:t>=3,</m:t>
-          </m:r>
-          <m:r>
-            <w:rPr>
-              <w:rFonts w:ascii="Cambria Math" w:eastAsiaTheme="minorEastAsia" w:hAnsi="Cambria Math"/>
-              <w:sz w:val="24"/>
-              <w:szCs w:val="24"/>
-            </w:rPr>
-            <m:t>605</m:t>
-          </m:r>
-          <m:r>
-            <w:rPr>
-              <w:rFonts w:ascii="Cambria Math" w:eastAsiaTheme="minorEastAsia" w:hAnsi="Cambria Math"/>
-              <w:sz w:val="24"/>
-              <w:szCs w:val="24"/>
-            </w:rPr>
-            <m:t xml:space="preserve"> [</m:t>
+            <m:t>=3,605 [</m:t>
           </m:r>
           <m:f>
             <m:fPr>
@@ -7919,8 +8006,8 @@
         <w:lastRenderedPageBreak/>
         <w:drawing>
           <wp:inline distT="0" distB="0" distL="0" distR="0" wp14:anchorId="5CD0C49D" wp14:editId="5013B1CC">
-            <wp:extent cx="5057775" cy="2819400"/>
-            <wp:effectExtent l="0" t="0" r="9525" b="0"/>
+            <wp:extent cx="5057775" cy="2638425"/>
+            <wp:effectExtent l="0" t="0" r="9525" b="9525"/>
             <wp:docPr id="5" name="Wykres 5">
               <a:extLst xmlns:a="http://schemas.openxmlformats.org/drawingml/2006/main">
                 <a:ext uri="{FF2B5EF4-FFF2-40B4-BE49-F238E27FC236}">
@@ -7931,12 +8018,76 @@
             <wp:cNvGraphicFramePr/>
             <a:graphic xmlns:a="http://schemas.openxmlformats.org/drawingml/2006/main">
               <a:graphicData uri="http://schemas.openxmlformats.org/drawingml/2006/chart">
-                <c:chart xmlns:c="http://schemas.openxmlformats.org/drawingml/2006/chart" xmlns:r="http://schemas.openxmlformats.org/officeDocument/2006/relationships" r:id="rId13"/>
+                <c:chart xmlns:c="http://schemas.openxmlformats.org/drawingml/2006/chart" xmlns:r="http://schemas.openxmlformats.org/officeDocument/2006/relationships" r:id="rId15"/>
               </a:graphicData>
             </a:graphic>
           </wp:inline>
         </w:drawing>
       </w:r>
+    </w:p>
+    <w:p>
+      <w:pPr>
+        <w:rPr>
+          <w:rFonts w:ascii="Liberation Sans" w:eastAsia="Times New Roman" w:hAnsi="Liberation Sans" w:cs="Times New Roman"/>
+          <w:color w:val="000000"/>
+          <w:lang w:eastAsia="pl-PL"/>
+        </w:rPr>
+      </w:pPr>
+      <w:bookmarkStart w:id="1" w:name="_GoBack"/>
+      <w:r>
+        <w:rPr>
+          <w:rFonts w:ascii="Liberation Sans" w:eastAsia="Times New Roman" w:hAnsi="Liberation Sans" w:cs="Times New Roman"/>
+          <w:noProof/>
+          <w:color w:val="000000"/>
+          <w:lang w:eastAsia="pl-PL"/>
+        </w:rPr>
+        <w:drawing>
+          <wp:inline distT="0" distB="0" distL="0" distR="0" wp14:anchorId="465A55AF">
+            <wp:extent cx="5072380" cy="2651760"/>
+            <wp:effectExtent l="0" t="0" r="0" b="0"/>
+            <wp:docPr id="15" name="Obraz 15"/>
+            <wp:cNvGraphicFramePr>
+              <a:graphicFrameLocks xmlns:a="http://schemas.openxmlformats.org/drawingml/2006/main" noChangeAspect="1"/>
+            </wp:cNvGraphicFramePr>
+            <a:graphic xmlns:a="http://schemas.openxmlformats.org/drawingml/2006/main">
+              <a:graphicData uri="http://schemas.openxmlformats.org/drawingml/2006/picture">
+                <pic:pic xmlns:pic="http://schemas.openxmlformats.org/drawingml/2006/picture">
+                  <pic:nvPicPr>
+                    <pic:cNvPr id="0" name="Picture 5"/>
+                    <pic:cNvPicPr>
+                      <a:picLocks noChangeAspect="1" noChangeArrowheads="1"/>
+                    </pic:cNvPicPr>
+                  </pic:nvPicPr>
+                  <pic:blipFill>
+                    <a:blip r:embed="rId16">
+                      <a:extLst>
+                        <a:ext uri="{28A0092B-C50C-407E-A947-70E740481C1C}">
+                          <a14:useLocalDpi xmlns:a14="http://schemas.microsoft.com/office/drawing/2010/main" val="0"/>
+                        </a:ext>
+                      </a:extLst>
+                    </a:blip>
+                    <a:srcRect/>
+                    <a:stretch>
+                      <a:fillRect/>
+                    </a:stretch>
+                  </pic:blipFill>
+                  <pic:spPr bwMode="auto">
+                    <a:xfrm>
+                      <a:off x="0" y="0"/>
+                      <a:ext cx="5072380" cy="2651760"/>
+                    </a:xfrm>
+                    <a:prstGeom prst="rect">
+                      <a:avLst/>
+                    </a:prstGeom>
+                    <a:noFill/>
+                  </pic:spPr>
+                </pic:pic>
+              </a:graphicData>
+            </a:graphic>
+          </wp:inline>
+        </w:drawing>
+      </w:r>
+      <w:bookmarkEnd w:id="1"/>
     </w:p>
     <w:p>
       <w:pPr>
@@ -8006,23 +8157,7 @@
               <w:sz w:val="24"/>
               <w:szCs w:val="24"/>
             </w:rPr>
-            <m:t>=3,</m:t>
-          </m:r>
-          <m:r>
-            <w:rPr>
-              <w:rFonts w:ascii="Cambria Math" w:eastAsiaTheme="minorEastAsia" w:hAnsi="Cambria Math"/>
-              <w:sz w:val="24"/>
-              <w:szCs w:val="24"/>
-            </w:rPr>
-            <m:t>498</m:t>
-          </m:r>
-          <m:r>
-            <w:rPr>
-              <w:rFonts w:ascii="Cambria Math" w:eastAsiaTheme="minorEastAsia" w:hAnsi="Cambria Math"/>
-              <w:sz w:val="24"/>
-              <w:szCs w:val="24"/>
-            </w:rPr>
-            <m:t xml:space="preserve"> [</m:t>
+            <m:t>=3,498 [</m:t>
           </m:r>
           <m:f>
             <m:fPr>
@@ -8959,6 +9094,7 @@
   <w:style w:type="character" w:default="1" w:styleId="Domylnaczcionkaakapitu">
     <w:name w:val="Default Paragraph Font"/>
     <w:uiPriority w:val="1"/>
+    <w:semiHidden/>
     <w:unhideWhenUsed/>
   </w:style>
   <w:style w:type="table" w:default="1" w:styleId="Standardowy">
@@ -9646,7 +9782,17 @@
     </c:title>
     <c:autoTitleDeleted val="0"/>
     <c:plotArea>
-      <c:layout/>
+      <c:layout>
+        <c:manualLayout>
+          <c:layoutTarget val="inner"/>
+          <c:xMode val="edge"/>
+          <c:yMode val="edge"/>
+          <c:x val="0.10295100945081484"/>
+          <c:y val="0.17171296296296296"/>
+          <c:w val="0.84320229933235535"/>
+          <c:h val="0.65049394867308252"/>
+        </c:manualLayout>
+      </c:layout>
       <c:scatterChart>
         <c:scatterStyle val="lineMarker"/>
         <c:varyColors val="0"/>
